--- a/Writing Assignments/Software Engineering Project Checklist.docx
+++ b/Writing Assignments/Software Engineering Project Checklist.docx
@@ -1149,17 +1149,17 @@
           <w:spacing w:val="3"/>
           <w:sz w:val="18"/>
           <w:szCs w:val="18"/>
-          <w:highlight w:val="yellow"/>
-        </w:rPr>
-      </w:pPr>
-      <w:r>
-        <w:rPr>
-          <w:rFonts w:ascii="Times New Roman" w:eastAsia="Times New Roman" w:hAnsi="Times New Roman" w:cs="Times New Roman"/>
-          <w:color w:val="494C4E"/>
-          <w:spacing w:val="3"/>
-          <w:sz w:val="28"/>
-          <w:szCs w:val="28"/>
-          <w:highlight w:val="yellow"/>
+          <w:highlight w:val="green"/>
+        </w:rPr>
+      </w:pPr>
+      <w:r>
+        <w:rPr>
+          <w:rFonts w:ascii="Times New Roman" w:eastAsia="Times New Roman" w:hAnsi="Times New Roman" w:cs="Times New Roman"/>
+          <w:color w:val="494C4E"/>
+          <w:spacing w:val="3"/>
+          <w:sz w:val="28"/>
+          <w:szCs w:val="28"/>
+          <w:highlight w:val="green"/>
         </w:rPr>
         <w:t>Tasks for the user stories (at least one per user story, but it should be more)</w:t>
       </w:r>
@@ -2103,17 +2103,15 @@
           <w:spacing w:val="3"/>
           <w:sz w:val="18"/>
           <w:szCs w:val="18"/>
-          <w:highlight w:val="yellow"/>
-        </w:rPr>
-      </w:pPr>
-      <w:r>
-        <w:rPr>
-          <w:rFonts w:ascii="Times New Roman" w:eastAsia="Times New Roman" w:hAnsi="Times New Roman" w:cs="Times New Roman"/>
-          <w:color w:val="494C4E"/>
-          <w:spacing w:val="3"/>
-          <w:sz w:val="28"/>
-          <w:szCs w:val="28"/>
-          <w:highlight w:val="yellow"/>
+        </w:rPr>
+      </w:pPr>
+      <w:r>
+        <w:rPr>
+          <w:rFonts w:ascii="Times New Roman" w:eastAsia="Times New Roman" w:hAnsi="Times New Roman" w:cs="Times New Roman"/>
+          <w:color w:val="494C4E"/>
+          <w:spacing w:val="3"/>
+          <w:sz w:val="28"/>
+          <w:szCs w:val="28"/>
         </w:rPr>
         <w:t>You will need to identify 1 total scenario of your system to diagram</w:t>
       </w:r>
@@ -2183,17 +2181,17 @@
           <w:spacing w:val="3"/>
           <w:sz w:val="28"/>
           <w:szCs w:val="28"/>
-          <w:highlight w:val="yellow"/>
-        </w:rPr>
-      </w:pPr>
-      <w:r>
-        <w:rPr>
-          <w:rFonts w:ascii="Times New Roman" w:eastAsia="Times New Roman" w:hAnsi="Times New Roman" w:cs="Times New Roman"/>
-          <w:color w:val="494C4E"/>
-          <w:spacing w:val="3"/>
-          <w:sz w:val="28"/>
-          <w:szCs w:val="28"/>
-          <w:highlight w:val="yellow"/>
+          <w:highlight w:val="green"/>
+        </w:rPr>
+      </w:pPr>
+      <w:r>
+        <w:rPr>
+          <w:rFonts w:ascii="Times New Roman" w:eastAsia="Times New Roman" w:hAnsi="Times New Roman" w:cs="Times New Roman"/>
+          <w:color w:val="494C4E"/>
+          <w:spacing w:val="3"/>
+          <w:sz w:val="28"/>
+          <w:szCs w:val="28"/>
+          <w:highlight w:val="green"/>
         </w:rPr>
         <w:t>Show how your system requirements (identify at least 1 scenario) map to your use cases. Calculate the</w:t>
       </w:r>
@@ -2204,7 +2202,7 @@
           <w:spacing w:val="3"/>
           <w:sz w:val="28"/>
           <w:szCs w:val="28"/>
-          <w:highlight w:val="yellow"/>
+          <w:highlight w:val="green"/>
         </w:rPr>
         <w:br/>
         <w:t>priority weights of your use cases. The use cases with the highest priority</w:t>
@@ -2216,7 +2214,7 @@
           <w:spacing w:val="3"/>
           <w:sz w:val="28"/>
           <w:szCs w:val="28"/>
-          <w:highlight w:val="yellow"/>
+          <w:highlight w:val="green"/>
         </w:rPr>
         <w:br/>
         <w:t>should be elaborated and planned for the first demo.</w:t>
@@ -2289,19 +2287,25 @@
           <w:spacing w:val="3"/>
           <w:sz w:val="28"/>
           <w:szCs w:val="28"/>
-          <w:highlight w:val="yellow"/>
-        </w:rPr>
-      </w:pPr>
-      <w:r>
-        <w:rPr>
-          <w:rFonts w:ascii="Times New Roman" w:eastAsia="Times New Roman" w:hAnsi="Times New Roman" w:cs="Times New Roman"/>
-          <w:color w:val="494C4E"/>
-          <w:spacing w:val="3"/>
-          <w:sz w:val="28"/>
-          <w:szCs w:val="28"/>
-          <w:highlight w:val="yellow"/>
+        </w:rPr>
+      </w:pPr>
+      <w:commentRangeStart w:id="0"/>
+      <w:r>
+        <w:rPr>
+          <w:rFonts w:ascii="Times New Roman" w:eastAsia="Times New Roman" w:hAnsi="Times New Roman" w:cs="Times New Roman"/>
+          <w:color w:val="494C4E"/>
+          <w:spacing w:val="3"/>
+          <w:sz w:val="28"/>
+          <w:szCs w:val="28"/>
         </w:rPr>
         <w:t>Process flow/ activity</w:t>
+      </w:r>
+      <w:commentRangeEnd w:id="0"/>
+      <w:r>
+        <w:rPr>
+          <w:rStyle w:val="CommentReference"/>
+        </w:rPr>
+        <w:commentReference w:id="0"/>
       </w:r>
     </w:p>
     <w:p>
@@ -2317,17 +2321,15 @@
           <w:spacing w:val="3"/>
           <w:sz w:val="28"/>
           <w:szCs w:val="28"/>
-          <w:highlight w:val="yellow"/>
-        </w:rPr>
-      </w:pPr>
-      <w:r>
-        <w:rPr>
-          <w:rFonts w:ascii="Times New Roman" w:eastAsia="Times New Roman" w:hAnsi="Times New Roman" w:cs="Times New Roman"/>
-          <w:color w:val="494C4E"/>
-          <w:spacing w:val="3"/>
-          <w:sz w:val="28"/>
-          <w:szCs w:val="28"/>
-          <w:highlight w:val="yellow"/>
+        </w:rPr>
+      </w:pPr>
+      <w:r>
+        <w:rPr>
+          <w:rFonts w:ascii="Times New Roman" w:eastAsia="Times New Roman" w:hAnsi="Times New Roman" w:cs="Times New Roman"/>
+          <w:color w:val="494C4E"/>
+          <w:spacing w:val="3"/>
+          <w:sz w:val="28"/>
+          <w:szCs w:val="28"/>
         </w:rPr>
         <w:lastRenderedPageBreak/>
         <w:t>Your event flows must show step-by-step every action that the initiating</w:t>
@@ -2339,7 +2341,6 @@
           <w:spacing w:val="3"/>
           <w:sz w:val="28"/>
           <w:szCs w:val="28"/>
-          <w:highlight w:val="yellow"/>
         </w:rPr>
         <w:br/>
         <w:t>actor (“user”) can take while running the given use case.</w:t>
@@ -2358,17 +2359,15 @@
           <w:spacing w:val="3"/>
           <w:sz w:val="28"/>
           <w:szCs w:val="28"/>
-          <w:highlight w:val="yellow"/>
-        </w:rPr>
-      </w:pPr>
-      <w:r>
-        <w:rPr>
-          <w:rFonts w:ascii="Times New Roman" w:eastAsia="Times New Roman" w:hAnsi="Times New Roman" w:cs="Times New Roman"/>
-          <w:color w:val="494C4E"/>
-          <w:spacing w:val="3"/>
-          <w:sz w:val="28"/>
-          <w:szCs w:val="28"/>
-          <w:highlight w:val="yellow"/>
+        </w:rPr>
+      </w:pPr>
+      <w:r>
+        <w:rPr>
+          <w:rFonts w:ascii="Times New Roman" w:eastAsia="Times New Roman" w:hAnsi="Times New Roman" w:cs="Times New Roman"/>
+          <w:color w:val="494C4E"/>
+          <w:spacing w:val="3"/>
+          <w:sz w:val="28"/>
+          <w:szCs w:val="28"/>
         </w:rPr>
         <w:t>Planning poker results (screen capture/ export results)</w:t>
       </w:r>
@@ -2386,17 +2385,17 @@
           <w:spacing w:val="3"/>
           <w:sz w:val="28"/>
           <w:szCs w:val="28"/>
-          <w:highlight w:val="yellow"/>
-        </w:rPr>
-      </w:pPr>
-      <w:r>
-        <w:rPr>
-          <w:rFonts w:ascii="Times New Roman" w:eastAsia="Times New Roman" w:hAnsi="Times New Roman" w:cs="Times New Roman"/>
-          <w:color w:val="494C4E"/>
-          <w:spacing w:val="3"/>
-          <w:sz w:val="28"/>
-          <w:szCs w:val="28"/>
-          <w:highlight w:val="yellow"/>
+          <w:highlight w:val="green"/>
+        </w:rPr>
+      </w:pPr>
+      <w:r>
+        <w:rPr>
+          <w:rFonts w:ascii="Times New Roman" w:eastAsia="Times New Roman" w:hAnsi="Times New Roman" w:cs="Times New Roman"/>
+          <w:color w:val="494C4E"/>
+          <w:spacing w:val="3"/>
+          <w:sz w:val="28"/>
+          <w:szCs w:val="28"/>
+          <w:highlight w:val="green"/>
         </w:rPr>
         <w:t>Your Estimations from planning poker and the Azure Scrum Board</w:t>
       </w:r>
@@ -2414,17 +2413,17 @@
           <w:spacing w:val="3"/>
           <w:sz w:val="28"/>
           <w:szCs w:val="28"/>
-          <w:highlight w:val="yellow"/>
-        </w:rPr>
-      </w:pPr>
-      <w:r>
-        <w:rPr>
-          <w:rFonts w:ascii="Times New Roman" w:eastAsia="Times New Roman" w:hAnsi="Times New Roman" w:cs="Times New Roman"/>
-          <w:color w:val="494C4E"/>
-          <w:spacing w:val="3"/>
-          <w:sz w:val="28"/>
-          <w:szCs w:val="28"/>
-          <w:highlight w:val="yellow"/>
+          <w:highlight w:val="green"/>
+        </w:rPr>
+      </w:pPr>
+      <w:r>
+        <w:rPr>
+          <w:rFonts w:ascii="Times New Roman" w:eastAsia="Times New Roman" w:hAnsi="Times New Roman" w:cs="Times New Roman"/>
+          <w:color w:val="494C4E"/>
+          <w:spacing w:val="3"/>
+          <w:sz w:val="28"/>
+          <w:szCs w:val="28"/>
+          <w:highlight w:val="green"/>
         </w:rPr>
         <w:t>For a given use case, show step-by-step how the user enters information and how</w:t>
       </w:r>
@@ -2435,7 +2434,7 @@
           <w:spacing w:val="3"/>
           <w:sz w:val="28"/>
           <w:szCs w:val="28"/>
-          <w:highlight w:val="yellow"/>
+          <w:highlight w:val="green"/>
         </w:rPr>
         <w:br/>
       </w:r>
@@ -2446,7 +2445,7 @@
           <w:spacing w:val="3"/>
           <w:sz w:val="28"/>
           <w:szCs w:val="28"/>
-          <w:highlight w:val="yellow"/>
+          <w:highlight w:val="green"/>
         </w:rPr>
         <w:t>the results appear on the screen. This should be 1 aspect of the system that is functional. If your system is not functional, do your best to diagram the activity.</w:t>
       </w:r>
@@ -3133,6 +3132,45 @@
     </w:sectPr>
   </w:body>
 </w:document>
+</file>
+
+<file path=word/comments.xml><?xml version="1.0" encoding="utf-8"?>
+<w:comments xmlns:wpc="http://schemas.microsoft.com/office/word/2010/wordprocessingCanvas" xmlns:cx="http://schemas.microsoft.com/office/drawing/2014/chartex" xmlns:cx1="http://schemas.microsoft.com/office/drawing/2015/9/8/chartex" xmlns:cx2="http://schemas.microsoft.com/office/drawing/2015/10/21/chartex" xmlns:cx3="http://schemas.microsoft.com/office/drawing/2016/5/9/chartex" xmlns:cx4="http://schemas.microsoft.com/office/drawing/2016/5/10/chartex" xmlns:cx5="http://schemas.microsoft.com/office/drawing/2016/5/11/chartex" xmlns:cx6="http://schemas.microsoft.com/office/drawing/2016/5/12/chartex" xmlns:cx7="http://schemas.microsoft.com/office/drawing/2016/5/13/chartex" xmlns:cx8="http://schemas.microsoft.com/office/drawing/2016/5/14/chartex" xmlns:mc="http://schemas.openxmlformats.org/markup-compatibility/2006" xmlns:aink="http://schemas.microsoft.com/office/drawing/2016/ink" xmlns:am3d="http://schemas.microsoft.com/office/drawing/2017/model3d" xmlns:o="urn:schemas-microsoft-com:office:office" xmlns:r="http://schemas.openxmlformats.org/officeDocument/2006/relationships" xmlns:m="http://schemas.openxmlformats.org/officeDocument/2006/math" xmlns:v="urn:schemas-microsoft-com:vml" xmlns:wp14="http://schemas.microsoft.com/office/word/2010/wordprocessingDrawing" xmlns:wp="http://schemas.openxmlformats.org/drawingml/2006/wordprocessingDrawing" xmlns:w10="urn:schemas-microsoft-com:office:word" xmlns:w="http://schemas.openxmlformats.org/wordprocessingml/2006/main" xmlns:w14="http://schemas.microsoft.com/office/word/2010/wordml" xmlns:w15="http://schemas.microsoft.com/office/word/2012/wordml" xmlns:w16cex="http://schemas.microsoft.com/office/word/2018/wordml/cex" xmlns:w16cid="http://schemas.microsoft.com/office/word/2016/wordml/cid" xmlns:w16="http://schemas.microsoft.com/office/word/2018/wordml" xmlns:w16sdtdh="http://schemas.microsoft.com/office/word/2020/wordml/sdtdatahash" xmlns:w16se="http://schemas.microsoft.com/office/word/2015/wordml/symex" xmlns:wpg="http://schemas.microsoft.com/office/word/2010/wordprocessingGroup" xmlns:wpi="http://schemas.microsoft.com/office/word/2010/wordprocessingInk" xmlns:wne="http://schemas.microsoft.com/office/word/2006/wordml" xmlns:wps="http://schemas.microsoft.com/office/word/2010/wordprocessingShape" mc:Ignorable="w14 w15 w16se w16cid w16 w16cex w16sdtdh wp14">
+  <w:comment w:id="0" w:author="Naomi Nash" w:date="2022-04-22T22:38:00Z" w:initials="NN">
+    <w:p>
+      <w:pPr>
+        <w:pStyle w:val="CommentText"/>
+      </w:pPr>
+      <w:r>
+        <w:rPr>
+          <w:rStyle w:val="CommentReference"/>
+        </w:rPr>
+        <w:annotationRef/>
+      </w:r>
+      <w:r>
+        <w:t>Ask if Use case diagram is same as sequence diagram and process flow/activity diagram</w:t>
+      </w:r>
+    </w:p>
+  </w:comment>
+</w:comments>
+</file>
+
+<file path=word/commentsExtended.xml><?xml version="1.0" encoding="utf-8"?>
+<w15:commentsEx xmlns:wpc="http://schemas.microsoft.com/office/word/2010/wordprocessingCanvas" xmlns:cx="http://schemas.microsoft.com/office/drawing/2014/chartex" xmlns:cx1="http://schemas.microsoft.com/office/drawing/2015/9/8/chartex" xmlns:cx2="http://schemas.microsoft.com/office/drawing/2015/10/21/chartex" xmlns:cx3="http://schemas.microsoft.com/office/drawing/2016/5/9/chartex" xmlns:cx4="http://schemas.microsoft.com/office/drawing/2016/5/10/chartex" xmlns:cx5="http://schemas.microsoft.com/office/drawing/2016/5/11/chartex" xmlns:cx6="http://schemas.microsoft.com/office/drawing/2016/5/12/chartex" xmlns:cx7="http://schemas.microsoft.com/office/drawing/2016/5/13/chartex" xmlns:cx8="http://schemas.microsoft.com/office/drawing/2016/5/14/chartex" xmlns:mc="http://schemas.openxmlformats.org/markup-compatibility/2006" xmlns:aink="http://schemas.microsoft.com/office/drawing/2016/ink" xmlns:am3d="http://schemas.microsoft.com/office/drawing/2017/model3d" xmlns:o="urn:schemas-microsoft-com:office:office" xmlns:r="http://schemas.openxmlformats.org/officeDocument/2006/relationships" xmlns:m="http://schemas.openxmlformats.org/officeDocument/2006/math" xmlns:v="urn:schemas-microsoft-com:vml" xmlns:wp14="http://schemas.microsoft.com/office/word/2010/wordprocessingDrawing" xmlns:wp="http://schemas.openxmlformats.org/drawingml/2006/wordprocessingDrawing" xmlns:w10="urn:schemas-microsoft-com:office:word" xmlns:w="http://schemas.openxmlformats.org/wordprocessingml/2006/main" xmlns:w14="http://schemas.microsoft.com/office/word/2010/wordml" xmlns:w15="http://schemas.microsoft.com/office/word/2012/wordml" xmlns:w16cex="http://schemas.microsoft.com/office/word/2018/wordml/cex" xmlns:w16cid="http://schemas.microsoft.com/office/word/2016/wordml/cid" xmlns:w16="http://schemas.microsoft.com/office/word/2018/wordml" xmlns:w16sdtdh="http://schemas.microsoft.com/office/word/2020/wordml/sdtdatahash" xmlns:w16se="http://schemas.microsoft.com/office/word/2015/wordml/symex" xmlns:wpg="http://schemas.microsoft.com/office/word/2010/wordprocessingGroup" xmlns:wpi="http://schemas.microsoft.com/office/word/2010/wordprocessingInk" xmlns:wne="http://schemas.microsoft.com/office/word/2006/wordml" xmlns:wps="http://schemas.microsoft.com/office/word/2010/wordprocessingShape" mc:Ignorable="w14 w15 w16se w16cid w16 w16cex w16sdtdh wp14">
+  <w15:commentEx w15:paraId="534CDF34" w15:done="0"/>
+</w15:commentsEx>
+</file>
+
+<file path=word/commentsExtensible.xml><?xml version="1.0" encoding="utf-8"?>
+<w16cex:commentsExtensible xmlns:wpc="http://schemas.microsoft.com/office/word/2010/wordprocessingCanvas" xmlns:cx="http://schemas.microsoft.com/office/drawing/2014/chartex" xmlns:cx1="http://schemas.microsoft.com/office/drawing/2015/9/8/chartex" xmlns:cx2="http://schemas.microsoft.com/office/drawing/2015/10/21/chartex" xmlns:cx3="http://schemas.microsoft.com/office/drawing/2016/5/9/chartex" xmlns:cx4="http://schemas.microsoft.com/office/drawing/2016/5/10/chartex" xmlns:cx5="http://schemas.microsoft.com/office/drawing/2016/5/11/chartex" xmlns:cx6="http://schemas.microsoft.com/office/drawing/2016/5/12/chartex" xmlns:cx7="http://schemas.microsoft.com/office/drawing/2016/5/13/chartex" xmlns:cx8="http://schemas.microsoft.com/office/drawing/2016/5/14/chartex" xmlns:mc="http://schemas.openxmlformats.org/markup-compatibility/2006" xmlns:aink="http://schemas.microsoft.com/office/drawing/2016/ink" xmlns:am3d="http://schemas.microsoft.com/office/drawing/2017/model3d" xmlns:o="urn:schemas-microsoft-com:office:office" xmlns:r="http://schemas.openxmlformats.org/officeDocument/2006/relationships" xmlns:m="http://schemas.openxmlformats.org/officeDocument/2006/math" xmlns:v="urn:schemas-microsoft-com:vml" xmlns:wp14="http://schemas.microsoft.com/office/word/2010/wordprocessingDrawing" xmlns:wp="http://schemas.openxmlformats.org/drawingml/2006/wordprocessingDrawing" xmlns:w10="urn:schemas-microsoft-com:office:word" xmlns:w="http://schemas.openxmlformats.org/wordprocessingml/2006/main" xmlns:w14="http://schemas.microsoft.com/office/word/2010/wordml" xmlns:w15="http://schemas.microsoft.com/office/word/2012/wordml" xmlns:w16cex="http://schemas.microsoft.com/office/word/2018/wordml/cex" xmlns:w16cid="http://schemas.microsoft.com/office/word/2016/wordml/cid" xmlns:w16="http://schemas.microsoft.com/office/word/2018/wordml" xmlns:w16sdtdh="http://schemas.microsoft.com/office/word/2020/wordml/sdtdatahash" xmlns:w16se="http://schemas.microsoft.com/office/word/2015/wordml/symex" xmlns:wpg="http://schemas.microsoft.com/office/word/2010/wordprocessingGroup" xmlns:wpi="http://schemas.microsoft.com/office/word/2010/wordprocessingInk" xmlns:wne="http://schemas.microsoft.com/office/word/2006/wordml" xmlns:wps="http://schemas.microsoft.com/office/word/2010/wordprocessingShape" mc:Ignorable="w14 w15 w16se w16cid w16 w16cex w16sdtdh wp14">
+  <w16cex:commentExtensible w16cex:durableId="260DACEF" w16cex:dateUtc="2022-04-23T02:38:00Z"/>
+</w16cex:commentsExtensible>
+</file>
+
+<file path=word/commentsIds.xml><?xml version="1.0" encoding="utf-8"?>
+<w16cid:commentsIds xmlns:wpc="http://schemas.microsoft.com/office/word/2010/wordprocessingCanvas" xmlns:cx="http://schemas.microsoft.com/office/drawing/2014/chartex" xmlns:cx1="http://schemas.microsoft.com/office/drawing/2015/9/8/chartex" xmlns:cx2="http://schemas.microsoft.com/office/drawing/2015/10/21/chartex" xmlns:cx3="http://schemas.microsoft.com/office/drawing/2016/5/9/chartex" xmlns:cx4="http://schemas.microsoft.com/office/drawing/2016/5/10/chartex" xmlns:cx5="http://schemas.microsoft.com/office/drawing/2016/5/11/chartex" xmlns:cx6="http://schemas.microsoft.com/office/drawing/2016/5/12/chartex" xmlns:cx7="http://schemas.microsoft.com/office/drawing/2016/5/13/chartex" xmlns:cx8="http://schemas.microsoft.com/office/drawing/2016/5/14/chartex" xmlns:mc="http://schemas.openxmlformats.org/markup-compatibility/2006" xmlns:aink="http://schemas.microsoft.com/office/drawing/2016/ink" xmlns:am3d="http://schemas.microsoft.com/office/drawing/2017/model3d" xmlns:o="urn:schemas-microsoft-com:office:office" xmlns:r="http://schemas.openxmlformats.org/officeDocument/2006/relationships" xmlns:m="http://schemas.openxmlformats.org/officeDocument/2006/math" xmlns:v="urn:schemas-microsoft-com:vml" xmlns:wp14="http://schemas.microsoft.com/office/word/2010/wordprocessingDrawing" xmlns:wp="http://schemas.openxmlformats.org/drawingml/2006/wordprocessingDrawing" xmlns:w10="urn:schemas-microsoft-com:office:word" xmlns:w="http://schemas.openxmlformats.org/wordprocessingml/2006/main" xmlns:w14="http://schemas.microsoft.com/office/word/2010/wordml" xmlns:w15="http://schemas.microsoft.com/office/word/2012/wordml" xmlns:w16cex="http://schemas.microsoft.com/office/word/2018/wordml/cex" xmlns:w16cid="http://schemas.microsoft.com/office/word/2016/wordml/cid" xmlns:w16="http://schemas.microsoft.com/office/word/2018/wordml" xmlns:w16sdtdh="http://schemas.microsoft.com/office/word/2020/wordml/sdtdatahash" xmlns:w16se="http://schemas.microsoft.com/office/word/2015/wordml/symex" xmlns:wpg="http://schemas.microsoft.com/office/word/2010/wordprocessingGroup" xmlns:wpi="http://schemas.microsoft.com/office/word/2010/wordprocessingInk" xmlns:wne="http://schemas.microsoft.com/office/word/2006/wordml" xmlns:wps="http://schemas.microsoft.com/office/word/2010/wordprocessingShape" mc:Ignorable="w14 w15 w16se w16cid w16 w16cex w16sdtdh wp14">
+  <w16cid:commentId w16cid:paraId="534CDF34" w16cid:durableId="260DACEF"/>
+</w16cid:commentsIds>
 </file>
 
 <file path=word/numbering.xml><?xml version="1.0" encoding="utf-8"?>
@@ -3427,23 +3465,7 @@
   </w:num>
   <w:num w:numId="3" w16cid:durableId="1872185459">
     <w:abstractNumId w:val="0"/>
-    <w:lvlOverride w:ilvl="2">
-      <w:lvl w:ilvl="2">
-        <w:numFmt w:val="bullet"/>
-        <w:lvlText w:val=""/>
-        <w:lvlJc w:val="left"/>
-        <w:pPr>
-          <w:tabs>
-            <w:tab w:val="num" w:pos="2160"/>
-          </w:tabs>
-          <w:ind w:left="2160" w:hanging="360"/>
-        </w:pPr>
-        <w:rPr>
-          <w:rFonts w:ascii="Wingdings" w:hAnsi="Wingdings" w:hint="default"/>
-          <w:sz w:val="20"/>
-        </w:rPr>
-      </w:lvl>
-    </w:lvlOverride>
+    <w:lvlOverride w:ilvl="0"/>
   </w:num>
 </w:numbering>
 </file>
@@ -3925,6 +3947,72 @@
       <w:szCs w:val="24"/>
     </w:rPr>
   </w:style>
+  <w:style w:type="character" w:styleId="CommentReference">
+    <w:name w:val="annotation reference"/>
+    <w:basedOn w:val="DefaultParagraphFont"/>
+    <w:uiPriority w:val="99"/>
+    <w:semiHidden/>
+    <w:unhideWhenUsed/>
+    <w:rsid w:val="00647C95"/>
+    <w:rPr>
+      <w:sz w:val="16"/>
+      <w:szCs w:val="16"/>
+    </w:rPr>
+  </w:style>
+  <w:style w:type="paragraph" w:styleId="CommentText">
+    <w:name w:val="annotation text"/>
+    <w:basedOn w:val="Normal"/>
+    <w:link w:val="CommentTextChar"/>
+    <w:uiPriority w:val="99"/>
+    <w:unhideWhenUsed/>
+    <w:rsid w:val="00647C95"/>
+    <w:pPr>
+      <w:spacing w:line="240" w:lineRule="auto"/>
+    </w:pPr>
+    <w:rPr>
+      <w:sz w:val="20"/>
+      <w:szCs w:val="20"/>
+    </w:rPr>
+  </w:style>
+  <w:style w:type="character" w:customStyle="1" w:styleId="CommentTextChar">
+    <w:name w:val="Comment Text Char"/>
+    <w:basedOn w:val="DefaultParagraphFont"/>
+    <w:link w:val="CommentText"/>
+    <w:uiPriority w:val="99"/>
+    <w:rsid w:val="00647C95"/>
+    <w:rPr>
+      <w:sz w:val="20"/>
+      <w:szCs w:val="20"/>
+    </w:rPr>
+  </w:style>
+  <w:style w:type="paragraph" w:styleId="CommentSubject">
+    <w:name w:val="annotation subject"/>
+    <w:basedOn w:val="CommentText"/>
+    <w:next w:val="CommentText"/>
+    <w:link w:val="CommentSubjectChar"/>
+    <w:uiPriority w:val="99"/>
+    <w:semiHidden/>
+    <w:unhideWhenUsed/>
+    <w:rsid w:val="00647C95"/>
+    <w:rPr>
+      <w:b/>
+      <w:bCs/>
+    </w:rPr>
+  </w:style>
+  <w:style w:type="character" w:customStyle="1" w:styleId="CommentSubjectChar">
+    <w:name w:val="Comment Subject Char"/>
+    <w:basedOn w:val="CommentTextChar"/>
+    <w:link w:val="CommentSubject"/>
+    <w:uiPriority w:val="99"/>
+    <w:semiHidden/>
+    <w:rsid w:val="00647C95"/>
+    <w:rPr>
+      <w:b/>
+      <w:bCs/>
+      <w:sz w:val="20"/>
+      <w:szCs w:val="20"/>
+    </w:rPr>
+  </w:style>
 </w:styles>
 </file>
 

--- a/Writing Assignments/Software Engineering Project Checklist.docx
+++ b/Writing Assignments/Software Engineering Project Checklist.docx
@@ -1635,17 +1635,15 @@
           <w:spacing w:val="3"/>
           <w:sz w:val="28"/>
           <w:szCs w:val="28"/>
-          <w:highlight w:val="yellow"/>
-        </w:rPr>
-      </w:pPr>
-      <w:r>
-        <w:rPr>
-          <w:rFonts w:ascii="Times New Roman" w:eastAsia="Times New Roman" w:hAnsi="Times New Roman" w:cs="Times New Roman"/>
-          <w:color w:val="494C4E"/>
-          <w:spacing w:val="3"/>
-          <w:sz w:val="28"/>
-          <w:szCs w:val="28"/>
-          <w:highlight w:val="yellow"/>
+        </w:rPr>
+      </w:pPr>
+      <w:r>
+        <w:rPr>
+          <w:rFonts w:ascii="Times New Roman" w:eastAsia="Times New Roman" w:hAnsi="Times New Roman" w:cs="Times New Roman"/>
+          <w:color w:val="494C4E"/>
+          <w:spacing w:val="3"/>
+          <w:sz w:val="28"/>
+          <w:szCs w:val="28"/>
         </w:rPr>
         <w:t>Customer Statement of Requirements (CSR)</w:t>
       </w:r>
@@ -1663,19 +1661,29 @@
           <w:spacing w:val="3"/>
           <w:sz w:val="28"/>
           <w:szCs w:val="28"/>
-          <w:highlight w:val="yellow"/>
-        </w:rPr>
-      </w:pPr>
-      <w:r>
-        <w:rPr>
-          <w:rFonts w:ascii="Times New Roman" w:eastAsia="Times New Roman" w:hAnsi="Times New Roman" w:cs="Times New Roman"/>
-          <w:color w:val="494C4E"/>
-          <w:spacing w:val="3"/>
-          <w:sz w:val="28"/>
-          <w:szCs w:val="28"/>
-          <w:highlight w:val="yellow"/>
-        </w:rPr>
-        <w:t>not written from the developer’s perspective, describing the features of the planned</w:t>
+          <w:highlight w:val="green"/>
+        </w:rPr>
+      </w:pPr>
+      <w:r>
+        <w:rPr>
+          <w:rFonts w:ascii="Times New Roman" w:eastAsia="Times New Roman" w:hAnsi="Times New Roman" w:cs="Times New Roman"/>
+          <w:color w:val="494C4E"/>
+          <w:spacing w:val="3"/>
+          <w:sz w:val="28"/>
+          <w:szCs w:val="28"/>
+        </w:rPr>
+        <w:t>not written from the developer’s perspective</w:t>
+      </w:r>
+      <w:r>
+        <w:rPr>
+          <w:rFonts w:ascii="Times New Roman" w:eastAsia="Times New Roman" w:hAnsi="Times New Roman" w:cs="Times New Roman"/>
+          <w:color w:val="494C4E"/>
+          <w:spacing w:val="3"/>
+          <w:sz w:val="28"/>
+          <w:szCs w:val="28"/>
+          <w:highlight w:val="green"/>
+        </w:rPr>
+        <w:t>, describing the features of the planned</w:t>
       </w:r>
       <w:r>
         <w:rPr>
@@ -1684,7 +1692,7 @@
           <w:spacing w:val="3"/>
           <w:sz w:val="28"/>
           <w:szCs w:val="28"/>
-          <w:highlight w:val="yellow"/>
+          <w:highlight w:val="green"/>
         </w:rPr>
         <w:br/>
       </w:r>
@@ -1695,7 +1703,7 @@
           <w:spacing w:val="3"/>
           <w:sz w:val="28"/>
           <w:szCs w:val="28"/>
-          <w:highlight w:val="yellow"/>
+          <w:highlight w:val="green"/>
         </w:rPr>
         <w:t>system (Minimum 5)</w:t>
       </w:r>
@@ -1713,17 +1721,15 @@
           <w:spacing w:val="3"/>
           <w:sz w:val="28"/>
           <w:szCs w:val="28"/>
-          <w:highlight w:val="yellow"/>
-        </w:rPr>
-      </w:pPr>
-      <w:r>
-        <w:rPr>
-          <w:rFonts w:ascii="Times New Roman" w:eastAsia="Times New Roman" w:hAnsi="Times New Roman" w:cs="Times New Roman"/>
-          <w:color w:val="494C4E"/>
-          <w:spacing w:val="3"/>
-          <w:sz w:val="28"/>
-          <w:szCs w:val="28"/>
-          <w:highlight w:val="yellow"/>
+        </w:rPr>
+      </w:pPr>
+      <w:r>
+        <w:rPr>
+          <w:rFonts w:ascii="Times New Roman" w:eastAsia="Times New Roman" w:hAnsi="Times New Roman" w:cs="Times New Roman"/>
+          <w:color w:val="494C4E"/>
+          <w:spacing w:val="3"/>
+          <w:sz w:val="28"/>
+          <w:szCs w:val="28"/>
         </w:rPr>
         <w:t>Make Sure you use the following template:</w:t>
       </w:r>
@@ -1741,17 +1747,15 @@
           <w:spacing w:val="3"/>
           <w:sz w:val="28"/>
           <w:szCs w:val="28"/>
-          <w:highlight w:val="yellow"/>
-        </w:rPr>
-      </w:pPr>
-      <w:r>
-        <w:rPr>
-          <w:rFonts w:ascii="Times New Roman" w:eastAsia="Times New Roman" w:hAnsi="Times New Roman" w:cs="Times New Roman"/>
-          <w:color w:val="494C4E"/>
-          <w:spacing w:val="3"/>
-          <w:sz w:val="28"/>
-          <w:szCs w:val="28"/>
-          <w:highlight w:val="yellow"/>
+        </w:rPr>
+      </w:pPr>
+      <w:r>
+        <w:rPr>
+          <w:rFonts w:ascii="Times New Roman" w:eastAsia="Times New Roman" w:hAnsi="Times New Roman" w:cs="Times New Roman"/>
+          <w:color w:val="494C4E"/>
+          <w:spacing w:val="3"/>
+          <w:sz w:val="28"/>
+          <w:szCs w:val="28"/>
         </w:rPr>
         <w:t>"As a ___ (who) I want to ___ (action) So That ___ (goal)</w:t>
       </w:r>
@@ -1769,19 +1773,16 @@
           <w:spacing w:val="3"/>
           <w:sz w:val="28"/>
           <w:szCs w:val="28"/>
-          <w:highlight w:val="yellow"/>
-        </w:rPr>
-      </w:pPr>
-      <w:r>
-        <w:rPr>
-          <w:rFonts w:ascii="Times New Roman" w:eastAsia="Times New Roman" w:hAnsi="Times New Roman" w:cs="Times New Roman"/>
-          <w:color w:val="494C4E"/>
-          <w:spacing w:val="3"/>
-          <w:sz w:val="28"/>
-          <w:szCs w:val="28"/>
-          <w:highlight w:val="yellow"/>
-        </w:rPr>
-        <w:lastRenderedPageBreak/>
+        </w:rPr>
+      </w:pPr>
+      <w:r>
+        <w:rPr>
+          <w:rFonts w:ascii="Times New Roman" w:eastAsia="Times New Roman" w:hAnsi="Times New Roman" w:cs="Times New Roman"/>
+          <w:color w:val="494C4E"/>
+          <w:spacing w:val="3"/>
+          <w:sz w:val="28"/>
+          <w:szCs w:val="28"/>
+        </w:rPr>
         <w:t>Describe the problem that your customer is facing and his or her suggestions about</w:t>
       </w:r>
       <w:r>
@@ -1791,7 +1792,6 @@
           <w:spacing w:val="3"/>
           <w:sz w:val="28"/>
           <w:szCs w:val="28"/>
-          <w:highlight w:val="yellow"/>
         </w:rPr>
         <w:br/>
       </w:r>
@@ -1802,7 +1802,6 @@
           <w:spacing w:val="3"/>
           <w:sz w:val="28"/>
           <w:szCs w:val="28"/>
-          <w:highlight w:val="yellow"/>
         </w:rPr>
         <w:t>how a software system could help</w:t>
       </w:r>
@@ -1820,17 +1819,15 @@
           <w:spacing w:val="3"/>
           <w:sz w:val="28"/>
           <w:szCs w:val="28"/>
-          <w:highlight w:val="yellow"/>
-        </w:rPr>
-      </w:pPr>
-      <w:r>
-        <w:rPr>
-          <w:rFonts w:ascii="Times New Roman" w:eastAsia="Times New Roman" w:hAnsi="Times New Roman" w:cs="Times New Roman"/>
-          <w:color w:val="494C4E"/>
-          <w:spacing w:val="3"/>
-          <w:sz w:val="28"/>
-          <w:szCs w:val="28"/>
-          <w:highlight w:val="yellow"/>
+        </w:rPr>
+      </w:pPr>
+      <w:r>
+        <w:rPr>
+          <w:rFonts w:ascii="Times New Roman" w:eastAsia="Times New Roman" w:hAnsi="Times New Roman" w:cs="Times New Roman"/>
+          <w:color w:val="494C4E"/>
+          <w:spacing w:val="3"/>
+          <w:sz w:val="28"/>
+          <w:szCs w:val="28"/>
         </w:rPr>
         <w:t>Functional Requirements Specification</w:t>
       </w:r>
@@ -1848,17 +1845,15 @@
           <w:spacing w:val="3"/>
           <w:sz w:val="28"/>
           <w:szCs w:val="28"/>
-          <w:highlight w:val="yellow"/>
-        </w:rPr>
-      </w:pPr>
-      <w:r>
-        <w:rPr>
-          <w:rFonts w:ascii="Times New Roman" w:eastAsia="Times New Roman" w:hAnsi="Times New Roman" w:cs="Times New Roman"/>
-          <w:color w:val="494C4E"/>
-          <w:spacing w:val="3"/>
-          <w:sz w:val="28"/>
-          <w:szCs w:val="28"/>
-          <w:highlight w:val="yellow"/>
+        </w:rPr>
+      </w:pPr>
+      <w:r>
+        <w:rPr>
+          <w:rFonts w:ascii="Times New Roman" w:eastAsia="Times New Roman" w:hAnsi="Times New Roman" w:cs="Times New Roman"/>
+          <w:color w:val="494C4E"/>
+          <w:spacing w:val="3"/>
+          <w:sz w:val="28"/>
+          <w:szCs w:val="28"/>
         </w:rPr>
         <w:t>Stakeholders</w:t>
       </w:r>
@@ -2331,7 +2326,6 @@
           <w:sz w:val="28"/>
           <w:szCs w:val="28"/>
         </w:rPr>
-        <w:lastRenderedPageBreak/>
         <w:t>Your event flows must show step-by-step every action that the initiating</w:t>
       </w:r>
       <w:r>
@@ -2914,7 +2908,6 @@
           <w:szCs w:val="28"/>
           <w:highlight w:val="yellow"/>
         </w:rPr>
-        <w:lastRenderedPageBreak/>
         <w:t>The focus of the eighth assignment is on respond to the review feedback received from</w:t>
       </w:r>
     </w:p>
@@ -3465,9 +3458,16 @@
   </w:num>
   <w:num w:numId="3" w16cid:durableId="1872185459">
     <w:abstractNumId w:val="0"/>
-    <w:lvlOverride w:ilvl="0"/>
   </w:num>
 </w:numbering>
+</file>
+
+<file path=word/people.xml><?xml version="1.0" encoding="utf-8"?>
+<w15:people xmlns:wpc="http://schemas.microsoft.com/office/word/2010/wordprocessingCanvas" xmlns:cx="http://schemas.microsoft.com/office/drawing/2014/chartex" xmlns:cx1="http://schemas.microsoft.com/office/drawing/2015/9/8/chartex" xmlns:cx2="http://schemas.microsoft.com/office/drawing/2015/10/21/chartex" xmlns:cx3="http://schemas.microsoft.com/office/drawing/2016/5/9/chartex" xmlns:cx4="http://schemas.microsoft.com/office/drawing/2016/5/10/chartex" xmlns:cx5="http://schemas.microsoft.com/office/drawing/2016/5/11/chartex" xmlns:cx6="http://schemas.microsoft.com/office/drawing/2016/5/12/chartex" xmlns:cx7="http://schemas.microsoft.com/office/drawing/2016/5/13/chartex" xmlns:cx8="http://schemas.microsoft.com/office/drawing/2016/5/14/chartex" xmlns:mc="http://schemas.openxmlformats.org/markup-compatibility/2006" xmlns:aink="http://schemas.microsoft.com/office/drawing/2016/ink" xmlns:am3d="http://schemas.microsoft.com/office/drawing/2017/model3d" xmlns:o="urn:schemas-microsoft-com:office:office" xmlns:r="http://schemas.openxmlformats.org/officeDocument/2006/relationships" xmlns:m="http://schemas.openxmlformats.org/officeDocument/2006/math" xmlns:v="urn:schemas-microsoft-com:vml" xmlns:wp14="http://schemas.microsoft.com/office/word/2010/wordprocessingDrawing" xmlns:wp="http://schemas.openxmlformats.org/drawingml/2006/wordprocessingDrawing" xmlns:w10="urn:schemas-microsoft-com:office:word" xmlns:w="http://schemas.openxmlformats.org/wordprocessingml/2006/main" xmlns:w14="http://schemas.microsoft.com/office/word/2010/wordml" xmlns:w15="http://schemas.microsoft.com/office/word/2012/wordml" xmlns:w16cex="http://schemas.microsoft.com/office/word/2018/wordml/cex" xmlns:w16cid="http://schemas.microsoft.com/office/word/2016/wordml/cid" xmlns:w16="http://schemas.microsoft.com/office/word/2018/wordml" xmlns:w16sdtdh="http://schemas.microsoft.com/office/word/2020/wordml/sdtdatahash" xmlns:w16se="http://schemas.microsoft.com/office/word/2015/wordml/symex" xmlns:wpg="http://schemas.microsoft.com/office/word/2010/wordprocessingGroup" xmlns:wpi="http://schemas.microsoft.com/office/word/2010/wordprocessingInk" xmlns:wne="http://schemas.microsoft.com/office/word/2006/wordml" xmlns:wps="http://schemas.microsoft.com/office/word/2010/wordprocessingShape" mc:Ignorable="w14 w15 w16se w16cid w16 w16cex w16sdtdh wp14">
+  <w15:person w15:author="Naomi Nash">
+    <w15:presenceInfo w15:providerId="None" w15:userId="Naomi Nash"/>
+  </w15:person>
+</w15:people>
 </file>
 
 <file path=word/styles.xml><?xml version="1.0" encoding="utf-8"?>

--- a/Writing Assignments/Software Engineering Project Checklist.docx
+++ b/Writing Assignments/Software Engineering Project Checklist.docx
@@ -4,11 +4,21 @@
   <w:body>
     <w:p>
       <w:pPr>
-        <w:spacing w:before="321" w:after="321" w:line="555" w:lineRule="atLeast"/>
+        <w:spacing w:before="321" w:after="321" w:line="360" w:lineRule="auto"/>
         <w:jc w:val="center"/>
         <w:outlineLvl w:val="0"/>
         <w:rPr>
           <w:rFonts w:ascii="Times New Roman" w:eastAsia="Times New Roman" w:hAnsi="Times New Roman" w:cs="Times New Roman"/>
+          <w:color w:val="494C4E"/>
+          <w:spacing w:val="3"/>
+          <w:kern w:val="36"/>
+          <w:sz w:val="28"/>
+          <w:szCs w:val="28"/>
+        </w:rPr>
+      </w:pPr>
+      <w:r>
+        <w:rPr>
+          <w:rFonts w:ascii="Times New Roman" w:eastAsia="Times New Roman" w:hAnsi="Times New Roman" w:cs="Times New Roman"/>
           <w:b/>
           <w:bCs/>
           <w:color w:val="494C4E"/>
@@ -17,7 +27,8 @@
           <w:sz w:val="28"/>
           <w:szCs w:val="28"/>
         </w:rPr>
-      </w:pPr>
+        <w:t>Software Engineering Project Checklist</w:t>
+      </w:r>
       <w:r>
         <w:rPr>
           <w:rFonts w:ascii="Times New Roman" w:eastAsia="Times New Roman" w:hAnsi="Times New Roman" w:cs="Times New Roman"/>
@@ -29,7 +40,40 @@
           <w:sz w:val="28"/>
           <w:szCs w:val="28"/>
         </w:rPr>
-        <w:t>Software Engineering Project Checklist</w:t>
+        <w:br/>
+      </w:r>
+      <w:r>
+        <w:rPr>
+          <w:rFonts w:ascii="Times New Roman" w:eastAsia="Times New Roman" w:hAnsi="Times New Roman" w:cs="Times New Roman"/>
+          <w:color w:val="494C4E"/>
+          <w:spacing w:val="3"/>
+          <w:kern w:val="36"/>
+          <w:sz w:val="28"/>
+          <w:szCs w:val="28"/>
+        </w:rPr>
+        <w:t>(Not highlighted = Done; Highlighted in green = Need to do but have questions</w:t>
+      </w:r>
+      <w:r>
+        <w:rPr>
+          <w:rFonts w:ascii="Times New Roman" w:eastAsia="Times New Roman" w:hAnsi="Times New Roman" w:cs="Times New Roman"/>
+          <w:color w:val="494C4E"/>
+          <w:spacing w:val="3"/>
+          <w:kern w:val="36"/>
+          <w:sz w:val="28"/>
+          <w:szCs w:val="28"/>
+        </w:rPr>
+        <w:br/>
+      </w:r>
+      <w:r>
+        <w:rPr>
+          <w:rFonts w:ascii="Times New Roman" w:eastAsia="Times New Roman" w:hAnsi="Times New Roman" w:cs="Times New Roman"/>
+          <w:color w:val="494C4E"/>
+          <w:spacing w:val="3"/>
+          <w:kern w:val="36"/>
+          <w:sz w:val="28"/>
+          <w:szCs w:val="28"/>
+        </w:rPr>
+        <w:t>first; Highlighted in yellow = Need to do)</w:t>
       </w:r>
     </w:p>
     <w:p>
@@ -130,7 +174,7 @@
           <w:spacing w:val="3"/>
           <w:sz w:val="28"/>
           <w:szCs w:val="28"/>
-          <w:highlight w:val="yellow"/>
+          <w:highlight w:val="green"/>
         </w:rPr>
         <w:t>A. This will be placed in the Appendix (You are not completing an appendix for your repository)</w:t>
       </w:r>
@@ -762,17 +806,17 @@
           <w:spacing w:val="3"/>
           <w:sz w:val="18"/>
           <w:szCs w:val="18"/>
-          <w:highlight w:val="yellow"/>
-        </w:rPr>
-      </w:pPr>
-      <w:r>
-        <w:rPr>
-          <w:rFonts w:ascii="Times New Roman" w:eastAsia="Times New Roman" w:hAnsi="Times New Roman" w:cs="Times New Roman"/>
-          <w:color w:val="494C4E"/>
-          <w:spacing w:val="3"/>
-          <w:sz w:val="28"/>
-          <w:szCs w:val="28"/>
-          <w:highlight w:val="yellow"/>
+          <w:highlight w:val="green"/>
+        </w:rPr>
+      </w:pPr>
+      <w:r>
+        <w:rPr>
+          <w:rFonts w:ascii="Times New Roman" w:eastAsia="Times New Roman" w:hAnsi="Times New Roman" w:cs="Times New Roman"/>
+          <w:color w:val="494C4E"/>
+          <w:spacing w:val="3"/>
+          <w:sz w:val="28"/>
+          <w:szCs w:val="28"/>
+          <w:highlight w:val="green"/>
         </w:rPr>
         <w:t>Project Template for Plan:</w:t>
       </w:r>
@@ -787,17 +831,17 @@
           <w:spacing w:val="3"/>
           <w:sz w:val="18"/>
           <w:szCs w:val="18"/>
-          <w:highlight w:val="yellow"/>
-        </w:rPr>
-      </w:pPr>
-      <w:r>
-        <w:rPr>
-          <w:rFonts w:ascii="Times New Roman" w:eastAsia="Times New Roman" w:hAnsi="Times New Roman" w:cs="Times New Roman"/>
-          <w:color w:val="494C4E"/>
-          <w:spacing w:val="3"/>
-          <w:sz w:val="28"/>
-          <w:szCs w:val="28"/>
-          <w:highlight w:val="yellow"/>
+          <w:highlight w:val="green"/>
+        </w:rPr>
+      </w:pPr>
+      <w:r>
+        <w:rPr>
+          <w:rFonts w:ascii="Times New Roman" w:eastAsia="Times New Roman" w:hAnsi="Times New Roman" w:cs="Times New Roman"/>
+          <w:color w:val="494C4E"/>
+          <w:spacing w:val="3"/>
+          <w:sz w:val="28"/>
+          <w:szCs w:val="28"/>
+          <w:highlight w:val="green"/>
         </w:rPr>
         <w:t> </w:t>
       </w:r>
@@ -821,7 +865,7 @@
           <w:spacing w:val="3"/>
           <w:sz w:val="28"/>
           <w:szCs w:val="28"/>
-          <w:highlight w:val="yellow"/>
+          <w:highlight w:val="green"/>
         </w:rPr>
         <w:t xml:space="preserve">**** This an object </w:t>
       </w:r>
@@ -833,7 +877,7 @@
           <w:spacing w:val="3"/>
           <w:sz w:val="28"/>
           <w:szCs w:val="28"/>
-          <w:highlight w:val="yellow"/>
+          <w:highlight w:val="green"/>
         </w:rPr>
         <w:t>import</w:t>
       </w:r>
@@ -845,7 +889,7 @@
           <w:spacing w:val="3"/>
           <w:sz w:val="28"/>
           <w:szCs w:val="28"/>
-          <w:highlight w:val="yellow"/>
+          <w:highlight w:val="green"/>
         </w:rPr>
         <w:t xml:space="preserve"> from MS Project or something similar. Do NOT use a simple Table.</w:t>
       </w:r>
@@ -1120,17 +1164,15 @@
           <w:spacing w:val="3"/>
           <w:sz w:val="18"/>
           <w:szCs w:val="18"/>
-          <w:highlight w:val="yellow"/>
-        </w:rPr>
-      </w:pPr>
-      <w:r>
-        <w:rPr>
-          <w:rFonts w:ascii="Times New Roman" w:eastAsia="Times New Roman" w:hAnsi="Times New Roman" w:cs="Times New Roman"/>
-          <w:color w:val="494C4E"/>
-          <w:spacing w:val="3"/>
-          <w:sz w:val="28"/>
-          <w:szCs w:val="28"/>
-          <w:highlight w:val="yellow"/>
+        </w:rPr>
+      </w:pPr>
+      <w:r>
+        <w:rPr>
+          <w:rFonts w:ascii="Times New Roman" w:eastAsia="Times New Roman" w:hAnsi="Times New Roman" w:cs="Times New Roman"/>
+          <w:color w:val="494C4E"/>
+          <w:spacing w:val="3"/>
+          <w:sz w:val="28"/>
+          <w:szCs w:val="28"/>
         </w:rPr>
         <w:lastRenderedPageBreak/>
         <w:t>User stories which are mined from the scenarios and relate to the features (at least one for each feature)</w:t>
@@ -1484,9 +1526,19 @@
           <w:spacing w:val="3"/>
           <w:sz w:val="28"/>
           <w:szCs w:val="28"/>
-          <w:highlight w:val="yellow"/>
-        </w:rPr>
-        <w:t xml:space="preserve">Licensing- you must identify proper Creative Commons License and POST it to your </w:t>
+        </w:rPr>
+        <w:t xml:space="preserve">Licensing- you must identify proper Creative Commons License and </w:t>
+      </w:r>
+      <w:r>
+        <w:rPr>
+          <w:rFonts w:ascii="Times New Roman" w:eastAsia="Times New Roman" w:hAnsi="Times New Roman" w:cs="Times New Roman"/>
+          <w:color w:val="494C4E"/>
+          <w:spacing w:val="3"/>
+          <w:sz w:val="28"/>
+          <w:szCs w:val="28"/>
+          <w:highlight w:val="green"/>
+        </w:rPr>
+        <w:t xml:space="preserve">POST it to your </w:t>
       </w:r>
       <w:proofErr w:type="gramStart"/>
       <w:r>
@@ -1496,7 +1548,7 @@
           <w:spacing w:val="3"/>
           <w:sz w:val="28"/>
           <w:szCs w:val="28"/>
-          <w:highlight w:val="yellow"/>
+          <w:highlight w:val="green"/>
         </w:rPr>
         <w:t>GitHub,</w:t>
       </w:r>
@@ -1508,7 +1560,7 @@
           <w:spacing w:val="3"/>
           <w:sz w:val="28"/>
           <w:szCs w:val="28"/>
-          <w:highlight w:val="yellow"/>
+          <w:highlight w:val="green"/>
         </w:rPr>
         <w:t xml:space="preserve"> you must refer to the license holder.</w:t>
       </w:r>
@@ -1545,7 +1597,6 @@
           <w:spacing w:val="3"/>
           <w:sz w:val="28"/>
           <w:szCs w:val="28"/>
-          <w:highlight w:val="yellow"/>
         </w:rPr>
         <w:t>Requirements</w:t>
       </w:r>
@@ -1573,7 +1624,6 @@
           <w:spacing w:val="3"/>
           <w:sz w:val="28"/>
           <w:szCs w:val="28"/>
-          <w:highlight w:val="yellow"/>
         </w:rPr>
         <w:t>You will need both System Requirements</w:t>
       </w:r>
@@ -1584,7 +1634,6 @@
           <w:spacing w:val="3"/>
           <w:sz w:val="28"/>
           <w:szCs w:val="28"/>
-          <w:highlight w:val="yellow"/>
         </w:rPr>
         <w:br/>
       </w:r>
@@ -1595,7 +1644,6 @@
           <w:spacing w:val="3"/>
           <w:sz w:val="28"/>
           <w:szCs w:val="28"/>
-          <w:highlight w:val="yellow"/>
         </w:rPr>
         <w:t>1. Functional (Minimum 5)</w:t>
       </w:r>
@@ -1606,7 +1654,6 @@
           <w:spacing w:val="3"/>
           <w:sz w:val="28"/>
           <w:szCs w:val="28"/>
-          <w:highlight w:val="yellow"/>
         </w:rPr>
         <w:br/>
       </w:r>
@@ -1617,9 +1664,18 @@
           <w:spacing w:val="3"/>
           <w:sz w:val="28"/>
           <w:szCs w:val="28"/>
-          <w:highlight w:val="yellow"/>
-        </w:rPr>
-        <w:t>2. Non-Functional (Minimum 5)</w:t>
+        </w:rPr>
+        <w:t>2. Non-Functional</w:t>
+      </w:r>
+      <w:r>
+        <w:rPr>
+          <w:rFonts w:ascii="Times New Roman" w:eastAsia="Times New Roman" w:hAnsi="Times New Roman" w:cs="Times New Roman"/>
+          <w:color w:val="494C4E"/>
+          <w:spacing w:val="3"/>
+          <w:sz w:val="28"/>
+          <w:szCs w:val="28"/>
+        </w:rPr>
+        <w:t xml:space="preserve"> (Minimum 5)</w:t>
       </w:r>
     </w:p>
     <w:p>
@@ -2238,7 +2294,6 @@
           <w:spacing w:val="3"/>
           <w:sz w:val="28"/>
           <w:szCs w:val="28"/>
-          <w:highlight w:val="yellow"/>
         </w:rPr>
         <w:t>Sequence Diagram</w:t>
       </w:r>
@@ -2379,19 +2434,27 @@
           <w:spacing w:val="3"/>
           <w:sz w:val="28"/>
           <w:szCs w:val="28"/>
-          <w:highlight w:val="green"/>
-        </w:rPr>
-      </w:pPr>
-      <w:r>
-        <w:rPr>
-          <w:rFonts w:ascii="Times New Roman" w:eastAsia="Times New Roman" w:hAnsi="Times New Roman" w:cs="Times New Roman"/>
-          <w:color w:val="494C4E"/>
-          <w:spacing w:val="3"/>
-          <w:sz w:val="28"/>
-          <w:szCs w:val="28"/>
-          <w:highlight w:val="green"/>
-        </w:rPr>
-        <w:t>Your Estimations from planning poker and the Azure Scrum Board</w:t>
+        </w:rPr>
+      </w:pPr>
+      <w:r>
+        <w:rPr>
+          <w:rFonts w:ascii="Times New Roman" w:eastAsia="Times New Roman" w:hAnsi="Times New Roman" w:cs="Times New Roman"/>
+          <w:color w:val="494C4E"/>
+          <w:spacing w:val="3"/>
+          <w:sz w:val="28"/>
+          <w:szCs w:val="28"/>
+        </w:rPr>
+        <w:t xml:space="preserve">Your Estimations from planning poker and </w:t>
+      </w:r>
+      <w:r>
+        <w:rPr>
+          <w:rFonts w:ascii="Times New Roman" w:eastAsia="Times New Roman" w:hAnsi="Times New Roman" w:cs="Times New Roman"/>
+          <w:color w:val="494C4E"/>
+          <w:spacing w:val="3"/>
+          <w:sz w:val="28"/>
+          <w:szCs w:val="28"/>
+        </w:rPr>
+        <w:t>the Azure Scrum Board</w:t>
       </w:r>
     </w:p>
     <w:p>
@@ -3460,14 +3523,6 @@
     <w:abstractNumId w:val="0"/>
   </w:num>
 </w:numbering>
-</file>
-
-<file path=word/people.xml><?xml version="1.0" encoding="utf-8"?>
-<w15:people xmlns:wpc="http://schemas.microsoft.com/office/word/2010/wordprocessingCanvas" xmlns:cx="http://schemas.microsoft.com/office/drawing/2014/chartex" xmlns:cx1="http://schemas.microsoft.com/office/drawing/2015/9/8/chartex" xmlns:cx2="http://schemas.microsoft.com/office/drawing/2015/10/21/chartex" xmlns:cx3="http://schemas.microsoft.com/office/drawing/2016/5/9/chartex" xmlns:cx4="http://schemas.microsoft.com/office/drawing/2016/5/10/chartex" xmlns:cx5="http://schemas.microsoft.com/office/drawing/2016/5/11/chartex" xmlns:cx6="http://schemas.microsoft.com/office/drawing/2016/5/12/chartex" xmlns:cx7="http://schemas.microsoft.com/office/drawing/2016/5/13/chartex" xmlns:cx8="http://schemas.microsoft.com/office/drawing/2016/5/14/chartex" xmlns:mc="http://schemas.openxmlformats.org/markup-compatibility/2006" xmlns:aink="http://schemas.microsoft.com/office/drawing/2016/ink" xmlns:am3d="http://schemas.microsoft.com/office/drawing/2017/model3d" xmlns:o="urn:schemas-microsoft-com:office:office" xmlns:r="http://schemas.openxmlformats.org/officeDocument/2006/relationships" xmlns:m="http://schemas.openxmlformats.org/officeDocument/2006/math" xmlns:v="urn:schemas-microsoft-com:vml" xmlns:wp14="http://schemas.microsoft.com/office/word/2010/wordprocessingDrawing" xmlns:wp="http://schemas.openxmlformats.org/drawingml/2006/wordprocessingDrawing" xmlns:w10="urn:schemas-microsoft-com:office:word" xmlns:w="http://schemas.openxmlformats.org/wordprocessingml/2006/main" xmlns:w14="http://schemas.microsoft.com/office/word/2010/wordml" xmlns:w15="http://schemas.microsoft.com/office/word/2012/wordml" xmlns:w16cex="http://schemas.microsoft.com/office/word/2018/wordml/cex" xmlns:w16cid="http://schemas.microsoft.com/office/word/2016/wordml/cid" xmlns:w16="http://schemas.microsoft.com/office/word/2018/wordml" xmlns:w16sdtdh="http://schemas.microsoft.com/office/word/2020/wordml/sdtdatahash" xmlns:w16se="http://schemas.microsoft.com/office/word/2015/wordml/symex" xmlns:wpg="http://schemas.microsoft.com/office/word/2010/wordprocessingGroup" xmlns:wpi="http://schemas.microsoft.com/office/word/2010/wordprocessingInk" xmlns:wne="http://schemas.microsoft.com/office/word/2006/wordml" xmlns:wps="http://schemas.microsoft.com/office/word/2010/wordprocessingShape" mc:Ignorable="w14 w15 w16se w16cid w16 w16cex w16sdtdh wp14">
-  <w15:person w15:author="Naomi Nash">
-    <w15:presenceInfo w15:providerId="None" w15:userId="Naomi Nash"/>
-  </w15:person>
-</w15:people>
 </file>
 
 <file path=word/styles.xml><?xml version="1.0" encoding="utf-8"?>

--- a/Writing Assignments/Software Engineering Project Checklist.docx
+++ b/Writing Assignments/Software Engineering Project Checklist.docx
@@ -51,7 +51,7 @@
           <w:sz w:val="28"/>
           <w:szCs w:val="28"/>
         </w:rPr>
-        <w:t>(Not highlighted = Done; Highlighted in green = Need to do but have questions</w:t>
+        <w:t xml:space="preserve">(Not highlighted = Done; </w:t>
       </w:r>
       <w:r>
         <w:rPr>
@@ -62,7 +62,7 @@
           <w:sz w:val="28"/>
           <w:szCs w:val="28"/>
         </w:rPr>
-        <w:br/>
+        <w:t>Highlighted in yellow = Need to do</w:t>
       </w:r>
       <w:r>
         <w:rPr>
@@ -73,7 +73,88 @@
           <w:sz w:val="28"/>
           <w:szCs w:val="28"/>
         </w:rPr>
-        <w:t>first; Highlighted in yellow = Need to do)</w:t>
+        <w:t xml:space="preserve">; </w:t>
+      </w:r>
+      <w:r>
+        <w:rPr>
+          <w:rFonts w:ascii="Times New Roman" w:eastAsia="Times New Roman" w:hAnsi="Times New Roman" w:cs="Times New Roman"/>
+          <w:color w:val="494C4E"/>
+          <w:spacing w:val="3"/>
+          <w:kern w:val="36"/>
+          <w:sz w:val="28"/>
+          <w:szCs w:val="28"/>
+        </w:rPr>
+        <w:t xml:space="preserve">Highlighted in </w:t>
+      </w:r>
+      <w:r>
+        <w:rPr>
+          <w:rFonts w:ascii="Times New Roman" w:eastAsia="Times New Roman" w:hAnsi="Times New Roman" w:cs="Times New Roman"/>
+          <w:color w:val="494C4E"/>
+          <w:spacing w:val="3"/>
+          <w:kern w:val="36"/>
+          <w:sz w:val="28"/>
+          <w:szCs w:val="28"/>
+        </w:rPr>
+        <w:t>blue</w:t>
+      </w:r>
+      <w:r>
+        <w:rPr>
+          <w:rFonts w:ascii="Times New Roman" w:eastAsia="Times New Roman" w:hAnsi="Times New Roman" w:cs="Times New Roman"/>
+          <w:color w:val="494C4E"/>
+          <w:spacing w:val="3"/>
+          <w:kern w:val="36"/>
+          <w:sz w:val="28"/>
+          <w:szCs w:val="28"/>
+        </w:rPr>
+        <w:t xml:space="preserve"> = </w:t>
+      </w:r>
+      <w:r>
+        <w:rPr>
+          <w:rFonts w:ascii="Times New Roman" w:eastAsia="Times New Roman" w:hAnsi="Times New Roman" w:cs="Times New Roman"/>
+          <w:color w:val="494C4E"/>
+          <w:spacing w:val="3"/>
+          <w:kern w:val="36"/>
+          <w:sz w:val="28"/>
+          <w:szCs w:val="28"/>
+        </w:rPr>
+        <w:t>Feedback on how to complete portion of project</w:t>
+      </w:r>
+      <w:r>
+        <w:rPr>
+          <w:rFonts w:ascii="Times New Roman" w:eastAsia="Times New Roman" w:hAnsi="Times New Roman" w:cs="Times New Roman"/>
+          <w:color w:val="494C4E"/>
+          <w:spacing w:val="3"/>
+          <w:kern w:val="36"/>
+          <w:sz w:val="28"/>
+          <w:szCs w:val="28"/>
+        </w:rPr>
+        <w:t>)</w:t>
+      </w:r>
+    </w:p>
+    <w:p>
+      <w:pPr>
+        <w:spacing w:before="321" w:after="321" w:line="360" w:lineRule="auto"/>
+        <w:outlineLvl w:val="0"/>
+        <w:rPr>
+          <w:rFonts w:ascii="Times New Roman" w:eastAsia="Times New Roman" w:hAnsi="Times New Roman" w:cs="Times New Roman"/>
+          <w:color w:val="494C4E"/>
+          <w:spacing w:val="3"/>
+          <w:kern w:val="36"/>
+          <w:sz w:val="28"/>
+          <w:szCs w:val="28"/>
+        </w:rPr>
+      </w:pPr>
+      <w:r>
+        <w:rPr>
+          <w:rFonts w:ascii="Times New Roman" w:eastAsia="Times New Roman" w:hAnsi="Times New Roman" w:cs="Times New Roman"/>
+          <w:color w:val="494C4E"/>
+          <w:spacing w:val="3"/>
+          <w:kern w:val="36"/>
+          <w:sz w:val="28"/>
+          <w:szCs w:val="28"/>
+          <w:highlight w:val="yellow"/>
+        </w:rPr>
+        <w:t>INCLUDE GITHUB LINK SOMEWHERE</w:t>
       </w:r>
     </w:p>
     <w:p>
@@ -174,7 +255,7 @@
           <w:spacing w:val="3"/>
           <w:sz w:val="28"/>
           <w:szCs w:val="28"/>
-          <w:highlight w:val="green"/>
+          <w:highlight w:val="yellow"/>
         </w:rPr>
         <w:t>A. This will be placed in the Appendix (You are not completing an appendix for your repository)</w:t>
       </w:r>
@@ -206,6 +287,19 @@
           <w:szCs w:val="28"/>
         </w:rPr>
         <w:t>Introduction</w:t>
+      </w:r>
+      <w:r>
+        <w:rPr>
+          <w:rFonts w:ascii="Times New Roman" w:eastAsia="Times New Roman" w:hAnsi="Times New Roman" w:cs="Times New Roman"/>
+          <w:b/>
+          <w:bCs/>
+          <w:color w:val="494C4E"/>
+          <w:spacing w:val="3"/>
+          <w:kern w:val="36"/>
+          <w:sz w:val="28"/>
+          <w:szCs w:val="28"/>
+        </w:rPr>
+        <w:t xml:space="preserve"> (executive summary)</w:t>
       </w:r>
     </w:p>
     <w:p>
@@ -528,6 +622,7 @@
           <w:sz w:val="28"/>
           <w:szCs w:val="28"/>
         </w:rPr>
+        <w:lastRenderedPageBreak/>
         <w:t>Writing Assignment 1: Individual Learning Plan</w:t>
       </w:r>
     </w:p>
@@ -551,18 +646,7 @@
           <w:sz w:val="28"/>
           <w:szCs w:val="28"/>
         </w:rPr>
-        <w:t xml:space="preserve">Note: This is an individual, not a group, assignment. The focus of this assignment is laying out an individual learning plan for each member of your team. This is to help ensure you are being proactive in learning new </w:t>
-      </w:r>
-      <w:r>
-        <w:rPr>
-          <w:rFonts w:ascii="Times New Roman" w:eastAsia="Times New Roman" w:hAnsi="Times New Roman" w:cs="Times New Roman"/>
-          <w:color w:val="494C4E"/>
-          <w:spacing w:val="3"/>
-          <w:sz w:val="28"/>
-          <w:szCs w:val="28"/>
-        </w:rPr>
-        <w:lastRenderedPageBreak/>
-        <w:t>techniques and technologies needed for your project. This learning plan includes:</w:t>
+        <w:t>Note: This is an individual, not a group, assignment. The focus of this assignment is laying out an individual learning plan for each member of your team. This is to help ensure you are being proactive in learning new techniques and technologies needed for your project. This learning plan includes:</w:t>
       </w:r>
     </w:p>
     <w:p>
@@ -806,17 +890,17 @@
           <w:spacing w:val="3"/>
           <w:sz w:val="18"/>
           <w:szCs w:val="18"/>
-          <w:highlight w:val="green"/>
-        </w:rPr>
-      </w:pPr>
-      <w:r>
-        <w:rPr>
-          <w:rFonts w:ascii="Times New Roman" w:eastAsia="Times New Roman" w:hAnsi="Times New Roman" w:cs="Times New Roman"/>
-          <w:color w:val="494C4E"/>
-          <w:spacing w:val="3"/>
-          <w:sz w:val="28"/>
-          <w:szCs w:val="28"/>
-          <w:highlight w:val="green"/>
+          <w:highlight w:val="yellow"/>
+        </w:rPr>
+      </w:pPr>
+      <w:r>
+        <w:rPr>
+          <w:rFonts w:ascii="Times New Roman" w:eastAsia="Times New Roman" w:hAnsi="Times New Roman" w:cs="Times New Roman"/>
+          <w:color w:val="494C4E"/>
+          <w:spacing w:val="3"/>
+          <w:sz w:val="28"/>
+          <w:szCs w:val="28"/>
+          <w:highlight w:val="yellow"/>
         </w:rPr>
         <w:t>Project Template for Plan:</w:t>
       </w:r>
@@ -831,17 +915,17 @@
           <w:spacing w:val="3"/>
           <w:sz w:val="18"/>
           <w:szCs w:val="18"/>
-          <w:highlight w:val="green"/>
-        </w:rPr>
-      </w:pPr>
-      <w:r>
-        <w:rPr>
-          <w:rFonts w:ascii="Times New Roman" w:eastAsia="Times New Roman" w:hAnsi="Times New Roman" w:cs="Times New Roman"/>
-          <w:color w:val="494C4E"/>
-          <w:spacing w:val="3"/>
-          <w:sz w:val="28"/>
-          <w:szCs w:val="28"/>
-          <w:highlight w:val="green"/>
+          <w:highlight w:val="yellow"/>
+        </w:rPr>
+      </w:pPr>
+      <w:r>
+        <w:rPr>
+          <w:rFonts w:ascii="Times New Roman" w:eastAsia="Times New Roman" w:hAnsi="Times New Roman" w:cs="Times New Roman"/>
+          <w:color w:val="494C4E"/>
+          <w:spacing w:val="3"/>
+          <w:sz w:val="28"/>
+          <w:szCs w:val="28"/>
+          <w:highlight w:val="yellow"/>
         </w:rPr>
         <w:t> </w:t>
       </w:r>
@@ -865,7 +949,7 @@
           <w:spacing w:val="3"/>
           <w:sz w:val="28"/>
           <w:szCs w:val="28"/>
-          <w:highlight w:val="green"/>
+          <w:highlight w:val="yellow"/>
         </w:rPr>
         <w:t xml:space="preserve">**** This an object </w:t>
       </w:r>
@@ -877,7 +961,7 @@
           <w:spacing w:val="3"/>
           <w:sz w:val="28"/>
           <w:szCs w:val="28"/>
-          <w:highlight w:val="green"/>
+          <w:highlight w:val="yellow"/>
         </w:rPr>
         <w:t>import</w:t>
       </w:r>
@@ -889,9 +973,130 @@
           <w:spacing w:val="3"/>
           <w:sz w:val="28"/>
           <w:szCs w:val="28"/>
-          <w:highlight w:val="green"/>
+          <w:highlight w:val="yellow"/>
         </w:rPr>
         <w:t xml:space="preserve"> from MS Project or something similar. Do NOT use a simple Table.</w:t>
+      </w:r>
+      <w:r>
+        <w:rPr>
+          <w:rFonts w:ascii="Times New Roman" w:eastAsia="Times New Roman" w:hAnsi="Times New Roman" w:cs="Times New Roman"/>
+          <w:color w:val="494C4E"/>
+          <w:spacing w:val="3"/>
+          <w:sz w:val="28"/>
+          <w:szCs w:val="28"/>
+        </w:rPr>
+        <w:t xml:space="preserve"> (draw.io</w:t>
+      </w:r>
+      <w:r>
+        <w:rPr>
+          <w:rFonts w:ascii="Times New Roman" w:eastAsia="Times New Roman" w:hAnsi="Times New Roman" w:cs="Times New Roman"/>
+          <w:color w:val="494C4E"/>
+          <w:spacing w:val="3"/>
+          <w:sz w:val="28"/>
+          <w:szCs w:val="28"/>
+        </w:rPr>
+        <w:t xml:space="preserve"> and draw.io are</w:t>
+      </w:r>
+      <w:r>
+        <w:rPr>
+          <w:rFonts w:ascii="Times New Roman" w:eastAsia="Times New Roman" w:hAnsi="Times New Roman" w:cs="Times New Roman"/>
+          <w:color w:val="494C4E"/>
+          <w:spacing w:val="3"/>
+          <w:sz w:val="28"/>
+          <w:szCs w:val="28"/>
+        </w:rPr>
+        <w:t xml:space="preserve"> </w:t>
+      </w:r>
+      <w:r>
+        <w:rPr>
+          <w:rFonts w:ascii="Times New Roman" w:eastAsia="Times New Roman" w:hAnsi="Times New Roman" w:cs="Times New Roman"/>
+          <w:color w:val="494C4E"/>
+          <w:spacing w:val="3"/>
+          <w:sz w:val="28"/>
+          <w:szCs w:val="28"/>
+        </w:rPr>
+        <w:t xml:space="preserve">other </w:t>
+      </w:r>
+      <w:r>
+        <w:rPr>
+          <w:rFonts w:ascii="Times New Roman" w:eastAsia="Times New Roman" w:hAnsi="Times New Roman" w:cs="Times New Roman"/>
+          <w:color w:val="494C4E"/>
+          <w:spacing w:val="3"/>
+          <w:sz w:val="28"/>
+          <w:szCs w:val="28"/>
+        </w:rPr>
+        <w:t>option</w:t>
+      </w:r>
+      <w:r>
+        <w:rPr>
+          <w:rFonts w:ascii="Times New Roman" w:eastAsia="Times New Roman" w:hAnsi="Times New Roman" w:cs="Times New Roman"/>
+          <w:color w:val="494C4E"/>
+          <w:spacing w:val="3"/>
+          <w:sz w:val="28"/>
+          <w:szCs w:val="28"/>
+        </w:rPr>
+        <w:t>s</w:t>
+      </w:r>
+      <w:r>
+        <w:rPr>
+          <w:rFonts w:ascii="Times New Roman" w:eastAsia="Times New Roman" w:hAnsi="Times New Roman" w:cs="Times New Roman"/>
+          <w:color w:val="494C4E"/>
+          <w:spacing w:val="3"/>
+          <w:sz w:val="28"/>
+          <w:szCs w:val="28"/>
+        </w:rPr>
+        <w:t>)</w:t>
+      </w:r>
+      <w:r>
+        <w:rPr>
+          <w:rFonts w:ascii="Times New Roman" w:eastAsia="Times New Roman" w:hAnsi="Times New Roman" w:cs="Times New Roman"/>
+          <w:color w:val="494C4E"/>
+          <w:spacing w:val="3"/>
+          <w:sz w:val="28"/>
+          <w:szCs w:val="28"/>
+        </w:rPr>
+        <w:t xml:space="preserve"> </w:t>
+      </w:r>
+      <w:r>
+        <w:rPr>
+          <w:rFonts w:ascii="Times New Roman" w:eastAsia="Times New Roman" w:hAnsi="Times New Roman" w:cs="Times New Roman"/>
+          <w:color w:val="494C4E"/>
+          <w:spacing w:val="3"/>
+          <w:sz w:val="28"/>
+          <w:szCs w:val="28"/>
+          <w:highlight w:val="cyan"/>
+        </w:rPr>
+        <w:t>(business process model notation)</w:t>
+      </w:r>
+      <w:r>
+        <w:rPr>
+          <w:rFonts w:ascii="Times New Roman" w:eastAsia="Times New Roman" w:hAnsi="Times New Roman" w:cs="Times New Roman"/>
+          <w:color w:val="494C4E"/>
+          <w:spacing w:val="3"/>
+          <w:sz w:val="28"/>
+          <w:szCs w:val="28"/>
+        </w:rPr>
+        <w:t xml:space="preserve"> (business process.org</w:t>
+      </w:r>
+      <w:r>
+        <w:rPr>
+          <w:rFonts w:ascii="Times New Roman" w:eastAsia="Times New Roman" w:hAnsi="Times New Roman" w:cs="Times New Roman"/>
+          <w:color w:val="494C4E"/>
+          <w:spacing w:val="3"/>
+          <w:sz w:val="28"/>
+          <w:szCs w:val="28"/>
+        </w:rPr>
+        <w:t xml:space="preserve"> for references</w:t>
+      </w:r>
+      <w:r>
+        <w:rPr>
+          <w:rFonts w:ascii="Times New Roman" w:eastAsia="Times New Roman" w:hAnsi="Times New Roman" w:cs="Times New Roman"/>
+          <w:color w:val="494C4E"/>
+          <w:spacing w:val="3"/>
+          <w:sz w:val="28"/>
+          <w:szCs w:val="28"/>
+        </w:rPr>
+        <w:t>)</w:t>
       </w:r>
     </w:p>
     <w:p>
@@ -1043,6 +1248,7 @@
           <w:sz w:val="28"/>
           <w:szCs w:val="28"/>
         </w:rPr>
+        <w:lastRenderedPageBreak/>
         <w:t> </w:t>
       </w:r>
     </w:p>
@@ -1174,7 +1380,6 @@
           <w:sz w:val="28"/>
           <w:szCs w:val="28"/>
         </w:rPr>
-        <w:lastRenderedPageBreak/>
         <w:t>User stories which are mined from the scenarios and relate to the features (at least one for each feature)</w:t>
       </w:r>
     </w:p>
@@ -1191,19 +1396,87 @@
           <w:spacing w:val="3"/>
           <w:sz w:val="18"/>
           <w:szCs w:val="18"/>
-          <w:highlight w:val="green"/>
-        </w:rPr>
-      </w:pPr>
-      <w:r>
-        <w:rPr>
-          <w:rFonts w:ascii="Times New Roman" w:eastAsia="Times New Roman" w:hAnsi="Times New Roman" w:cs="Times New Roman"/>
-          <w:color w:val="494C4E"/>
-          <w:spacing w:val="3"/>
-          <w:sz w:val="28"/>
-          <w:szCs w:val="28"/>
-          <w:highlight w:val="green"/>
+          <w:highlight w:val="cyan"/>
+        </w:rPr>
+      </w:pPr>
+      <w:r>
+        <w:rPr>
+          <w:rFonts w:ascii="Times New Roman" w:eastAsia="Times New Roman" w:hAnsi="Times New Roman" w:cs="Times New Roman"/>
+          <w:color w:val="494C4E"/>
+          <w:spacing w:val="3"/>
+          <w:sz w:val="28"/>
+          <w:szCs w:val="28"/>
+          <w:highlight w:val="yellow"/>
         </w:rPr>
         <w:t>Tasks for the user stories (at least one per user story, but it should be more)</w:t>
+      </w:r>
+      <w:r>
+        <w:rPr>
+          <w:rFonts w:ascii="Times New Roman" w:eastAsia="Times New Roman" w:hAnsi="Times New Roman" w:cs="Times New Roman"/>
+          <w:color w:val="494C4E"/>
+          <w:spacing w:val="3"/>
+          <w:sz w:val="28"/>
+          <w:szCs w:val="28"/>
+          <w:highlight w:val="yellow"/>
+        </w:rPr>
+        <w:t xml:space="preserve"> </w:t>
+      </w:r>
+      <w:r>
+        <w:rPr>
+          <w:rFonts w:ascii="Times New Roman" w:eastAsia="Times New Roman" w:hAnsi="Times New Roman" w:cs="Times New Roman"/>
+          <w:color w:val="494C4E"/>
+          <w:spacing w:val="3"/>
+          <w:sz w:val="28"/>
+          <w:szCs w:val="28"/>
+          <w:highlight w:val="cyan"/>
+        </w:rPr>
+        <w:t>(in-betweens that’s happening, what activities are happening</w:t>
+      </w:r>
+      <w:r>
+        <w:rPr>
+          <w:rFonts w:ascii="Times New Roman" w:eastAsia="Times New Roman" w:hAnsi="Times New Roman" w:cs="Times New Roman"/>
+          <w:color w:val="494C4E"/>
+          <w:spacing w:val="3"/>
+          <w:sz w:val="28"/>
+          <w:szCs w:val="28"/>
+          <w:highlight w:val="cyan"/>
+        </w:rPr>
+        <w:t xml:space="preserve"> (so with an atm you can enter a pin, pull out money, check balances, etc.)</w:t>
+      </w:r>
+      <w:r>
+        <w:rPr>
+          <w:rFonts w:ascii="Times New Roman" w:eastAsia="Times New Roman" w:hAnsi="Times New Roman" w:cs="Times New Roman"/>
+          <w:color w:val="494C4E"/>
+          <w:spacing w:val="3"/>
+          <w:sz w:val="28"/>
+          <w:szCs w:val="28"/>
+          <w:highlight w:val="cyan"/>
+        </w:rPr>
+        <w:t>(refer to use case diagram)(</w:t>
+      </w:r>
+      <w:proofErr w:type="gramStart"/>
+      <w:r>
+        <w:rPr>
+          <w:rFonts w:ascii="Times New Roman" w:eastAsia="Times New Roman" w:hAnsi="Times New Roman" w:cs="Times New Roman"/>
+          <w:color w:val="494C4E"/>
+          <w:spacing w:val="3"/>
+          <w:sz w:val="28"/>
+          <w:szCs w:val="28"/>
+          <w:highlight w:val="cyan"/>
+        </w:rPr>
+        <w:t>wont</w:t>
+      </w:r>
+      <w:proofErr w:type="gramEnd"/>
+      <w:r>
+        <w:rPr>
+          <w:rFonts w:ascii="Times New Roman" w:eastAsia="Times New Roman" w:hAnsi="Times New Roman" w:cs="Times New Roman"/>
+          <w:color w:val="494C4E"/>
+          <w:spacing w:val="3"/>
+          <w:sz w:val="28"/>
+          <w:szCs w:val="28"/>
+          <w:highlight w:val="cyan"/>
+        </w:rPr>
+        <w:t xml:space="preserve"> be %100)</w:t>
       </w:r>
     </w:p>
     <w:p>
@@ -1230,29 +1503,7 @@
           <w:sz w:val="28"/>
           <w:szCs w:val="28"/>
         </w:rPr>
-        <w:t xml:space="preserve">Configuration management rules: how will GitHub be used for the Team project? What are the rules around commits and branches? What is expected of commit messages, and how will this be enforced (if it is)? What type of workflow will be used (feature branches? </w:t>
-      </w:r>
-      <w:proofErr w:type="spellStart"/>
-      <w:r>
-        <w:rPr>
-          <w:rFonts w:ascii="Times New Roman" w:eastAsia="Times New Roman" w:hAnsi="Times New Roman" w:cs="Times New Roman"/>
-          <w:color w:val="494C4E"/>
-          <w:spacing w:val="3"/>
-          <w:sz w:val="28"/>
-          <w:szCs w:val="28"/>
-        </w:rPr>
-        <w:t>GitFlow</w:t>
-      </w:r>
-      <w:proofErr w:type="spellEnd"/>
-      <w:r>
-        <w:rPr>
-          <w:rFonts w:ascii="Times New Roman" w:eastAsia="Times New Roman" w:hAnsi="Times New Roman" w:cs="Times New Roman"/>
-          <w:color w:val="494C4E"/>
-          <w:spacing w:val="3"/>
-          <w:sz w:val="28"/>
-          <w:szCs w:val="28"/>
-        </w:rPr>
-        <w:t>? No branches?)</w:t>
+        <w:t>Configuration management rules: how will GitHub be used for the Team project? What are the rules around commits and branches? What is expected of commit messages, and how will this be enforced (if it is)? What type of workflow will be used (feature branches? GitFlow? No branches?)</w:t>
       </w:r>
     </w:p>
     <w:p>
@@ -1536,7 +1787,7 @@
           <w:spacing w:val="3"/>
           <w:sz w:val="28"/>
           <w:szCs w:val="28"/>
-          <w:highlight w:val="green"/>
+          <w:highlight w:val="yellow"/>
         </w:rPr>
         <w:t xml:space="preserve">POST it to your </w:t>
       </w:r>
@@ -1548,7 +1799,7 @@
           <w:spacing w:val="3"/>
           <w:sz w:val="28"/>
           <w:szCs w:val="28"/>
-          <w:highlight w:val="green"/>
+          <w:highlight w:val="yellow"/>
         </w:rPr>
         <w:t>GitHub,</w:t>
       </w:r>
@@ -1560,9 +1811,64 @@
           <w:spacing w:val="3"/>
           <w:sz w:val="28"/>
           <w:szCs w:val="28"/>
-          <w:highlight w:val="green"/>
+          <w:highlight w:val="yellow"/>
         </w:rPr>
         <w:t xml:space="preserve"> you must refer to the license holder.</w:t>
+      </w:r>
+      <w:r>
+        <w:rPr>
+          <w:rFonts w:ascii="Times New Roman" w:eastAsia="Times New Roman" w:hAnsi="Times New Roman" w:cs="Times New Roman"/>
+          <w:color w:val="494C4E"/>
+          <w:spacing w:val="3"/>
+          <w:sz w:val="28"/>
+          <w:szCs w:val="28"/>
+          <w:highlight w:val="yellow"/>
+        </w:rPr>
+        <w:t xml:space="preserve"> </w:t>
+      </w:r>
+      <w:r>
+        <w:rPr>
+          <w:rFonts w:ascii="Times New Roman" w:eastAsia="Times New Roman" w:hAnsi="Times New Roman" w:cs="Times New Roman"/>
+          <w:color w:val="494C4E"/>
+          <w:spacing w:val="3"/>
+          <w:sz w:val="28"/>
+          <w:szCs w:val="28"/>
+          <w:highlight w:val="cyan"/>
+        </w:rPr>
+        <w:t>(</w:t>
+      </w:r>
+      <w:r>
+        <w:rPr>
+          <w:rFonts w:ascii="Times New Roman" w:eastAsia="Times New Roman" w:hAnsi="Times New Roman" w:cs="Times New Roman"/>
+          <w:color w:val="494C4E"/>
+          <w:spacing w:val="3"/>
+          <w:sz w:val="28"/>
+          <w:szCs w:val="28"/>
+          <w:highlight w:val="cyan"/>
+        </w:rPr>
+        <w:t xml:space="preserve">mention liscencing in readMe file if we cants get it, </w:t>
+      </w:r>
+      <w:r>
+        <w:rPr>
+          <w:rFonts w:ascii="Times New Roman" w:eastAsia="Times New Roman" w:hAnsi="Times New Roman" w:cs="Times New Roman"/>
+          <w:color w:val="494C4E"/>
+          <w:spacing w:val="3"/>
+          <w:sz w:val="28"/>
+          <w:szCs w:val="28"/>
+          <w:highlight w:val="cyan"/>
+        </w:rPr>
+        <w:t>make own CC liscence with royalty etc cus we didn’t use anyone elses code)(MIT liscence, etc.)</w:t>
+      </w:r>
+      <w:r>
+        <w:rPr>
+          <w:rFonts w:ascii="Times New Roman" w:eastAsia="Times New Roman" w:hAnsi="Times New Roman" w:cs="Times New Roman"/>
+          <w:color w:val="494C4E"/>
+          <w:spacing w:val="3"/>
+          <w:sz w:val="28"/>
+          <w:szCs w:val="28"/>
+          <w:highlight w:val="cyan"/>
+        </w:rPr>
+        <w:t>(Put on About.html page)</w:t>
       </w:r>
     </w:p>
     <w:p>
@@ -1625,6 +1931,7 @@
           <w:sz w:val="28"/>
           <w:szCs w:val="28"/>
         </w:rPr>
+        <w:lastRenderedPageBreak/>
         <w:t>You will need both System Requirements</w:t>
       </w:r>
       <w:r>
@@ -1739,7 +2046,18 @@
           <w:szCs w:val="28"/>
           <w:highlight w:val="green"/>
         </w:rPr>
-        <w:t>, describing the features of the planned</w:t>
+        <w:t>,</w:t>
+      </w:r>
+      <w:r>
+        <w:rPr>
+          <w:rFonts w:ascii="Times New Roman" w:eastAsia="Times New Roman" w:hAnsi="Times New Roman" w:cs="Times New Roman"/>
+          <w:color w:val="494C4E"/>
+          <w:spacing w:val="3"/>
+          <w:sz w:val="28"/>
+          <w:szCs w:val="28"/>
+          <w:highlight w:val="yellow"/>
+        </w:rPr>
+        <w:t xml:space="preserve"> describing the features of the planned</w:t>
       </w:r>
       <w:r>
         <w:rPr>
@@ -1748,7 +2066,7 @@
           <w:spacing w:val="3"/>
           <w:sz w:val="28"/>
           <w:szCs w:val="28"/>
-          <w:highlight w:val="green"/>
+          <w:highlight w:val="yellow"/>
         </w:rPr>
         <w:br/>
       </w:r>
@@ -1759,9 +2077,20 @@
           <w:spacing w:val="3"/>
           <w:sz w:val="28"/>
           <w:szCs w:val="28"/>
-          <w:highlight w:val="green"/>
+          <w:highlight w:val="yellow"/>
         </w:rPr>
         <w:t>system (Minimum 5)</w:t>
+      </w:r>
+      <w:r>
+        <w:rPr>
+          <w:rFonts w:ascii="Times New Roman" w:eastAsia="Times New Roman" w:hAnsi="Times New Roman" w:cs="Times New Roman"/>
+          <w:color w:val="494C4E"/>
+          <w:spacing w:val="3"/>
+          <w:sz w:val="28"/>
+          <w:szCs w:val="28"/>
+          <w:highlight w:val="cyan"/>
+        </w:rPr>
+        <w:t>(Consider if these follow decently with the features of the app)</w:t>
       </w:r>
     </w:p>
     <w:p>
@@ -2206,6 +2535,57 @@
           <w:spacing w:val="3"/>
           <w:sz w:val="28"/>
           <w:szCs w:val="28"/>
+          <w:highlight w:val="cyan"/>
+        </w:rPr>
+      </w:pPr>
+      <w:r>
+        <w:rPr>
+          <w:rFonts w:ascii="Times New Roman" w:eastAsia="Times New Roman" w:hAnsi="Times New Roman" w:cs="Times New Roman"/>
+          <w:color w:val="494C4E"/>
+          <w:spacing w:val="3"/>
+          <w:sz w:val="28"/>
+          <w:szCs w:val="28"/>
+          <w:highlight w:val="cyan"/>
+        </w:rPr>
+        <w:lastRenderedPageBreak/>
+        <w:t xml:space="preserve">Use proper figure notation for each of the </w:t>
+      </w:r>
+      <w:r>
+        <w:rPr>
+          <w:rFonts w:ascii="Times New Roman" w:eastAsia="Times New Roman" w:hAnsi="Times New Roman" w:cs="Times New Roman"/>
+          <w:color w:val="494C4E"/>
+          <w:spacing w:val="3"/>
+          <w:sz w:val="28"/>
+          <w:szCs w:val="28"/>
+          <w:highlight w:val="cyan"/>
+        </w:rPr>
+        <w:t>diagrams to add descriptions for each</w:t>
+      </w:r>
+      <w:r>
+        <w:rPr>
+          <w:rFonts w:ascii="Times New Roman" w:eastAsia="Times New Roman" w:hAnsi="Times New Roman" w:cs="Times New Roman"/>
+          <w:color w:val="494C4E"/>
+          <w:spacing w:val="3"/>
+          <w:sz w:val="28"/>
+          <w:szCs w:val="28"/>
+          <w:highlight w:val="cyan"/>
+        </w:rPr>
+        <w:t xml:space="preserve"> (even fir scrum portions, any images)</w:t>
+      </w:r>
+    </w:p>
+    <w:p>
+      <w:pPr>
+        <w:numPr>
+          <w:ilvl w:val="1"/>
+          <w:numId w:val="3"/>
+        </w:numPr>
+        <w:spacing w:before="100" w:beforeAutospacing="1" w:after="100" w:afterAutospacing="1" w:line="240" w:lineRule="auto"/>
+        <w:rPr>
+          <w:rFonts w:ascii="Lato" w:eastAsia="Times New Roman" w:hAnsi="Lato" w:cs="Times New Roman"/>
+          <w:color w:val="494C4E"/>
+          <w:spacing w:val="3"/>
+          <w:sz w:val="28"/>
+          <w:szCs w:val="28"/>
         </w:rPr>
       </w:pPr>
       <w:r>
@@ -2242,7 +2622,7 @@
           <w:spacing w:val="3"/>
           <w:sz w:val="28"/>
           <w:szCs w:val="28"/>
-          <w:highlight w:val="green"/>
+          <w:highlight w:val="yellow"/>
         </w:rPr>
         <w:t>Show how your system requirements (identify at least 1 scenario) map to your use cases. Calculate the</w:t>
       </w:r>
@@ -2253,19 +2633,52 @@
           <w:spacing w:val="3"/>
           <w:sz w:val="28"/>
           <w:szCs w:val="28"/>
-          <w:highlight w:val="green"/>
+          <w:highlight w:val="yellow"/>
         </w:rPr>
         <w:br/>
-        <w:t>priority weights of your use cases. The use cases with the highest priority</w:t>
-      </w:r>
-      <w:r>
-        <w:rPr>
-          <w:rFonts w:ascii="Times New Roman" w:eastAsia="Times New Roman" w:hAnsi="Times New Roman" w:cs="Times New Roman"/>
-          <w:color w:val="494C4E"/>
-          <w:spacing w:val="3"/>
-          <w:sz w:val="28"/>
-          <w:szCs w:val="28"/>
-          <w:highlight w:val="green"/>
+        <w:t xml:space="preserve">priority weights of your use cases. </w:t>
+      </w:r>
+      <w:r>
+        <w:rPr>
+          <w:rFonts w:ascii="Times New Roman" w:eastAsia="Times New Roman" w:hAnsi="Times New Roman" w:cs="Times New Roman"/>
+          <w:color w:val="494C4E"/>
+          <w:spacing w:val="3"/>
+          <w:sz w:val="28"/>
+          <w:szCs w:val="28"/>
+          <w:highlight w:val="yellow"/>
+        </w:rPr>
+        <w:t>(</w:t>
+      </w:r>
+      <w:r>
+        <w:rPr>
+          <w:rFonts w:ascii="Times New Roman" w:eastAsia="Times New Roman" w:hAnsi="Times New Roman" w:cs="Times New Roman"/>
+          <w:color w:val="494C4E"/>
+          <w:spacing w:val="3"/>
+          <w:sz w:val="28"/>
+          <w:szCs w:val="28"/>
+          <w:highlight w:val="cyan"/>
+        </w:rPr>
+        <w:t xml:space="preserve">Scrum Board) </w:t>
+      </w:r>
+      <w:r>
+        <w:rPr>
+          <w:rFonts w:ascii="Times New Roman" w:eastAsia="Times New Roman" w:hAnsi="Times New Roman" w:cs="Times New Roman"/>
+          <w:color w:val="494C4E"/>
+          <w:spacing w:val="3"/>
+          <w:sz w:val="28"/>
+          <w:szCs w:val="28"/>
+          <w:highlight w:val="yellow"/>
+        </w:rPr>
+        <w:t>The use cases with the highest priority</w:t>
+      </w:r>
+      <w:r>
+        <w:rPr>
+          <w:rFonts w:ascii="Times New Roman" w:eastAsia="Times New Roman" w:hAnsi="Times New Roman" w:cs="Times New Roman"/>
+          <w:color w:val="494C4E"/>
+          <w:spacing w:val="3"/>
+          <w:sz w:val="28"/>
+          <w:szCs w:val="28"/>
+          <w:highlight w:val="yellow"/>
         </w:rPr>
         <w:br/>
         <w:t>should be elaborated and planned for the first demo.</w:t>
@@ -2480,7 +2893,7 @@
           <w:spacing w:val="3"/>
           <w:sz w:val="28"/>
           <w:szCs w:val="28"/>
-          <w:highlight w:val="green"/>
+          <w:highlight w:val="yellow"/>
         </w:rPr>
         <w:t>For a given use case, show step-by-step how the user enters information and how</w:t>
       </w:r>
@@ -2491,7 +2904,7 @@
           <w:spacing w:val="3"/>
           <w:sz w:val="28"/>
           <w:szCs w:val="28"/>
-          <w:highlight w:val="green"/>
+          <w:highlight w:val="yellow"/>
         </w:rPr>
         <w:br/>
       </w:r>
@@ -2502,9 +2915,53 @@
           <w:spacing w:val="3"/>
           <w:sz w:val="28"/>
           <w:szCs w:val="28"/>
-          <w:highlight w:val="green"/>
+          <w:highlight w:val="yellow"/>
         </w:rPr>
         <w:t>the results appear on the screen. This should be 1 aspect of the system that is functional. If your system is not functional, do your best to diagram the activity.</w:t>
+      </w:r>
+      <w:r>
+        <w:rPr>
+          <w:rFonts w:ascii="Times New Roman" w:eastAsia="Times New Roman" w:hAnsi="Times New Roman" w:cs="Times New Roman"/>
+          <w:color w:val="494C4E"/>
+          <w:spacing w:val="3"/>
+          <w:sz w:val="28"/>
+          <w:szCs w:val="28"/>
+          <w:highlight w:val="yellow"/>
+        </w:rPr>
+        <w:t xml:space="preserve"> </w:t>
+      </w:r>
+      <w:r>
+        <w:rPr>
+          <w:rFonts w:ascii="Times New Roman" w:eastAsia="Times New Roman" w:hAnsi="Times New Roman" w:cs="Times New Roman"/>
+          <w:color w:val="494C4E"/>
+          <w:spacing w:val="3"/>
+          <w:sz w:val="28"/>
+          <w:szCs w:val="28"/>
+          <w:highlight w:val="cyan"/>
+        </w:rPr>
+        <w:t>(mix both</w:t>
+      </w:r>
+      <w:r>
+        <w:rPr>
+          <w:rFonts w:ascii="Times New Roman" w:eastAsia="Times New Roman" w:hAnsi="Times New Roman" w:cs="Times New Roman"/>
+          <w:color w:val="494C4E"/>
+          <w:spacing w:val="3"/>
+          <w:sz w:val="28"/>
+          <w:szCs w:val="28"/>
+          <w:highlight w:val="cyan"/>
+        </w:rPr>
+        <w:t>, have a discussion visually so that non-CS people understand</w:t>
+      </w:r>
+      <w:r>
+        <w:rPr>
+          <w:rFonts w:ascii="Times New Roman" w:eastAsia="Times New Roman" w:hAnsi="Times New Roman" w:cs="Times New Roman"/>
+          <w:color w:val="494C4E"/>
+          <w:spacing w:val="3"/>
+          <w:sz w:val="28"/>
+          <w:szCs w:val="28"/>
+          <w:highlight w:val="cyan"/>
+        </w:rPr>
+        <w:t>)</w:t>
       </w:r>
     </w:p>
     <w:p>
@@ -2778,6 +3235,7 @@
           <w:sz w:val="28"/>
           <w:szCs w:val="28"/>
         </w:rPr>
+        <w:lastRenderedPageBreak/>
         <w:t> </w:t>
       </w:r>
     </w:p>
@@ -3129,47 +3587,113 @@
         <w:spacing w:beforeAutospacing="1" w:after="0" w:afterAutospacing="1" w:line="240" w:lineRule="auto"/>
         <w:ind w:left="720"/>
         <w:rPr>
-          <w:rFonts w:ascii="Lato" w:eastAsia="Times New Roman" w:hAnsi="Lato" w:cs="Times New Roman"/>
-          <w:color w:val="494C4E"/>
-          <w:spacing w:val="3"/>
-          <w:sz w:val="28"/>
-          <w:szCs w:val="28"/>
-        </w:rPr>
-      </w:pPr>
-      <w:r>
-        <w:rPr>
-          <w:rFonts w:ascii="Times New Roman" w:eastAsia="Times New Roman" w:hAnsi="Times New Roman" w:cs="Times New Roman"/>
-          <w:color w:val="494C4E"/>
-          <w:spacing w:val="3"/>
-          <w:sz w:val="28"/>
-          <w:szCs w:val="28"/>
-          <w:highlight w:val="yellow"/>
-        </w:rPr>
-        <w:t xml:space="preserve">The focus of the ninth assignment is on providing end-of-project wrap-up material. This includes information about high-quality commits and tests, as well as the selected license for the product. All content must be moved into GitHub and organized as a final report. Map all images, apply figures where necessary, and include all images supporting docs, </w:t>
-      </w:r>
-      <w:proofErr w:type="spellStart"/>
-      <w:r>
-        <w:rPr>
-          <w:rFonts w:ascii="Times New Roman" w:eastAsia="Times New Roman" w:hAnsi="Times New Roman" w:cs="Times New Roman"/>
-          <w:color w:val="494C4E"/>
-          <w:spacing w:val="3"/>
-          <w:sz w:val="28"/>
-          <w:szCs w:val="28"/>
-          <w:highlight w:val="yellow"/>
-        </w:rPr>
-        <w:t>etc</w:t>
-      </w:r>
-      <w:proofErr w:type="spellEnd"/>
-      <w:r>
-        <w:rPr>
-          <w:rFonts w:ascii="Times New Roman" w:eastAsia="Times New Roman" w:hAnsi="Times New Roman" w:cs="Times New Roman"/>
-          <w:color w:val="494C4E"/>
-          <w:spacing w:val="3"/>
-          <w:sz w:val="28"/>
-          <w:szCs w:val="28"/>
-          <w:highlight w:val="yellow"/>
-        </w:rPr>
-        <w:t xml:space="preserve"> in your GitHub repository</w:t>
+          <w:rFonts w:ascii="Times New Roman" w:eastAsia="Times New Roman" w:hAnsi="Times New Roman" w:cs="Times New Roman"/>
+          <w:color w:val="494C4E"/>
+          <w:spacing w:val="3"/>
+          <w:sz w:val="28"/>
+          <w:szCs w:val="28"/>
+        </w:rPr>
+      </w:pPr>
+      <w:r>
+        <w:rPr>
+          <w:rFonts w:ascii="Times New Roman" w:eastAsia="Times New Roman" w:hAnsi="Times New Roman" w:cs="Times New Roman"/>
+          <w:color w:val="494C4E"/>
+          <w:spacing w:val="3"/>
+          <w:sz w:val="28"/>
+          <w:szCs w:val="28"/>
+          <w:highlight w:val="yellow"/>
+        </w:rPr>
+        <w:t>The focus of the ninth assignment is on providing end-of-project wrap-up material. This includes information about high-quality commits and tests, as well as the selected license for the product. All content must be moved into GitHub and organized as a final report. Map all images, apply figures where necessary, and include all images supporting docs, etc in your GitHub repository</w:t>
+      </w:r>
+      <w:r>
+        <w:rPr>
+          <w:rFonts w:ascii="Times New Roman" w:eastAsia="Times New Roman" w:hAnsi="Times New Roman" w:cs="Times New Roman"/>
+          <w:color w:val="494C4E"/>
+          <w:spacing w:val="3"/>
+          <w:sz w:val="28"/>
+          <w:szCs w:val="28"/>
+        </w:rPr>
+        <w:br/>
+      </w:r>
+      <w:r>
+        <w:rPr>
+          <w:rFonts w:ascii="Times New Roman" w:eastAsia="Times New Roman" w:hAnsi="Times New Roman" w:cs="Times New Roman"/>
+          <w:color w:val="494C4E"/>
+          <w:spacing w:val="3"/>
+          <w:sz w:val="28"/>
+          <w:szCs w:val="28"/>
+          <w:highlight w:val="cyan"/>
+        </w:rPr>
+        <w:t>(Make sure everything is organized like report, github, presentation, etc. All due at 10am on May 3</w:t>
+      </w:r>
+      <w:r>
+        <w:rPr>
+          <w:rFonts w:ascii="Times New Roman" w:eastAsia="Times New Roman" w:hAnsi="Times New Roman" w:cs="Times New Roman"/>
+          <w:color w:val="494C4E"/>
+          <w:spacing w:val="3"/>
+          <w:sz w:val="28"/>
+          <w:szCs w:val="28"/>
+          <w:highlight w:val="cyan"/>
+          <w:vertAlign w:val="superscript"/>
+        </w:rPr>
+        <w:t>rd</w:t>
+      </w:r>
+      <w:r>
+        <w:rPr>
+          <w:rFonts w:ascii="Times New Roman" w:eastAsia="Times New Roman" w:hAnsi="Times New Roman" w:cs="Times New Roman"/>
+          <w:color w:val="494C4E"/>
+          <w:spacing w:val="3"/>
+          <w:sz w:val="28"/>
+          <w:szCs w:val="28"/>
+          <w:highlight w:val="cyan"/>
+        </w:rPr>
+        <w:t>)</w:t>
+      </w:r>
+    </w:p>
+    <w:p>
+      <w:pPr>
+        <w:spacing w:beforeAutospacing="1" w:after="0" w:afterAutospacing="1" w:line="240" w:lineRule="auto"/>
+        <w:ind w:left="720"/>
+        <w:rPr>
+          <w:rFonts w:ascii="Times New Roman" w:eastAsia="Times New Roman" w:hAnsi="Times New Roman" w:cs="Times New Roman"/>
+          <w:color w:val="494C4E"/>
+          <w:spacing w:val="3"/>
+          <w:sz w:val="28"/>
+          <w:szCs w:val="28"/>
+        </w:rPr>
+      </w:pPr>
+      <w:r>
+        <w:rPr>
+          <w:rFonts w:ascii="Times New Roman" w:eastAsia="Times New Roman" w:hAnsi="Times New Roman" w:cs="Times New Roman"/>
+          <w:color w:val="494C4E"/>
+          <w:spacing w:val="3"/>
+          <w:sz w:val="28"/>
+          <w:szCs w:val="28"/>
+          <w:highlight w:val="yellow"/>
+        </w:rPr>
+        <w:t>Presentation = elevator pitch, short explanation of everything we did, could be a video presentation, highlight important features, needs to be professional</w:t>
+      </w:r>
+      <w:r>
+        <w:rPr>
+          <w:rFonts w:ascii="Times New Roman" w:eastAsia="Times New Roman" w:hAnsi="Times New Roman" w:cs="Times New Roman"/>
+          <w:color w:val="494C4E"/>
+          <w:spacing w:val="3"/>
+          <w:sz w:val="28"/>
+          <w:szCs w:val="28"/>
+          <w:highlight w:val="yellow"/>
+        </w:rPr>
+        <w:t>, where we want to go with the application</w:t>
+      </w:r>
+      <w:r>
+        <w:rPr>
+          <w:rFonts w:ascii="Times New Roman" w:eastAsia="Times New Roman" w:hAnsi="Times New Roman" w:cs="Times New Roman"/>
+          <w:color w:val="494C4E"/>
+          <w:spacing w:val="3"/>
+          <w:sz w:val="28"/>
+          <w:szCs w:val="28"/>
+          <w:highlight w:val="yellow"/>
+        </w:rPr>
+        <w:t>, NOT REPORT</w:t>
       </w:r>
     </w:p>
     <w:p>
@@ -3523,6 +4047,14 @@
     <w:abstractNumId w:val="0"/>
   </w:num>
 </w:numbering>
+</file>
+
+<file path=word/people.xml><?xml version="1.0" encoding="utf-8"?>
+<w15:people xmlns:wpc="http://schemas.microsoft.com/office/word/2010/wordprocessingCanvas" xmlns:cx="http://schemas.microsoft.com/office/drawing/2014/chartex" xmlns:cx1="http://schemas.microsoft.com/office/drawing/2015/9/8/chartex" xmlns:cx2="http://schemas.microsoft.com/office/drawing/2015/10/21/chartex" xmlns:cx3="http://schemas.microsoft.com/office/drawing/2016/5/9/chartex" xmlns:cx4="http://schemas.microsoft.com/office/drawing/2016/5/10/chartex" xmlns:cx5="http://schemas.microsoft.com/office/drawing/2016/5/11/chartex" xmlns:cx6="http://schemas.microsoft.com/office/drawing/2016/5/12/chartex" xmlns:cx7="http://schemas.microsoft.com/office/drawing/2016/5/13/chartex" xmlns:cx8="http://schemas.microsoft.com/office/drawing/2016/5/14/chartex" xmlns:mc="http://schemas.openxmlformats.org/markup-compatibility/2006" xmlns:aink="http://schemas.microsoft.com/office/drawing/2016/ink" xmlns:am3d="http://schemas.microsoft.com/office/drawing/2017/model3d" xmlns:o="urn:schemas-microsoft-com:office:office" xmlns:r="http://schemas.openxmlformats.org/officeDocument/2006/relationships" xmlns:m="http://schemas.openxmlformats.org/officeDocument/2006/math" xmlns:v="urn:schemas-microsoft-com:vml" xmlns:wp14="http://schemas.microsoft.com/office/word/2010/wordprocessingDrawing" xmlns:wp="http://schemas.openxmlformats.org/drawingml/2006/wordprocessingDrawing" xmlns:w10="urn:schemas-microsoft-com:office:word" xmlns:w="http://schemas.openxmlformats.org/wordprocessingml/2006/main" xmlns:w14="http://schemas.microsoft.com/office/word/2010/wordml" xmlns:w15="http://schemas.microsoft.com/office/word/2012/wordml" xmlns:w16cex="http://schemas.microsoft.com/office/word/2018/wordml/cex" xmlns:w16cid="http://schemas.microsoft.com/office/word/2016/wordml/cid" xmlns:w16="http://schemas.microsoft.com/office/word/2018/wordml" xmlns:w16sdtdh="http://schemas.microsoft.com/office/word/2020/wordml/sdtdatahash" xmlns:w16se="http://schemas.microsoft.com/office/word/2015/wordml/symex" xmlns:wpg="http://schemas.microsoft.com/office/word/2010/wordprocessingGroup" xmlns:wpi="http://schemas.microsoft.com/office/word/2010/wordprocessingInk" xmlns:wne="http://schemas.microsoft.com/office/word/2006/wordml" xmlns:wps="http://schemas.microsoft.com/office/word/2010/wordprocessingShape" mc:Ignorable="w14 w15 w16se w16cid w16 w16cex w16sdtdh wp14">
+  <w15:person w15:author="Naomi Nash">
+    <w15:presenceInfo w15:providerId="None" w15:userId="Naomi Nash"/>
+  </w15:person>
+</w15:people>
 </file>
 
 <file path=word/styles.xml><?xml version="1.0" encoding="utf-8"?>

--- a/Writing Assignments/Software Engineering Project Checklist.docx
+++ b/Writing Assignments/Software Engineering Project Checklist.docx
@@ -1,6 +1,6 @@
 
 <file path=word/document.xml><?xml version="1.0" encoding="utf-8"?>
-<w:document xmlns:wpc="http://schemas.microsoft.com/office/word/2010/wordprocessingCanvas" xmlns:cx="http://schemas.microsoft.com/office/drawing/2014/chartex" xmlns:cx1="http://schemas.microsoft.com/office/drawing/2015/9/8/chartex" xmlns:cx2="http://schemas.microsoft.com/office/drawing/2015/10/21/chartex" xmlns:cx3="http://schemas.microsoft.com/office/drawing/2016/5/9/chartex" xmlns:cx4="http://schemas.microsoft.com/office/drawing/2016/5/10/chartex" xmlns:cx5="http://schemas.microsoft.com/office/drawing/2016/5/11/chartex" xmlns:cx6="http://schemas.microsoft.com/office/drawing/2016/5/12/chartex" xmlns:cx7="http://schemas.microsoft.com/office/drawing/2016/5/13/chartex" xmlns:cx8="http://schemas.microsoft.com/office/drawing/2016/5/14/chartex" xmlns:mc="http://schemas.openxmlformats.org/markup-compatibility/2006" xmlns:aink="http://schemas.microsoft.com/office/drawing/2016/ink" xmlns:am3d="http://schemas.microsoft.com/office/drawing/2017/model3d" xmlns:o="urn:schemas-microsoft-com:office:office" xmlns:r="http://schemas.openxmlformats.org/officeDocument/2006/relationships" xmlns:m="http://schemas.openxmlformats.org/officeDocument/2006/math" xmlns:v="urn:schemas-microsoft-com:vml" xmlns:wp14="http://schemas.microsoft.com/office/word/2010/wordprocessingDrawing" xmlns:wp="http://schemas.openxmlformats.org/drawingml/2006/wordprocessingDrawing" xmlns:w10="urn:schemas-microsoft-com:office:word" xmlns:w="http://schemas.openxmlformats.org/wordprocessingml/2006/main" xmlns:w14="http://schemas.microsoft.com/office/word/2010/wordml" xmlns:w15="http://schemas.microsoft.com/office/word/2012/wordml" xmlns:w16cex="http://schemas.microsoft.com/office/word/2018/wordml/cex" xmlns:w16cid="http://schemas.microsoft.com/office/word/2016/wordml/cid" xmlns:w16="http://schemas.microsoft.com/office/word/2018/wordml" xmlns:w16sdtdh="http://schemas.microsoft.com/office/word/2020/wordml/sdtdatahash" xmlns:w16se="http://schemas.microsoft.com/office/word/2015/wordml/symex" xmlns:wpg="http://schemas.microsoft.com/office/word/2010/wordprocessingGroup" xmlns:wpi="http://schemas.microsoft.com/office/word/2010/wordprocessingInk" xmlns:wne="http://schemas.microsoft.com/office/word/2006/wordml" xmlns:wps="http://schemas.microsoft.com/office/word/2010/wordprocessingShape" mc:Ignorable="w14 w15 w16se w16cid w16 w16cex w16sdtdh wp14">
+<w:document xmlns:wpc="http://schemas.microsoft.com/office/word/2010/wordprocessingCanvas" xmlns:cx="http://schemas.microsoft.com/office/drawing/2014/chartex" xmlns:cx1="http://schemas.microsoft.com/office/drawing/2015/9/8/chartex" xmlns:cx2="http://schemas.microsoft.com/office/drawing/2015/10/21/chartex" xmlns:cx3="http://schemas.microsoft.com/office/drawing/2016/5/9/chartex" xmlns:cx4="http://schemas.microsoft.com/office/drawing/2016/5/10/chartex" xmlns:cx5="http://schemas.microsoft.com/office/drawing/2016/5/11/chartex" xmlns:cx6="http://schemas.microsoft.com/office/drawing/2016/5/12/chartex" xmlns:cx7="http://schemas.microsoft.com/office/drawing/2016/5/13/chartex" xmlns:cx8="http://schemas.microsoft.com/office/drawing/2016/5/14/chartex" xmlns:mc="http://schemas.openxmlformats.org/markup-compatibility/2006" xmlns:aink="http://schemas.microsoft.com/office/drawing/2016/ink" xmlns:am3d="http://schemas.microsoft.com/office/drawing/2017/model3d" xmlns:o="urn:schemas-microsoft-com:office:office" xmlns:oel="http://schemas.microsoft.com/office/2019/extlst" xmlns:r="http://schemas.openxmlformats.org/officeDocument/2006/relationships" xmlns:m="http://schemas.openxmlformats.org/officeDocument/2006/math" xmlns:v="urn:schemas-microsoft-com:vml" xmlns:wp14="http://schemas.microsoft.com/office/word/2010/wordprocessingDrawing" xmlns:wp="http://schemas.openxmlformats.org/drawingml/2006/wordprocessingDrawing" xmlns:w10="urn:schemas-microsoft-com:office:word" xmlns:w="http://schemas.openxmlformats.org/wordprocessingml/2006/main" xmlns:w14="http://schemas.microsoft.com/office/word/2010/wordml" xmlns:w15="http://schemas.microsoft.com/office/word/2012/wordml" xmlns:w16cex="http://schemas.microsoft.com/office/word/2018/wordml/cex" xmlns:w16cid="http://schemas.microsoft.com/office/word/2016/wordml/cid" xmlns:w16="http://schemas.microsoft.com/office/word/2018/wordml" xmlns:w16sdtdh="http://schemas.microsoft.com/office/word/2020/wordml/sdtdatahash" xmlns:w16se="http://schemas.microsoft.com/office/word/2015/wordml/symex" xmlns:wpg="http://schemas.microsoft.com/office/word/2010/wordprocessingGroup" xmlns:wpi="http://schemas.microsoft.com/office/word/2010/wordprocessingInk" xmlns:wne="http://schemas.microsoft.com/office/word/2006/wordml" xmlns:wps="http://schemas.microsoft.com/office/word/2010/wordprocessingShape" mc:Ignorable="w14 w15 w16se w16cid w16 w16cex w16sdtdh wp14">
   <w:body>
     <w:p>
       <w:pPr>
@@ -62,18 +62,7 @@
           <w:sz w:val="28"/>
           <w:szCs w:val="28"/>
         </w:rPr>
-        <w:t>Highlighted in yellow = Need to do</w:t>
-      </w:r>
-      <w:r>
-        <w:rPr>
-          <w:rFonts w:ascii="Times New Roman" w:eastAsia="Times New Roman" w:hAnsi="Times New Roman" w:cs="Times New Roman"/>
-          <w:color w:val="494C4E"/>
-          <w:spacing w:val="3"/>
-          <w:kern w:val="36"/>
-          <w:sz w:val="28"/>
-          <w:szCs w:val="28"/>
-        </w:rPr>
-        <w:t xml:space="preserve">; </w:t>
+        <w:t xml:space="preserve">Highlighted in yellow = Need to do; </w:t>
       </w:r>
       <w:r>
         <w:rPr>
@@ -152,7 +141,6 @@
           <w:kern w:val="36"/>
           <w:sz w:val="28"/>
           <w:szCs w:val="28"/>
-          <w:highlight w:val="yellow"/>
         </w:rPr>
         <w:t>INCLUDE GITHUB LINK SOMEWHERE</w:t>
       </w:r>
@@ -890,17 +878,15 @@
           <w:spacing w:val="3"/>
           <w:sz w:val="18"/>
           <w:szCs w:val="18"/>
-          <w:highlight w:val="yellow"/>
-        </w:rPr>
-      </w:pPr>
-      <w:r>
-        <w:rPr>
-          <w:rFonts w:ascii="Times New Roman" w:eastAsia="Times New Roman" w:hAnsi="Times New Roman" w:cs="Times New Roman"/>
-          <w:color w:val="494C4E"/>
-          <w:spacing w:val="3"/>
-          <w:sz w:val="28"/>
-          <w:szCs w:val="28"/>
-          <w:highlight w:val="yellow"/>
+        </w:rPr>
+      </w:pPr>
+      <w:r>
+        <w:rPr>
+          <w:rFonts w:ascii="Times New Roman" w:eastAsia="Times New Roman" w:hAnsi="Times New Roman" w:cs="Times New Roman"/>
+          <w:color w:val="494C4E"/>
+          <w:spacing w:val="3"/>
+          <w:sz w:val="28"/>
+          <w:szCs w:val="28"/>
         </w:rPr>
         <w:t>Project Template for Plan:</w:t>
       </w:r>
@@ -915,17 +901,15 @@
           <w:spacing w:val="3"/>
           <w:sz w:val="18"/>
           <w:szCs w:val="18"/>
-          <w:highlight w:val="yellow"/>
-        </w:rPr>
-      </w:pPr>
-      <w:r>
-        <w:rPr>
-          <w:rFonts w:ascii="Times New Roman" w:eastAsia="Times New Roman" w:hAnsi="Times New Roman" w:cs="Times New Roman"/>
-          <w:color w:val="494C4E"/>
-          <w:spacing w:val="3"/>
-          <w:sz w:val="28"/>
-          <w:szCs w:val="28"/>
-          <w:highlight w:val="yellow"/>
+        </w:rPr>
+      </w:pPr>
+      <w:r>
+        <w:rPr>
+          <w:rFonts w:ascii="Times New Roman" w:eastAsia="Times New Roman" w:hAnsi="Times New Roman" w:cs="Times New Roman"/>
+          <w:color w:val="494C4E"/>
+          <w:spacing w:val="3"/>
+          <w:sz w:val="28"/>
+          <w:szCs w:val="28"/>
         </w:rPr>
         <w:t> </w:t>
       </w:r>
@@ -949,7 +933,6 @@
           <w:spacing w:val="3"/>
           <w:sz w:val="28"/>
           <w:szCs w:val="28"/>
-          <w:highlight w:val="yellow"/>
         </w:rPr>
         <w:t xml:space="preserve">**** This an object </w:t>
       </w:r>
@@ -961,7 +944,6 @@
           <w:spacing w:val="3"/>
           <w:sz w:val="28"/>
           <w:szCs w:val="28"/>
-          <w:highlight w:val="yellow"/>
         </w:rPr>
         <w:t>import</w:t>
       </w:r>
@@ -973,7 +955,6 @@
           <w:spacing w:val="3"/>
           <w:sz w:val="28"/>
           <w:szCs w:val="28"/>
-          <w:highlight w:val="yellow"/>
         </w:rPr>
         <w:t xml:space="preserve"> from MS Project or something similar. Do NOT use a simple Table.</w:t>
       </w:r>
@@ -995,7 +976,27 @@
           <w:sz w:val="28"/>
           <w:szCs w:val="28"/>
         </w:rPr>
-        <w:t xml:space="preserve"> and draw.io are</w:t>
+        <w:t xml:space="preserve"> and </w:t>
+      </w:r>
+      <w:r>
+        <w:rPr>
+          <w:rFonts w:ascii="Times New Roman" w:eastAsia="Times New Roman" w:hAnsi="Times New Roman" w:cs="Times New Roman"/>
+          <w:color w:val="494C4E"/>
+          <w:spacing w:val="3"/>
+          <w:sz w:val="28"/>
+          <w:szCs w:val="28"/>
+        </w:rPr>
+        <w:t>lucid chart</w:t>
+      </w:r>
+      <w:r>
+        <w:rPr>
+          <w:rFonts w:ascii="Times New Roman" w:eastAsia="Times New Roman" w:hAnsi="Times New Roman" w:cs="Times New Roman"/>
+          <w:color w:val="494C4E"/>
+          <w:spacing w:val="3"/>
+          <w:sz w:val="28"/>
+          <w:szCs w:val="28"/>
+        </w:rPr>
+        <w:t xml:space="preserve"> are</w:t>
       </w:r>
       <w:r>
         <w:rPr>
@@ -1060,11 +1061,12 @@
       <w:r>
         <w:rPr>
           <w:rFonts w:ascii="Times New Roman" w:eastAsia="Times New Roman" w:hAnsi="Times New Roman" w:cs="Times New Roman"/>
-          <w:color w:val="494C4E"/>
-          <w:spacing w:val="3"/>
-          <w:sz w:val="28"/>
-          <w:szCs w:val="28"/>
-          <w:highlight w:val="cyan"/>
+          <w:b/>
+          <w:bCs/>
+          <w:color w:val="494C4E"/>
+          <w:spacing w:val="3"/>
+          <w:sz w:val="28"/>
+          <w:szCs w:val="28"/>
         </w:rPr>
         <w:t>(business process model notation)</w:t>
       </w:r>
@@ -1327,7 +1329,17 @@
           <w:sz w:val="28"/>
           <w:szCs w:val="28"/>
         </w:rPr>
-        <w:t>2 initial scenarios</w:t>
+        <w:t xml:space="preserve">2 </w:t>
+      </w:r>
+      <w:r>
+        <w:rPr>
+          <w:rFonts w:ascii="Times New Roman" w:eastAsia="Times New Roman" w:hAnsi="Times New Roman" w:cs="Times New Roman"/>
+          <w:color w:val="494C4E"/>
+          <w:spacing w:val="3"/>
+          <w:sz w:val="28"/>
+          <w:szCs w:val="28"/>
+        </w:rPr>
+        <w:t>initial scenarios</w:t>
       </w:r>
     </w:p>
     <w:p>
@@ -1396,17 +1408,15 @@
           <w:spacing w:val="3"/>
           <w:sz w:val="18"/>
           <w:szCs w:val="18"/>
-          <w:highlight w:val="cyan"/>
-        </w:rPr>
-      </w:pPr>
-      <w:r>
-        <w:rPr>
-          <w:rFonts w:ascii="Times New Roman" w:eastAsia="Times New Roman" w:hAnsi="Times New Roman" w:cs="Times New Roman"/>
-          <w:color w:val="494C4E"/>
-          <w:spacing w:val="3"/>
-          <w:sz w:val="28"/>
-          <w:szCs w:val="28"/>
-          <w:highlight w:val="yellow"/>
+        </w:rPr>
+      </w:pPr>
+      <w:r>
+        <w:rPr>
+          <w:rFonts w:ascii="Times New Roman" w:eastAsia="Times New Roman" w:hAnsi="Times New Roman" w:cs="Times New Roman"/>
+          <w:color w:val="494C4E"/>
+          <w:spacing w:val="3"/>
+          <w:sz w:val="28"/>
+          <w:szCs w:val="28"/>
         </w:rPr>
         <w:t>Tasks for the user stories (at least one per user story, but it should be more)</w:t>
       </w:r>
@@ -1417,29 +1427,16 @@
           <w:spacing w:val="3"/>
           <w:sz w:val="28"/>
           <w:szCs w:val="28"/>
-          <w:highlight w:val="yellow"/>
-        </w:rPr>
-        <w:t xml:space="preserve"> </w:t>
-      </w:r>
-      <w:r>
-        <w:rPr>
-          <w:rFonts w:ascii="Times New Roman" w:eastAsia="Times New Roman" w:hAnsi="Times New Roman" w:cs="Times New Roman"/>
-          <w:color w:val="494C4E"/>
-          <w:spacing w:val="3"/>
-          <w:sz w:val="28"/>
-          <w:szCs w:val="28"/>
-          <w:highlight w:val="cyan"/>
-        </w:rPr>
-        <w:t>(in-betweens that’s happening, what activities are happening</w:t>
-      </w:r>
-      <w:r>
-        <w:rPr>
-          <w:rFonts w:ascii="Times New Roman" w:eastAsia="Times New Roman" w:hAnsi="Times New Roman" w:cs="Times New Roman"/>
-          <w:color w:val="494C4E"/>
-          <w:spacing w:val="3"/>
-          <w:sz w:val="28"/>
-          <w:szCs w:val="28"/>
-          <w:highlight w:val="cyan"/>
+        </w:rPr>
+        <w:t xml:space="preserve"> (in-betweens that’s happening, what activities are happening</w:t>
+      </w:r>
+      <w:r>
+        <w:rPr>
+          <w:rFonts w:ascii="Times New Roman" w:eastAsia="Times New Roman" w:hAnsi="Times New Roman" w:cs="Times New Roman"/>
+          <w:color w:val="494C4E"/>
+          <w:spacing w:val="3"/>
+          <w:sz w:val="28"/>
+          <w:szCs w:val="28"/>
         </w:rPr>
         <w:t xml:space="preserve"> (so with an atm you can enter a pin, pull out money, check balances, etc.)</w:t>
       </w:r>
@@ -1450,10 +1447,10 @@
           <w:spacing w:val="3"/>
           <w:sz w:val="28"/>
           <w:szCs w:val="28"/>
-          <w:highlight w:val="cyan"/>
         </w:rPr>
         <w:t>(refer to use case diagram)(</w:t>
       </w:r>
+      <w:proofErr w:type="spellStart"/>
       <w:proofErr w:type="gramStart"/>
       <w:r>
         <w:rPr>
@@ -1462,10 +1459,10 @@
           <w:spacing w:val="3"/>
           <w:sz w:val="28"/>
           <w:szCs w:val="28"/>
-          <w:highlight w:val="cyan"/>
         </w:rPr>
         <w:t>wont</w:t>
       </w:r>
+      <w:proofErr w:type="spellEnd"/>
       <w:proofErr w:type="gramEnd"/>
       <w:r>
         <w:rPr>
@@ -1474,7 +1471,6 @@
           <w:spacing w:val="3"/>
           <w:sz w:val="28"/>
           <w:szCs w:val="28"/>
-          <w:highlight w:val="cyan"/>
         </w:rPr>
         <w:t xml:space="preserve"> be %100)</w:t>
       </w:r>
@@ -1503,7 +1499,39 @@
           <w:sz w:val="28"/>
           <w:szCs w:val="28"/>
         </w:rPr>
-        <w:t>Configuration management rules: how will GitHub be used for the Team project? What are the rules around commits and branches? What is expected of commit messages, and how will this be enforced (if it is)? What type of workflow will be used (feature branches? GitFlow? No branches?)</w:t>
+        <w:t>Configuration management rules: how will</w:t>
+      </w:r>
+      <w:r>
+        <w:rPr>
+          <w:rFonts w:ascii="Times New Roman" w:eastAsia="Times New Roman" w:hAnsi="Times New Roman" w:cs="Times New Roman"/>
+          <w:color w:val="494C4E"/>
+          <w:spacing w:val="3"/>
+          <w:sz w:val="28"/>
+          <w:szCs w:val="28"/>
+        </w:rPr>
+        <w:t xml:space="preserve"> GitHub be used for the Team project? What are the rules around commits and branches? What is expected of commit messages, and how will this be enforced (if it is)? What type of workflow will be used (feature branches? </w:t>
+      </w:r>
+      <w:proofErr w:type="spellStart"/>
+      <w:r>
+        <w:rPr>
+          <w:rFonts w:ascii="Times New Roman" w:eastAsia="Times New Roman" w:hAnsi="Times New Roman" w:cs="Times New Roman"/>
+          <w:color w:val="494C4E"/>
+          <w:spacing w:val="3"/>
+          <w:sz w:val="28"/>
+          <w:szCs w:val="28"/>
+        </w:rPr>
+        <w:t>GitFlow</w:t>
+      </w:r>
+      <w:proofErr w:type="spellEnd"/>
+      <w:r>
+        <w:rPr>
+          <w:rFonts w:ascii="Times New Roman" w:eastAsia="Times New Roman" w:hAnsi="Times New Roman" w:cs="Times New Roman"/>
+          <w:color w:val="494C4E"/>
+          <w:spacing w:val="3"/>
+          <w:sz w:val="28"/>
+          <w:szCs w:val="28"/>
+        </w:rPr>
+        <w:t>? No branches?)</w:t>
       </w:r>
     </w:p>
     <w:p>
@@ -1767,29 +1795,17 @@
           <w:spacing w:val="3"/>
           <w:sz w:val="18"/>
           <w:szCs w:val="18"/>
-          <w:highlight w:val="yellow"/>
-        </w:rPr>
-      </w:pPr>
-      <w:r>
-        <w:rPr>
-          <w:rFonts w:ascii="Times New Roman" w:eastAsia="Times New Roman" w:hAnsi="Times New Roman" w:cs="Times New Roman"/>
-          <w:color w:val="494C4E"/>
-          <w:spacing w:val="3"/>
-          <w:sz w:val="28"/>
-          <w:szCs w:val="28"/>
-        </w:rPr>
-        <w:t xml:space="preserve">Licensing- you must identify proper Creative Commons License and </w:t>
-      </w:r>
-      <w:r>
-        <w:rPr>
-          <w:rFonts w:ascii="Times New Roman" w:eastAsia="Times New Roman" w:hAnsi="Times New Roman" w:cs="Times New Roman"/>
-          <w:color w:val="494C4E"/>
-          <w:spacing w:val="3"/>
-          <w:sz w:val="28"/>
-          <w:szCs w:val="28"/>
-          <w:highlight w:val="yellow"/>
-        </w:rPr>
-        <w:t xml:space="preserve">POST it to your </w:t>
+        </w:rPr>
+      </w:pPr>
+      <w:r>
+        <w:rPr>
+          <w:rFonts w:ascii="Times New Roman" w:eastAsia="Times New Roman" w:hAnsi="Times New Roman" w:cs="Times New Roman"/>
+          <w:color w:val="494C4E"/>
+          <w:spacing w:val="3"/>
+          <w:sz w:val="28"/>
+          <w:szCs w:val="28"/>
+        </w:rPr>
+        <w:t xml:space="preserve">Licensing- you must identify proper Creative Commons License and POST it to your </w:t>
       </w:r>
       <w:proofErr w:type="gramStart"/>
       <w:r>
@@ -1799,7 +1815,6 @@
           <w:spacing w:val="3"/>
           <w:sz w:val="28"/>
           <w:szCs w:val="28"/>
-          <w:highlight w:val="yellow"/>
         </w:rPr>
         <w:t>GitHub,</w:t>
       </w:r>
@@ -1811,7 +1826,6 @@
           <w:spacing w:val="3"/>
           <w:sz w:val="28"/>
           <w:szCs w:val="28"/>
-          <w:highlight w:val="yellow"/>
         </w:rPr>
         <w:t xml:space="preserve"> you must refer to the license holder.</w:t>
       </w:r>
@@ -1822,51 +1836,156 @@
           <w:spacing w:val="3"/>
           <w:sz w:val="28"/>
           <w:szCs w:val="28"/>
-          <w:highlight w:val="yellow"/>
-        </w:rPr>
-        <w:t xml:space="preserve"> </w:t>
-      </w:r>
-      <w:r>
-        <w:rPr>
-          <w:rFonts w:ascii="Times New Roman" w:eastAsia="Times New Roman" w:hAnsi="Times New Roman" w:cs="Times New Roman"/>
-          <w:color w:val="494C4E"/>
-          <w:spacing w:val="3"/>
-          <w:sz w:val="28"/>
-          <w:szCs w:val="28"/>
-          <w:highlight w:val="cyan"/>
-        </w:rPr>
-        <w:t>(</w:t>
-      </w:r>
-      <w:r>
-        <w:rPr>
-          <w:rFonts w:ascii="Times New Roman" w:eastAsia="Times New Roman" w:hAnsi="Times New Roman" w:cs="Times New Roman"/>
-          <w:color w:val="494C4E"/>
-          <w:spacing w:val="3"/>
-          <w:sz w:val="28"/>
-          <w:szCs w:val="28"/>
-          <w:highlight w:val="cyan"/>
-        </w:rPr>
-        <w:t xml:space="preserve">mention liscencing in readMe file if we cants get it, </w:t>
-      </w:r>
-      <w:r>
-        <w:rPr>
-          <w:rFonts w:ascii="Times New Roman" w:eastAsia="Times New Roman" w:hAnsi="Times New Roman" w:cs="Times New Roman"/>
-          <w:color w:val="494C4E"/>
-          <w:spacing w:val="3"/>
-          <w:sz w:val="28"/>
-          <w:szCs w:val="28"/>
-          <w:highlight w:val="cyan"/>
-        </w:rPr>
-        <w:t>make own CC liscence with royalty etc cus we didn’t use anyone elses code)(MIT liscence, etc.)</w:t>
-      </w:r>
-      <w:r>
-        <w:rPr>
-          <w:rFonts w:ascii="Times New Roman" w:eastAsia="Times New Roman" w:hAnsi="Times New Roman" w:cs="Times New Roman"/>
-          <w:color w:val="494C4E"/>
-          <w:spacing w:val="3"/>
-          <w:sz w:val="28"/>
-          <w:szCs w:val="28"/>
-          <w:highlight w:val="cyan"/>
+        </w:rPr>
+        <w:t xml:space="preserve"> (</w:t>
+      </w:r>
+      <w:r>
+        <w:rPr>
+          <w:rFonts w:ascii="Times New Roman" w:eastAsia="Times New Roman" w:hAnsi="Times New Roman" w:cs="Times New Roman"/>
+          <w:color w:val="494C4E"/>
+          <w:spacing w:val="3"/>
+          <w:sz w:val="28"/>
+          <w:szCs w:val="28"/>
+        </w:rPr>
+        <w:t xml:space="preserve">mention </w:t>
+      </w:r>
+      <w:r>
+        <w:rPr>
+          <w:rFonts w:ascii="Times New Roman" w:eastAsia="Times New Roman" w:hAnsi="Times New Roman" w:cs="Times New Roman"/>
+          <w:color w:val="494C4E"/>
+          <w:spacing w:val="3"/>
+          <w:sz w:val="28"/>
+          <w:szCs w:val="28"/>
+        </w:rPr>
+        <w:t>licensing</w:t>
+      </w:r>
+      <w:r>
+        <w:rPr>
+          <w:rFonts w:ascii="Times New Roman" w:eastAsia="Times New Roman" w:hAnsi="Times New Roman" w:cs="Times New Roman"/>
+          <w:color w:val="494C4E"/>
+          <w:spacing w:val="3"/>
+          <w:sz w:val="28"/>
+          <w:szCs w:val="28"/>
+        </w:rPr>
+        <w:t xml:space="preserve"> in </w:t>
+      </w:r>
+      <w:r>
+        <w:rPr>
+          <w:rFonts w:ascii="Times New Roman" w:eastAsia="Times New Roman" w:hAnsi="Times New Roman" w:cs="Times New Roman"/>
+          <w:color w:val="494C4E"/>
+          <w:spacing w:val="3"/>
+          <w:sz w:val="28"/>
+          <w:szCs w:val="28"/>
+        </w:rPr>
+        <w:t>ReadMe</w:t>
+      </w:r>
+      <w:r>
+        <w:rPr>
+          <w:rFonts w:ascii="Times New Roman" w:eastAsia="Times New Roman" w:hAnsi="Times New Roman" w:cs="Times New Roman"/>
+          <w:color w:val="494C4E"/>
+          <w:spacing w:val="3"/>
+          <w:sz w:val="28"/>
+          <w:szCs w:val="28"/>
+        </w:rPr>
+        <w:t xml:space="preserve"> file if we cants get it, </w:t>
+      </w:r>
+      <w:r>
+        <w:rPr>
+          <w:rFonts w:ascii="Times New Roman" w:eastAsia="Times New Roman" w:hAnsi="Times New Roman" w:cs="Times New Roman"/>
+          <w:color w:val="494C4E"/>
+          <w:spacing w:val="3"/>
+          <w:sz w:val="28"/>
+          <w:szCs w:val="28"/>
+        </w:rPr>
+        <w:t xml:space="preserve">make own CC </w:t>
+      </w:r>
+      <w:r>
+        <w:rPr>
+          <w:rFonts w:ascii="Times New Roman" w:eastAsia="Times New Roman" w:hAnsi="Times New Roman" w:cs="Times New Roman"/>
+          <w:color w:val="494C4E"/>
+          <w:spacing w:val="3"/>
+          <w:sz w:val="28"/>
+          <w:szCs w:val="28"/>
+        </w:rPr>
+        <w:t>license</w:t>
+      </w:r>
+      <w:r>
+        <w:rPr>
+          <w:rFonts w:ascii="Times New Roman" w:eastAsia="Times New Roman" w:hAnsi="Times New Roman" w:cs="Times New Roman"/>
+          <w:color w:val="494C4E"/>
+          <w:spacing w:val="3"/>
+          <w:sz w:val="28"/>
+          <w:szCs w:val="28"/>
+        </w:rPr>
+        <w:t xml:space="preserve"> with royalty etc</w:t>
+      </w:r>
+      <w:r>
+        <w:rPr>
+          <w:rFonts w:ascii="Times New Roman" w:eastAsia="Times New Roman" w:hAnsi="Times New Roman" w:cs="Times New Roman"/>
+          <w:color w:val="494C4E"/>
+          <w:spacing w:val="3"/>
+          <w:sz w:val="28"/>
+          <w:szCs w:val="28"/>
+        </w:rPr>
+        <w:t>. because</w:t>
+      </w:r>
+      <w:r>
+        <w:rPr>
+          <w:rFonts w:ascii="Times New Roman" w:eastAsia="Times New Roman" w:hAnsi="Times New Roman" w:cs="Times New Roman"/>
+          <w:color w:val="494C4E"/>
+          <w:spacing w:val="3"/>
+          <w:sz w:val="28"/>
+          <w:szCs w:val="28"/>
+        </w:rPr>
+        <w:t xml:space="preserve"> we didn’t use anyone </w:t>
+      </w:r>
+      <w:r>
+        <w:rPr>
+          <w:rFonts w:ascii="Times New Roman" w:eastAsia="Times New Roman" w:hAnsi="Times New Roman" w:cs="Times New Roman"/>
+          <w:color w:val="494C4E"/>
+          <w:spacing w:val="3"/>
+          <w:sz w:val="28"/>
+          <w:szCs w:val="28"/>
+        </w:rPr>
+        <w:t>else’s</w:t>
+      </w:r>
+      <w:r>
+        <w:rPr>
+          <w:rFonts w:ascii="Times New Roman" w:eastAsia="Times New Roman" w:hAnsi="Times New Roman" w:cs="Times New Roman"/>
+          <w:color w:val="494C4E"/>
+          <w:spacing w:val="3"/>
+          <w:sz w:val="28"/>
+          <w:szCs w:val="28"/>
+        </w:rPr>
+        <w:t xml:space="preserve"> code)(MIT </w:t>
+      </w:r>
+      <w:r>
+        <w:rPr>
+          <w:rFonts w:ascii="Times New Roman" w:eastAsia="Times New Roman" w:hAnsi="Times New Roman" w:cs="Times New Roman"/>
+          <w:color w:val="494C4E"/>
+          <w:spacing w:val="3"/>
+          <w:sz w:val="28"/>
+          <w:szCs w:val="28"/>
+        </w:rPr>
+        <w:t>license</w:t>
+      </w:r>
+      <w:r>
+        <w:rPr>
+          <w:rFonts w:ascii="Times New Roman" w:eastAsia="Times New Roman" w:hAnsi="Times New Roman" w:cs="Times New Roman"/>
+          <w:color w:val="494C4E"/>
+          <w:spacing w:val="3"/>
+          <w:sz w:val="28"/>
+          <w:szCs w:val="28"/>
+        </w:rPr>
+        <w:t>, etc.)</w:t>
+      </w:r>
+      <w:r>
+        <w:rPr>
+          <w:rFonts w:ascii="Times New Roman" w:eastAsia="Times New Roman" w:hAnsi="Times New Roman" w:cs="Times New Roman"/>
+          <w:color w:val="494C4E"/>
+          <w:spacing w:val="3"/>
+          <w:sz w:val="28"/>
+          <w:szCs w:val="28"/>
         </w:rPr>
         <w:t>(Put on About.html page)</w:t>
       </w:r>
@@ -1894,17 +2013,111 @@
           <w:sz w:val="28"/>
           <w:szCs w:val="28"/>
         </w:rPr>
-        <w:t> </w:t>
-      </w:r>
-      <w:r>
-        <w:rPr>
-          <w:rFonts w:ascii="Times New Roman" w:eastAsia="Times New Roman" w:hAnsi="Times New Roman" w:cs="Times New Roman"/>
-          <w:color w:val="494C4E"/>
-          <w:spacing w:val="3"/>
-          <w:sz w:val="28"/>
-          <w:szCs w:val="28"/>
-        </w:rPr>
-        <w:t>Requirements</w:t>
+        <w:t> Requirements</w:t>
+      </w:r>
+    </w:p>
+    <w:p>
+      <w:pPr>
+        <w:pStyle w:val="ListParagraph"/>
+        <w:numPr>
+          <w:ilvl w:val="2"/>
+          <w:numId w:val="2"/>
+        </w:numPr>
+        <w:spacing w:before="100" w:beforeAutospacing="1" w:after="100" w:afterAutospacing="1" w:line="240" w:lineRule="auto"/>
+        <w:rPr>
+          <w:rFonts w:ascii="Lato" w:eastAsia="Times New Roman" w:hAnsi="Lato" w:cs="Times New Roman"/>
+          <w:color w:val="494C4E"/>
+          <w:spacing w:val="3"/>
+          <w:sz w:val="28"/>
+          <w:szCs w:val="28"/>
+        </w:rPr>
+      </w:pPr>
+      <w:r>
+        <w:rPr>
+          <w:rFonts w:ascii="Times New Roman" w:eastAsia="Times New Roman" w:hAnsi="Times New Roman" w:cs="Times New Roman"/>
+          <w:color w:val="494C4E"/>
+          <w:spacing w:val="3"/>
+          <w:sz w:val="28"/>
+          <w:szCs w:val="28"/>
+        </w:rPr>
+        <w:lastRenderedPageBreak/>
+        <w:t>You will need both System Requirements</w:t>
+      </w:r>
+      <w:r>
+        <w:rPr>
+          <w:rFonts w:ascii="Lato" w:eastAsia="Times New Roman" w:hAnsi="Lato" w:cs="Times New Roman"/>
+          <w:color w:val="494C4E"/>
+          <w:spacing w:val="3"/>
+          <w:sz w:val="28"/>
+          <w:szCs w:val="28"/>
+        </w:rPr>
+        <w:br/>
+      </w:r>
+      <w:r>
+        <w:rPr>
+          <w:rFonts w:ascii="Times New Roman" w:eastAsia="Times New Roman" w:hAnsi="Times New Roman" w:cs="Times New Roman"/>
+          <w:color w:val="494C4E"/>
+          <w:spacing w:val="3"/>
+          <w:sz w:val="28"/>
+          <w:szCs w:val="28"/>
+        </w:rPr>
+        <w:t>1. Functional (Minimum 5)</w:t>
+      </w:r>
+      <w:r>
+        <w:rPr>
+          <w:rFonts w:ascii="Lato" w:eastAsia="Times New Roman" w:hAnsi="Lato" w:cs="Times New Roman"/>
+          <w:color w:val="494C4E"/>
+          <w:spacing w:val="3"/>
+          <w:sz w:val="28"/>
+          <w:szCs w:val="28"/>
+        </w:rPr>
+        <w:br/>
+      </w:r>
+      <w:r>
+        <w:rPr>
+          <w:rFonts w:ascii="Times New Roman" w:eastAsia="Times New Roman" w:hAnsi="Times New Roman" w:cs="Times New Roman"/>
+          <w:color w:val="494C4E"/>
+          <w:spacing w:val="3"/>
+          <w:sz w:val="28"/>
+          <w:szCs w:val="28"/>
+        </w:rPr>
+        <w:t>2. Non-Functional (Minimum 5)</w:t>
+      </w:r>
+    </w:p>
+    <w:p>
+      <w:pPr>
+        <w:numPr>
+          <w:ilvl w:val="1"/>
+          <w:numId w:val="3"/>
+        </w:numPr>
+        <w:spacing w:before="100" w:beforeAutospacing="1" w:after="100" w:afterAutospacing="1" w:line="240" w:lineRule="auto"/>
+        <w:rPr>
+          <w:rFonts w:ascii="Lato" w:eastAsia="Times New Roman" w:hAnsi="Lato" w:cs="Times New Roman"/>
+          <w:color w:val="494C4E"/>
+          <w:spacing w:val="3"/>
+          <w:sz w:val="28"/>
+          <w:szCs w:val="28"/>
+        </w:rPr>
+      </w:pPr>
+      <w:r>
+        <w:rPr>
+          <w:rFonts w:ascii="Times New Roman" w:eastAsia="Times New Roman" w:hAnsi="Times New Roman" w:cs="Times New Roman"/>
+          <w:color w:val="494C4E"/>
+          <w:spacing w:val="3"/>
+          <w:sz w:val="28"/>
+          <w:szCs w:val="28"/>
+        </w:rPr>
+        <w:t>Customer Statement</w:t>
+      </w:r>
+      <w:r>
+        <w:rPr>
+          <w:rFonts w:ascii="Times New Roman" w:eastAsia="Times New Roman" w:hAnsi="Times New Roman" w:cs="Times New Roman"/>
+          <w:color w:val="494C4E"/>
+          <w:spacing w:val="3"/>
+          <w:sz w:val="28"/>
+          <w:szCs w:val="28"/>
+        </w:rPr>
+        <w:t xml:space="preserve"> of Requirements (CSR)</w:t>
       </w:r>
     </w:p>
     <w:p>
@@ -1920,19 +2133,17 @@
           <w:spacing w:val="3"/>
           <w:sz w:val="28"/>
           <w:szCs w:val="28"/>
-          <w:highlight w:val="yellow"/>
-        </w:rPr>
-      </w:pPr>
-      <w:r>
-        <w:rPr>
-          <w:rFonts w:ascii="Times New Roman" w:eastAsia="Times New Roman" w:hAnsi="Times New Roman" w:cs="Times New Roman"/>
-          <w:color w:val="494C4E"/>
-          <w:spacing w:val="3"/>
-          <w:sz w:val="28"/>
-          <w:szCs w:val="28"/>
-        </w:rPr>
-        <w:lastRenderedPageBreak/>
-        <w:t>You will need both System Requirements</w:t>
+        </w:rPr>
+      </w:pPr>
+      <w:r>
+        <w:rPr>
+          <w:rFonts w:ascii="Times New Roman" w:eastAsia="Times New Roman" w:hAnsi="Times New Roman" w:cs="Times New Roman"/>
+          <w:color w:val="494C4E"/>
+          <w:spacing w:val="3"/>
+          <w:sz w:val="28"/>
+          <w:szCs w:val="28"/>
+        </w:rPr>
+        <w:t>not written from the developer’s perspective, describing the features of the planned</w:t>
       </w:r>
       <w:r>
         <w:rPr>
@@ -1942,142 +2153,15 @@
           <w:sz w:val="28"/>
           <w:szCs w:val="28"/>
         </w:rPr>
-        <w:br/>
-      </w:r>
-      <w:r>
-        <w:rPr>
-          <w:rFonts w:ascii="Times New Roman" w:eastAsia="Times New Roman" w:hAnsi="Times New Roman" w:cs="Times New Roman"/>
-          <w:color w:val="494C4E"/>
-          <w:spacing w:val="3"/>
-          <w:sz w:val="28"/>
-          <w:szCs w:val="28"/>
-        </w:rPr>
-        <w:t>1. Functional (Minimum 5)</w:t>
-      </w:r>
-      <w:r>
-        <w:rPr>
-          <w:rFonts w:ascii="Lato" w:eastAsia="Times New Roman" w:hAnsi="Lato" w:cs="Times New Roman"/>
-          <w:color w:val="494C4E"/>
-          <w:spacing w:val="3"/>
-          <w:sz w:val="28"/>
-          <w:szCs w:val="28"/>
-        </w:rPr>
-        <w:br/>
-      </w:r>
-      <w:r>
-        <w:rPr>
-          <w:rFonts w:ascii="Times New Roman" w:eastAsia="Times New Roman" w:hAnsi="Times New Roman" w:cs="Times New Roman"/>
-          <w:color w:val="494C4E"/>
-          <w:spacing w:val="3"/>
-          <w:sz w:val="28"/>
-          <w:szCs w:val="28"/>
-        </w:rPr>
-        <w:t>2. Non-Functional</w:t>
-      </w:r>
-      <w:r>
-        <w:rPr>
-          <w:rFonts w:ascii="Times New Roman" w:eastAsia="Times New Roman" w:hAnsi="Times New Roman" w:cs="Times New Roman"/>
-          <w:color w:val="494C4E"/>
-          <w:spacing w:val="3"/>
-          <w:sz w:val="28"/>
-          <w:szCs w:val="28"/>
-        </w:rPr>
-        <w:t xml:space="preserve"> (Minimum 5)</w:t>
-      </w:r>
-    </w:p>
-    <w:p>
-      <w:pPr>
-        <w:numPr>
-          <w:ilvl w:val="1"/>
-          <w:numId w:val="3"/>
-        </w:numPr>
-        <w:spacing w:before="100" w:beforeAutospacing="1" w:after="100" w:afterAutospacing="1" w:line="240" w:lineRule="auto"/>
-        <w:rPr>
-          <w:rFonts w:ascii="Lato" w:eastAsia="Times New Roman" w:hAnsi="Lato" w:cs="Times New Roman"/>
-          <w:color w:val="494C4E"/>
-          <w:spacing w:val="3"/>
-          <w:sz w:val="28"/>
-          <w:szCs w:val="28"/>
-        </w:rPr>
-      </w:pPr>
-      <w:r>
-        <w:rPr>
-          <w:rFonts w:ascii="Times New Roman" w:eastAsia="Times New Roman" w:hAnsi="Times New Roman" w:cs="Times New Roman"/>
-          <w:color w:val="494C4E"/>
-          <w:spacing w:val="3"/>
-          <w:sz w:val="28"/>
-          <w:szCs w:val="28"/>
-        </w:rPr>
-        <w:t>Customer Statement of Requirements (CSR)</w:t>
-      </w:r>
-    </w:p>
-    <w:p>
-      <w:pPr>
-        <w:numPr>
-          <w:ilvl w:val="2"/>
-          <w:numId w:val="3"/>
-        </w:numPr>
-        <w:spacing w:before="100" w:beforeAutospacing="1" w:after="100" w:afterAutospacing="1" w:line="240" w:lineRule="auto"/>
-        <w:rPr>
-          <w:rFonts w:ascii="Lato" w:eastAsia="Times New Roman" w:hAnsi="Lato" w:cs="Times New Roman"/>
-          <w:color w:val="494C4E"/>
-          <w:spacing w:val="3"/>
-          <w:sz w:val="28"/>
-          <w:szCs w:val="28"/>
-          <w:highlight w:val="green"/>
-        </w:rPr>
-      </w:pPr>
-      <w:r>
-        <w:rPr>
-          <w:rFonts w:ascii="Times New Roman" w:eastAsia="Times New Roman" w:hAnsi="Times New Roman" w:cs="Times New Roman"/>
-          <w:color w:val="494C4E"/>
-          <w:spacing w:val="3"/>
-          <w:sz w:val="28"/>
-          <w:szCs w:val="28"/>
-        </w:rPr>
-        <w:t>not written from the developer’s perspective</w:t>
-      </w:r>
-      <w:r>
-        <w:rPr>
-          <w:rFonts w:ascii="Times New Roman" w:eastAsia="Times New Roman" w:hAnsi="Times New Roman" w:cs="Times New Roman"/>
-          <w:color w:val="494C4E"/>
-          <w:spacing w:val="3"/>
-          <w:sz w:val="28"/>
-          <w:szCs w:val="28"/>
-          <w:highlight w:val="green"/>
-        </w:rPr>
-        <w:t>,</w:t>
-      </w:r>
-      <w:r>
-        <w:rPr>
-          <w:rFonts w:ascii="Times New Roman" w:eastAsia="Times New Roman" w:hAnsi="Times New Roman" w:cs="Times New Roman"/>
-          <w:color w:val="494C4E"/>
-          <w:spacing w:val="3"/>
-          <w:sz w:val="28"/>
-          <w:szCs w:val="28"/>
-          <w:highlight w:val="yellow"/>
-        </w:rPr>
-        <w:t xml:space="preserve"> describing the features of the planned</w:t>
-      </w:r>
-      <w:r>
-        <w:rPr>
-          <w:rFonts w:ascii="Lato" w:eastAsia="Times New Roman" w:hAnsi="Lato" w:cs="Times New Roman"/>
-          <w:color w:val="494C4E"/>
-          <w:spacing w:val="3"/>
-          <w:sz w:val="28"/>
-          <w:szCs w:val="28"/>
-          <w:highlight w:val="yellow"/>
-        </w:rPr>
-        <w:br/>
-      </w:r>
-      <w:r>
-        <w:rPr>
-          <w:rFonts w:ascii="Times New Roman" w:eastAsia="Times New Roman" w:hAnsi="Times New Roman" w:cs="Times New Roman"/>
-          <w:color w:val="494C4E"/>
-          <w:spacing w:val="3"/>
-          <w:sz w:val="28"/>
-          <w:szCs w:val="28"/>
-          <w:highlight w:val="yellow"/>
+        <w:t xml:space="preserve"> </w:t>
+      </w:r>
+      <w:r>
+        <w:rPr>
+          <w:rFonts w:ascii="Times New Roman" w:eastAsia="Times New Roman" w:hAnsi="Times New Roman" w:cs="Times New Roman"/>
+          <w:color w:val="494C4E"/>
+          <w:spacing w:val="3"/>
+          <w:sz w:val="28"/>
+          <w:szCs w:val="28"/>
         </w:rPr>
         <w:t>system (Minimum 5)</w:t>
       </w:r>
@@ -2088,7 +2172,6 @@
           <w:spacing w:val="3"/>
           <w:sz w:val="28"/>
           <w:szCs w:val="28"/>
-          <w:highlight w:val="cyan"/>
         </w:rPr>
         <w:t>(Consider if these follow decently with the features of the app)</w:t>
       </w:r>
@@ -2327,7 +2410,7 @@
         <w:spacing w:beforeAutospacing="1" w:after="0" w:afterAutospacing="1" w:line="240" w:lineRule="auto"/>
         <w:ind w:left="720"/>
         <w:rPr>
-          <w:rFonts w:ascii="Lato" w:eastAsia="Times New Roman" w:hAnsi="Lato" w:cs="Times New Roman"/>
+          <w:rFonts w:ascii="Times New Roman" w:eastAsia="Times New Roman" w:hAnsi="Times New Roman" w:cs="Times New Roman"/>
           <w:color w:val="494C4E"/>
           <w:spacing w:val="3"/>
           <w:sz w:val="28"/>
@@ -2535,19 +2618,16 @@
           <w:spacing w:val="3"/>
           <w:sz w:val="28"/>
           <w:szCs w:val="28"/>
-          <w:highlight w:val="cyan"/>
-        </w:rPr>
-      </w:pPr>
-      <w:r>
-        <w:rPr>
-          <w:rFonts w:ascii="Times New Roman" w:eastAsia="Times New Roman" w:hAnsi="Times New Roman" w:cs="Times New Roman"/>
-          <w:color w:val="494C4E"/>
-          <w:spacing w:val="3"/>
-          <w:sz w:val="28"/>
-          <w:szCs w:val="28"/>
-          <w:highlight w:val="cyan"/>
-        </w:rPr>
-        <w:lastRenderedPageBreak/>
+        </w:rPr>
+      </w:pPr>
+      <w:r>
+        <w:rPr>
+          <w:rFonts w:ascii="Times New Roman" w:eastAsia="Times New Roman" w:hAnsi="Times New Roman" w:cs="Times New Roman"/>
+          <w:color w:val="494C4E"/>
+          <w:spacing w:val="3"/>
+          <w:sz w:val="28"/>
+          <w:szCs w:val="28"/>
+        </w:rPr>
         <w:t xml:space="preserve">Use proper figure notation for each of the </w:t>
       </w:r>
       <w:r>
@@ -2557,7 +2637,6 @@
           <w:spacing w:val="3"/>
           <w:sz w:val="28"/>
           <w:szCs w:val="28"/>
-          <w:highlight w:val="cyan"/>
         </w:rPr>
         <w:t>diagrams to add descriptions for each</w:t>
       </w:r>
@@ -2568,9 +2647,38 @@
           <w:spacing w:val="3"/>
           <w:sz w:val="28"/>
           <w:szCs w:val="28"/>
-          <w:highlight w:val="cyan"/>
-        </w:rPr>
-        <w:t xml:space="preserve"> (even fir scrum portions, any images)</w:t>
+        </w:rPr>
+        <w:t xml:space="preserve"> (even f</w:t>
+      </w:r>
+      <w:r>
+        <w:rPr>
+          <w:rFonts w:ascii="Times New Roman" w:eastAsia="Times New Roman" w:hAnsi="Times New Roman" w:cs="Times New Roman"/>
+          <w:color w:val="494C4E"/>
+          <w:spacing w:val="3"/>
+          <w:sz w:val="28"/>
+          <w:szCs w:val="28"/>
+        </w:rPr>
+        <w:t>o</w:t>
+      </w:r>
+      <w:r>
+        <w:rPr>
+          <w:rFonts w:ascii="Times New Roman" w:eastAsia="Times New Roman" w:hAnsi="Times New Roman" w:cs="Times New Roman"/>
+          <w:color w:val="494C4E"/>
+          <w:spacing w:val="3"/>
+          <w:sz w:val="28"/>
+          <w:szCs w:val="28"/>
+        </w:rPr>
+        <w:t>r scrum portions, any images)</w:t>
+      </w:r>
+      <w:r>
+        <w:rPr>
+          <w:rFonts w:ascii="Times New Roman" w:eastAsia="Times New Roman" w:hAnsi="Times New Roman" w:cs="Times New Roman"/>
+          <w:color w:val="494C4E"/>
+          <w:spacing w:val="3"/>
+          <w:sz w:val="28"/>
+          <w:szCs w:val="28"/>
+        </w:rPr>
+        <w:t xml:space="preserve"> </w:t>
       </w:r>
     </w:p>
     <w:p>
@@ -2596,6 +2704,7 @@
           <w:sz w:val="28"/>
           <w:szCs w:val="28"/>
         </w:rPr>
+        <w:lastRenderedPageBreak/>
         <w:t>Use case</w:t>
       </w:r>
     </w:p>
@@ -2612,28 +2721,35 @@
           <w:spacing w:val="3"/>
           <w:sz w:val="28"/>
           <w:szCs w:val="28"/>
-          <w:highlight w:val="green"/>
-        </w:rPr>
-      </w:pPr>
-      <w:r>
-        <w:rPr>
-          <w:rFonts w:ascii="Times New Roman" w:eastAsia="Times New Roman" w:hAnsi="Times New Roman" w:cs="Times New Roman"/>
-          <w:color w:val="494C4E"/>
-          <w:spacing w:val="3"/>
-          <w:sz w:val="28"/>
-          <w:szCs w:val="28"/>
-          <w:highlight w:val="yellow"/>
-        </w:rPr>
-        <w:t>Show how your system requirements (identify at least 1 scenario) map to your use cases. Calculate the</w:t>
-      </w:r>
-      <w:r>
-        <w:rPr>
-          <w:rFonts w:ascii="Times New Roman" w:eastAsia="Times New Roman" w:hAnsi="Times New Roman" w:cs="Times New Roman"/>
-          <w:color w:val="494C4E"/>
-          <w:spacing w:val="3"/>
-          <w:sz w:val="28"/>
-          <w:szCs w:val="28"/>
-          <w:highlight w:val="yellow"/>
+        </w:rPr>
+      </w:pPr>
+      <w:r>
+        <w:rPr>
+          <w:rFonts w:ascii="Times New Roman" w:eastAsia="Times New Roman" w:hAnsi="Times New Roman" w:cs="Times New Roman"/>
+          <w:color w:val="494C4E"/>
+          <w:spacing w:val="3"/>
+          <w:sz w:val="28"/>
+          <w:szCs w:val="28"/>
+        </w:rPr>
+        <w:t xml:space="preserve">Show how your system requirements (identify at least 1 </w:t>
+      </w:r>
+      <w:r>
+        <w:rPr>
+          <w:rFonts w:ascii="Times New Roman" w:eastAsia="Times New Roman" w:hAnsi="Times New Roman" w:cs="Times New Roman"/>
+          <w:color w:val="494C4E"/>
+          <w:spacing w:val="3"/>
+          <w:sz w:val="28"/>
+          <w:szCs w:val="28"/>
+        </w:rPr>
+        <w:t>scenario) map to your use cases. Calculate the</w:t>
+      </w:r>
+      <w:r>
+        <w:rPr>
+          <w:rFonts w:ascii="Times New Roman" w:eastAsia="Times New Roman" w:hAnsi="Times New Roman" w:cs="Times New Roman"/>
+          <w:color w:val="494C4E"/>
+          <w:spacing w:val="3"/>
+          <w:sz w:val="28"/>
+          <w:szCs w:val="28"/>
         </w:rPr>
         <w:br/>
         <w:t xml:space="preserve">priority weights of your use cases. </w:t>
@@ -2645,29 +2761,16 @@
           <w:spacing w:val="3"/>
           <w:sz w:val="28"/>
           <w:szCs w:val="28"/>
-          <w:highlight w:val="yellow"/>
-        </w:rPr>
-        <w:t>(</w:t>
-      </w:r>
-      <w:r>
-        <w:rPr>
-          <w:rFonts w:ascii="Times New Roman" w:eastAsia="Times New Roman" w:hAnsi="Times New Roman" w:cs="Times New Roman"/>
-          <w:color w:val="494C4E"/>
-          <w:spacing w:val="3"/>
-          <w:sz w:val="28"/>
-          <w:szCs w:val="28"/>
-          <w:highlight w:val="cyan"/>
-        </w:rPr>
-        <w:t xml:space="preserve">Scrum Board) </w:t>
-      </w:r>
-      <w:r>
-        <w:rPr>
-          <w:rFonts w:ascii="Times New Roman" w:eastAsia="Times New Roman" w:hAnsi="Times New Roman" w:cs="Times New Roman"/>
-          <w:color w:val="494C4E"/>
-          <w:spacing w:val="3"/>
-          <w:sz w:val="28"/>
-          <w:szCs w:val="28"/>
-          <w:highlight w:val="yellow"/>
+        </w:rPr>
+        <w:t xml:space="preserve">(Scrum Board) </w:t>
+      </w:r>
+      <w:r>
+        <w:rPr>
+          <w:rFonts w:ascii="Times New Roman" w:eastAsia="Times New Roman" w:hAnsi="Times New Roman" w:cs="Times New Roman"/>
+          <w:color w:val="494C4E"/>
+          <w:spacing w:val="3"/>
+          <w:sz w:val="28"/>
+          <w:szCs w:val="28"/>
         </w:rPr>
         <w:t>The use cases with the highest priority</w:t>
       </w:r>
@@ -2678,7 +2781,6 @@
           <w:spacing w:val="3"/>
           <w:sz w:val="28"/>
           <w:szCs w:val="28"/>
-          <w:highlight w:val="yellow"/>
         </w:rPr>
         <w:br/>
         <w:t>should be elaborated and planned for the first demo.</w:t>
@@ -2697,7 +2799,6 @@
           <w:spacing w:val="3"/>
           <w:sz w:val="28"/>
           <w:szCs w:val="28"/>
-          <w:highlight w:val="yellow"/>
         </w:rPr>
       </w:pPr>
       <w:r>
@@ -2752,7 +2853,6 @@
           <w:szCs w:val="28"/>
         </w:rPr>
       </w:pPr>
-      <w:commentRangeStart w:id="0"/>
       <w:r>
         <w:rPr>
           <w:rFonts w:ascii="Times New Roman" w:eastAsia="Times New Roman" w:hAnsi="Times New Roman" w:cs="Times New Roman"/>
@@ -2762,13 +2862,6 @@
           <w:szCs w:val="28"/>
         </w:rPr>
         <w:t>Process flow/ activity</w:t>
-      </w:r>
-      <w:commentRangeEnd w:id="0"/>
-      <w:r>
-        <w:rPr>
-          <w:rStyle w:val="CommentReference"/>
-        </w:rPr>
-        <w:commentReference w:id="0"/>
       </w:r>
     </w:p>
     <w:p>
@@ -2857,17 +2950,7 @@
           <w:sz w:val="28"/>
           <w:szCs w:val="28"/>
         </w:rPr>
-        <w:t xml:space="preserve">Your Estimations from planning poker and </w:t>
-      </w:r>
-      <w:r>
-        <w:rPr>
-          <w:rFonts w:ascii="Times New Roman" w:eastAsia="Times New Roman" w:hAnsi="Times New Roman" w:cs="Times New Roman"/>
-          <w:color w:val="494C4E"/>
-          <w:spacing w:val="3"/>
-          <w:sz w:val="28"/>
-          <w:szCs w:val="28"/>
-        </w:rPr>
-        <w:t>the Azure Scrum Board</w:t>
+        <w:t>Your Estimations from planning poker and the Azure Scrum Board</w:t>
       </w:r>
     </w:p>
     <w:p>
@@ -3235,7 +3318,6 @@
           <w:sz w:val="28"/>
           <w:szCs w:val="28"/>
         </w:rPr>
-        <w:lastRenderedPageBreak/>
         <w:t> </w:t>
       </w:r>
     </w:p>
@@ -3259,6 +3341,7 @@
           <w:sz w:val="28"/>
           <w:szCs w:val="28"/>
         </w:rPr>
+        <w:lastRenderedPageBreak/>
         <w:t>The focus of the seventh assignment is on responding to the review feedback received from</w:t>
       </w:r>
     </w:p>
@@ -3603,7 +3686,31 @@
           <w:szCs w:val="28"/>
           <w:highlight w:val="yellow"/>
         </w:rPr>
-        <w:t>The focus of the ninth assignment is on providing end-of-project wrap-up material. This includes information about high-quality commits and tests, as well as the selected license for the product. All content must be moved into GitHub and organized as a final report. Map all images, apply figures where necessary, and include all images supporting docs, etc in your GitHub repository</w:t>
+        <w:t xml:space="preserve">The focus of the ninth assignment is on providing end-of-project wrap-up material. This includes information about high-quality commits and tests, as well as the selected license for the product. All content must be moved into GitHub and organized as a final report. Map all images, apply figures where necessary, and include all images supporting docs, </w:t>
+      </w:r>
+      <w:proofErr w:type="spellStart"/>
+      <w:r>
+        <w:rPr>
+          <w:rFonts w:ascii="Times New Roman" w:eastAsia="Times New Roman" w:hAnsi="Times New Roman" w:cs="Times New Roman"/>
+          <w:color w:val="494C4E"/>
+          <w:spacing w:val="3"/>
+          <w:sz w:val="28"/>
+          <w:szCs w:val="28"/>
+          <w:highlight w:val="yellow"/>
+        </w:rPr>
+        <w:t>etc</w:t>
+      </w:r>
+      <w:proofErr w:type="spellEnd"/>
+      <w:r>
+        <w:rPr>
+          <w:rFonts w:ascii="Times New Roman" w:eastAsia="Times New Roman" w:hAnsi="Times New Roman" w:cs="Times New Roman"/>
+          <w:color w:val="494C4E"/>
+          <w:spacing w:val="3"/>
+          <w:sz w:val="28"/>
+          <w:szCs w:val="28"/>
+          <w:highlight w:val="yellow"/>
+        </w:rPr>
+        <w:t xml:space="preserve"> in your GitHub repository</w:t>
       </w:r>
       <w:r>
         <w:rPr>
@@ -3624,7 +3731,31 @@
           <w:szCs w:val="28"/>
           <w:highlight w:val="cyan"/>
         </w:rPr>
-        <w:t>(Make sure everything is organized like report, github, presentation, etc. All due at 10am on May 3</w:t>
+        <w:t xml:space="preserve">(Make sure everything is organized like report, </w:t>
+      </w:r>
+      <w:proofErr w:type="spellStart"/>
+      <w:r>
+        <w:rPr>
+          <w:rFonts w:ascii="Times New Roman" w:eastAsia="Times New Roman" w:hAnsi="Times New Roman" w:cs="Times New Roman"/>
+          <w:color w:val="494C4E"/>
+          <w:spacing w:val="3"/>
+          <w:sz w:val="28"/>
+          <w:szCs w:val="28"/>
+          <w:highlight w:val="cyan"/>
+        </w:rPr>
+        <w:t>github</w:t>
+      </w:r>
+      <w:proofErr w:type="spellEnd"/>
+      <w:r>
+        <w:rPr>
+          <w:rFonts w:ascii="Times New Roman" w:eastAsia="Times New Roman" w:hAnsi="Times New Roman" w:cs="Times New Roman"/>
+          <w:color w:val="494C4E"/>
+          <w:spacing w:val="3"/>
+          <w:sz w:val="28"/>
+          <w:szCs w:val="28"/>
+          <w:highlight w:val="cyan"/>
+        </w:rPr>
+        <w:t>, presentation, etc. All due at 10am on May 3</w:t>
       </w:r>
       <w:r>
         <w:rPr>
@@ -3714,47 +3845,8 @@
 </w:document>
 </file>
 
-<file path=word/comments.xml><?xml version="1.0" encoding="utf-8"?>
-<w:comments xmlns:wpc="http://schemas.microsoft.com/office/word/2010/wordprocessingCanvas" xmlns:cx="http://schemas.microsoft.com/office/drawing/2014/chartex" xmlns:cx1="http://schemas.microsoft.com/office/drawing/2015/9/8/chartex" xmlns:cx2="http://schemas.microsoft.com/office/drawing/2015/10/21/chartex" xmlns:cx3="http://schemas.microsoft.com/office/drawing/2016/5/9/chartex" xmlns:cx4="http://schemas.microsoft.com/office/drawing/2016/5/10/chartex" xmlns:cx5="http://schemas.microsoft.com/office/drawing/2016/5/11/chartex" xmlns:cx6="http://schemas.microsoft.com/office/drawing/2016/5/12/chartex" xmlns:cx7="http://schemas.microsoft.com/office/drawing/2016/5/13/chartex" xmlns:cx8="http://schemas.microsoft.com/office/drawing/2016/5/14/chartex" xmlns:mc="http://schemas.openxmlformats.org/markup-compatibility/2006" xmlns:aink="http://schemas.microsoft.com/office/drawing/2016/ink" xmlns:am3d="http://schemas.microsoft.com/office/drawing/2017/model3d" xmlns:o="urn:schemas-microsoft-com:office:office" xmlns:r="http://schemas.openxmlformats.org/officeDocument/2006/relationships" xmlns:m="http://schemas.openxmlformats.org/officeDocument/2006/math" xmlns:v="urn:schemas-microsoft-com:vml" xmlns:wp14="http://schemas.microsoft.com/office/word/2010/wordprocessingDrawing" xmlns:wp="http://schemas.openxmlformats.org/drawingml/2006/wordprocessingDrawing" xmlns:w10="urn:schemas-microsoft-com:office:word" xmlns:w="http://schemas.openxmlformats.org/wordprocessingml/2006/main" xmlns:w14="http://schemas.microsoft.com/office/word/2010/wordml" xmlns:w15="http://schemas.microsoft.com/office/word/2012/wordml" xmlns:w16cex="http://schemas.microsoft.com/office/word/2018/wordml/cex" xmlns:w16cid="http://schemas.microsoft.com/office/word/2016/wordml/cid" xmlns:w16="http://schemas.microsoft.com/office/word/2018/wordml" xmlns:w16sdtdh="http://schemas.microsoft.com/office/word/2020/wordml/sdtdatahash" xmlns:w16se="http://schemas.microsoft.com/office/word/2015/wordml/symex" xmlns:wpg="http://schemas.microsoft.com/office/word/2010/wordprocessingGroup" xmlns:wpi="http://schemas.microsoft.com/office/word/2010/wordprocessingInk" xmlns:wne="http://schemas.microsoft.com/office/word/2006/wordml" xmlns:wps="http://schemas.microsoft.com/office/word/2010/wordprocessingShape" mc:Ignorable="w14 w15 w16se w16cid w16 w16cex w16sdtdh wp14">
-  <w:comment w:id="0" w:author="Naomi Nash" w:date="2022-04-22T22:38:00Z" w:initials="NN">
-    <w:p>
-      <w:pPr>
-        <w:pStyle w:val="CommentText"/>
-      </w:pPr>
-      <w:r>
-        <w:rPr>
-          <w:rStyle w:val="CommentReference"/>
-        </w:rPr>
-        <w:annotationRef/>
-      </w:r>
-      <w:r>
-        <w:t>Ask if Use case diagram is same as sequence diagram and process flow/activity diagram</w:t>
-      </w:r>
-    </w:p>
-  </w:comment>
-</w:comments>
-</file>
-
-<file path=word/commentsExtended.xml><?xml version="1.0" encoding="utf-8"?>
-<w15:commentsEx xmlns:wpc="http://schemas.microsoft.com/office/word/2010/wordprocessingCanvas" xmlns:cx="http://schemas.microsoft.com/office/drawing/2014/chartex" xmlns:cx1="http://schemas.microsoft.com/office/drawing/2015/9/8/chartex" xmlns:cx2="http://schemas.microsoft.com/office/drawing/2015/10/21/chartex" xmlns:cx3="http://schemas.microsoft.com/office/drawing/2016/5/9/chartex" xmlns:cx4="http://schemas.microsoft.com/office/drawing/2016/5/10/chartex" xmlns:cx5="http://schemas.microsoft.com/office/drawing/2016/5/11/chartex" xmlns:cx6="http://schemas.microsoft.com/office/drawing/2016/5/12/chartex" xmlns:cx7="http://schemas.microsoft.com/office/drawing/2016/5/13/chartex" xmlns:cx8="http://schemas.microsoft.com/office/drawing/2016/5/14/chartex" xmlns:mc="http://schemas.openxmlformats.org/markup-compatibility/2006" xmlns:aink="http://schemas.microsoft.com/office/drawing/2016/ink" xmlns:am3d="http://schemas.microsoft.com/office/drawing/2017/model3d" xmlns:o="urn:schemas-microsoft-com:office:office" xmlns:r="http://schemas.openxmlformats.org/officeDocument/2006/relationships" xmlns:m="http://schemas.openxmlformats.org/officeDocument/2006/math" xmlns:v="urn:schemas-microsoft-com:vml" xmlns:wp14="http://schemas.microsoft.com/office/word/2010/wordprocessingDrawing" xmlns:wp="http://schemas.openxmlformats.org/drawingml/2006/wordprocessingDrawing" xmlns:w10="urn:schemas-microsoft-com:office:word" xmlns:w="http://schemas.openxmlformats.org/wordprocessingml/2006/main" xmlns:w14="http://schemas.microsoft.com/office/word/2010/wordml" xmlns:w15="http://schemas.microsoft.com/office/word/2012/wordml" xmlns:w16cex="http://schemas.microsoft.com/office/word/2018/wordml/cex" xmlns:w16cid="http://schemas.microsoft.com/office/word/2016/wordml/cid" xmlns:w16="http://schemas.microsoft.com/office/word/2018/wordml" xmlns:w16sdtdh="http://schemas.microsoft.com/office/word/2020/wordml/sdtdatahash" xmlns:w16se="http://schemas.microsoft.com/office/word/2015/wordml/symex" xmlns:wpg="http://schemas.microsoft.com/office/word/2010/wordprocessingGroup" xmlns:wpi="http://schemas.microsoft.com/office/word/2010/wordprocessingInk" xmlns:wne="http://schemas.microsoft.com/office/word/2006/wordml" xmlns:wps="http://schemas.microsoft.com/office/word/2010/wordprocessingShape" mc:Ignorable="w14 w15 w16se w16cid w16 w16cex w16sdtdh wp14">
-  <w15:commentEx w15:paraId="534CDF34" w15:done="0"/>
-</w15:commentsEx>
-</file>
-
-<file path=word/commentsExtensible.xml><?xml version="1.0" encoding="utf-8"?>
-<w16cex:commentsExtensible xmlns:wpc="http://schemas.microsoft.com/office/word/2010/wordprocessingCanvas" xmlns:cx="http://schemas.microsoft.com/office/drawing/2014/chartex" xmlns:cx1="http://schemas.microsoft.com/office/drawing/2015/9/8/chartex" xmlns:cx2="http://schemas.microsoft.com/office/drawing/2015/10/21/chartex" xmlns:cx3="http://schemas.microsoft.com/office/drawing/2016/5/9/chartex" xmlns:cx4="http://schemas.microsoft.com/office/drawing/2016/5/10/chartex" xmlns:cx5="http://schemas.microsoft.com/office/drawing/2016/5/11/chartex" xmlns:cx6="http://schemas.microsoft.com/office/drawing/2016/5/12/chartex" xmlns:cx7="http://schemas.microsoft.com/office/drawing/2016/5/13/chartex" xmlns:cx8="http://schemas.microsoft.com/office/drawing/2016/5/14/chartex" xmlns:mc="http://schemas.openxmlformats.org/markup-compatibility/2006" xmlns:aink="http://schemas.microsoft.com/office/drawing/2016/ink" xmlns:am3d="http://schemas.microsoft.com/office/drawing/2017/model3d" xmlns:o="urn:schemas-microsoft-com:office:office" xmlns:r="http://schemas.openxmlformats.org/officeDocument/2006/relationships" xmlns:m="http://schemas.openxmlformats.org/officeDocument/2006/math" xmlns:v="urn:schemas-microsoft-com:vml" xmlns:wp14="http://schemas.microsoft.com/office/word/2010/wordprocessingDrawing" xmlns:wp="http://schemas.openxmlformats.org/drawingml/2006/wordprocessingDrawing" xmlns:w10="urn:schemas-microsoft-com:office:word" xmlns:w="http://schemas.openxmlformats.org/wordprocessingml/2006/main" xmlns:w14="http://schemas.microsoft.com/office/word/2010/wordml" xmlns:w15="http://schemas.microsoft.com/office/word/2012/wordml" xmlns:w16cex="http://schemas.microsoft.com/office/word/2018/wordml/cex" xmlns:w16cid="http://schemas.microsoft.com/office/word/2016/wordml/cid" xmlns:w16="http://schemas.microsoft.com/office/word/2018/wordml" xmlns:w16sdtdh="http://schemas.microsoft.com/office/word/2020/wordml/sdtdatahash" xmlns:w16se="http://schemas.microsoft.com/office/word/2015/wordml/symex" xmlns:wpg="http://schemas.microsoft.com/office/word/2010/wordprocessingGroup" xmlns:wpi="http://schemas.microsoft.com/office/word/2010/wordprocessingInk" xmlns:wne="http://schemas.microsoft.com/office/word/2006/wordml" xmlns:wps="http://schemas.microsoft.com/office/word/2010/wordprocessingShape" mc:Ignorable="w14 w15 w16se w16cid w16 w16cex w16sdtdh wp14">
-  <w16cex:commentExtensible w16cex:durableId="260DACEF" w16cex:dateUtc="2022-04-23T02:38:00Z"/>
-</w16cex:commentsExtensible>
-</file>
-
-<file path=word/commentsIds.xml><?xml version="1.0" encoding="utf-8"?>
-<w16cid:commentsIds xmlns:wpc="http://schemas.microsoft.com/office/word/2010/wordprocessingCanvas" xmlns:cx="http://schemas.microsoft.com/office/drawing/2014/chartex" xmlns:cx1="http://schemas.microsoft.com/office/drawing/2015/9/8/chartex" xmlns:cx2="http://schemas.microsoft.com/office/drawing/2015/10/21/chartex" xmlns:cx3="http://schemas.microsoft.com/office/drawing/2016/5/9/chartex" xmlns:cx4="http://schemas.microsoft.com/office/drawing/2016/5/10/chartex" xmlns:cx5="http://schemas.microsoft.com/office/drawing/2016/5/11/chartex" xmlns:cx6="http://schemas.microsoft.com/office/drawing/2016/5/12/chartex" xmlns:cx7="http://schemas.microsoft.com/office/drawing/2016/5/13/chartex" xmlns:cx8="http://schemas.microsoft.com/office/drawing/2016/5/14/chartex" xmlns:mc="http://schemas.openxmlformats.org/markup-compatibility/2006" xmlns:aink="http://schemas.microsoft.com/office/drawing/2016/ink" xmlns:am3d="http://schemas.microsoft.com/office/drawing/2017/model3d" xmlns:o="urn:schemas-microsoft-com:office:office" xmlns:r="http://schemas.openxmlformats.org/officeDocument/2006/relationships" xmlns:m="http://schemas.openxmlformats.org/officeDocument/2006/math" xmlns:v="urn:schemas-microsoft-com:vml" xmlns:wp14="http://schemas.microsoft.com/office/word/2010/wordprocessingDrawing" xmlns:wp="http://schemas.openxmlformats.org/drawingml/2006/wordprocessingDrawing" xmlns:w10="urn:schemas-microsoft-com:office:word" xmlns:w="http://schemas.openxmlformats.org/wordprocessingml/2006/main" xmlns:w14="http://schemas.microsoft.com/office/word/2010/wordml" xmlns:w15="http://schemas.microsoft.com/office/word/2012/wordml" xmlns:w16cex="http://schemas.microsoft.com/office/word/2018/wordml/cex" xmlns:w16cid="http://schemas.microsoft.com/office/word/2016/wordml/cid" xmlns:w16="http://schemas.microsoft.com/office/word/2018/wordml" xmlns:w16sdtdh="http://schemas.microsoft.com/office/word/2020/wordml/sdtdatahash" xmlns:w16se="http://schemas.microsoft.com/office/word/2015/wordml/symex" xmlns:wpg="http://schemas.microsoft.com/office/word/2010/wordprocessingGroup" xmlns:wpi="http://schemas.microsoft.com/office/word/2010/wordprocessingInk" xmlns:wne="http://schemas.microsoft.com/office/word/2006/wordml" xmlns:wps="http://schemas.microsoft.com/office/word/2010/wordprocessingShape" mc:Ignorable="w14 w15 w16se w16cid w16 w16cex w16sdtdh wp14">
-  <w16cid:commentId w16cid:paraId="534CDF34" w16cid:durableId="260DACEF"/>
-</w16cid:commentsIds>
-</file>
-
 <file path=word/numbering.xml><?xml version="1.0" encoding="utf-8"?>
-<w:numbering xmlns:wpc="http://schemas.microsoft.com/office/word/2010/wordprocessingCanvas" xmlns:cx="http://schemas.microsoft.com/office/drawing/2014/chartex" xmlns:cx1="http://schemas.microsoft.com/office/drawing/2015/9/8/chartex" xmlns:cx2="http://schemas.microsoft.com/office/drawing/2015/10/21/chartex" xmlns:cx3="http://schemas.microsoft.com/office/drawing/2016/5/9/chartex" xmlns:cx4="http://schemas.microsoft.com/office/drawing/2016/5/10/chartex" xmlns:cx5="http://schemas.microsoft.com/office/drawing/2016/5/11/chartex" xmlns:cx6="http://schemas.microsoft.com/office/drawing/2016/5/12/chartex" xmlns:cx7="http://schemas.microsoft.com/office/drawing/2016/5/13/chartex" xmlns:cx8="http://schemas.microsoft.com/office/drawing/2016/5/14/chartex" xmlns:mc="http://schemas.openxmlformats.org/markup-compatibility/2006" xmlns:aink="http://schemas.microsoft.com/office/drawing/2016/ink" xmlns:am3d="http://schemas.microsoft.com/office/drawing/2017/model3d" xmlns:o="urn:schemas-microsoft-com:office:office" xmlns:r="http://schemas.openxmlformats.org/officeDocument/2006/relationships" xmlns:m="http://schemas.openxmlformats.org/officeDocument/2006/math" xmlns:v="urn:schemas-microsoft-com:vml" xmlns:wp14="http://schemas.microsoft.com/office/word/2010/wordprocessingDrawing" xmlns:wp="http://schemas.openxmlformats.org/drawingml/2006/wordprocessingDrawing" xmlns:w10="urn:schemas-microsoft-com:office:word" xmlns:w="http://schemas.openxmlformats.org/wordprocessingml/2006/main" xmlns:w14="http://schemas.microsoft.com/office/word/2010/wordml" xmlns:w15="http://schemas.microsoft.com/office/word/2012/wordml" xmlns:w16cex="http://schemas.microsoft.com/office/word/2018/wordml/cex" xmlns:w16cid="http://schemas.microsoft.com/office/word/2016/wordml/cid" xmlns:w16="http://schemas.microsoft.com/office/word/2018/wordml" xmlns:w16sdtdh="http://schemas.microsoft.com/office/word/2020/wordml/sdtdatahash" xmlns:w16se="http://schemas.microsoft.com/office/word/2015/wordml/symex" xmlns:wpg="http://schemas.microsoft.com/office/word/2010/wordprocessingGroup" xmlns:wpi="http://schemas.microsoft.com/office/word/2010/wordprocessingInk" xmlns:wne="http://schemas.microsoft.com/office/word/2006/wordml" xmlns:wps="http://schemas.microsoft.com/office/word/2010/wordprocessingShape" mc:Ignorable="w14 w15 w16se w16cid w16 w16cex w16sdtdh wp14">
+<w:numbering xmlns:wpc="http://schemas.microsoft.com/office/word/2010/wordprocessingCanvas" xmlns:cx="http://schemas.microsoft.com/office/drawing/2014/chartex" xmlns:cx1="http://schemas.microsoft.com/office/drawing/2015/9/8/chartex" xmlns:cx2="http://schemas.microsoft.com/office/drawing/2015/10/21/chartex" xmlns:cx3="http://schemas.microsoft.com/office/drawing/2016/5/9/chartex" xmlns:cx4="http://schemas.microsoft.com/office/drawing/2016/5/10/chartex" xmlns:cx5="http://schemas.microsoft.com/office/drawing/2016/5/11/chartex" xmlns:cx6="http://schemas.microsoft.com/office/drawing/2016/5/12/chartex" xmlns:cx7="http://schemas.microsoft.com/office/drawing/2016/5/13/chartex" xmlns:cx8="http://schemas.microsoft.com/office/drawing/2016/5/14/chartex" xmlns:mc="http://schemas.openxmlformats.org/markup-compatibility/2006" xmlns:aink="http://schemas.microsoft.com/office/drawing/2016/ink" xmlns:am3d="http://schemas.microsoft.com/office/drawing/2017/model3d" xmlns:o="urn:schemas-microsoft-com:office:office" xmlns:oel="http://schemas.microsoft.com/office/2019/extlst" xmlns:r="http://schemas.openxmlformats.org/officeDocument/2006/relationships" xmlns:m="http://schemas.openxmlformats.org/officeDocument/2006/math" xmlns:v="urn:schemas-microsoft-com:vml" xmlns:wp14="http://schemas.microsoft.com/office/word/2010/wordprocessingDrawing" xmlns:wp="http://schemas.openxmlformats.org/drawingml/2006/wordprocessingDrawing" xmlns:w10="urn:schemas-microsoft-com:office:word" xmlns:w="http://schemas.openxmlformats.org/wordprocessingml/2006/main" xmlns:w14="http://schemas.microsoft.com/office/word/2010/wordml" xmlns:w15="http://schemas.microsoft.com/office/word/2012/wordml" xmlns:w16cex="http://schemas.microsoft.com/office/word/2018/wordml/cex" xmlns:w16cid="http://schemas.microsoft.com/office/word/2016/wordml/cid" xmlns:w16="http://schemas.microsoft.com/office/word/2018/wordml" xmlns:w16sdtdh="http://schemas.microsoft.com/office/word/2020/wordml/sdtdatahash" xmlns:w16se="http://schemas.microsoft.com/office/word/2015/wordml/symex" xmlns:wpg="http://schemas.microsoft.com/office/word/2010/wordprocessingGroup" xmlns:wpi="http://schemas.microsoft.com/office/word/2010/wordprocessingInk" xmlns:wne="http://schemas.microsoft.com/office/word/2006/wordml" xmlns:wps="http://schemas.microsoft.com/office/word/2010/wordprocessingShape" mc:Ignorable="w14 w15 w16se w16cid w16 w16cex w16sdtdh wp14">
   <w:abstractNum w:abstractNumId="0" w15:restartNumberingAfterBreak="0">
     <w:nsid w:val="1DDA7D02"/>
     <w:multiLevelType w:val="multilevel"/>
@@ -4047,14 +4139,6 @@
     <w:abstractNumId w:val="0"/>
   </w:num>
 </w:numbering>
-</file>
-
-<file path=word/people.xml><?xml version="1.0" encoding="utf-8"?>
-<w15:people xmlns:wpc="http://schemas.microsoft.com/office/word/2010/wordprocessingCanvas" xmlns:cx="http://schemas.microsoft.com/office/drawing/2014/chartex" xmlns:cx1="http://schemas.microsoft.com/office/drawing/2015/9/8/chartex" xmlns:cx2="http://schemas.microsoft.com/office/drawing/2015/10/21/chartex" xmlns:cx3="http://schemas.microsoft.com/office/drawing/2016/5/9/chartex" xmlns:cx4="http://schemas.microsoft.com/office/drawing/2016/5/10/chartex" xmlns:cx5="http://schemas.microsoft.com/office/drawing/2016/5/11/chartex" xmlns:cx6="http://schemas.microsoft.com/office/drawing/2016/5/12/chartex" xmlns:cx7="http://schemas.microsoft.com/office/drawing/2016/5/13/chartex" xmlns:cx8="http://schemas.microsoft.com/office/drawing/2016/5/14/chartex" xmlns:mc="http://schemas.openxmlformats.org/markup-compatibility/2006" xmlns:aink="http://schemas.microsoft.com/office/drawing/2016/ink" xmlns:am3d="http://schemas.microsoft.com/office/drawing/2017/model3d" xmlns:o="urn:schemas-microsoft-com:office:office" xmlns:r="http://schemas.openxmlformats.org/officeDocument/2006/relationships" xmlns:m="http://schemas.openxmlformats.org/officeDocument/2006/math" xmlns:v="urn:schemas-microsoft-com:vml" xmlns:wp14="http://schemas.microsoft.com/office/word/2010/wordprocessingDrawing" xmlns:wp="http://schemas.openxmlformats.org/drawingml/2006/wordprocessingDrawing" xmlns:w10="urn:schemas-microsoft-com:office:word" xmlns:w="http://schemas.openxmlformats.org/wordprocessingml/2006/main" xmlns:w14="http://schemas.microsoft.com/office/word/2010/wordml" xmlns:w15="http://schemas.microsoft.com/office/word/2012/wordml" xmlns:w16cex="http://schemas.microsoft.com/office/word/2018/wordml/cex" xmlns:w16cid="http://schemas.microsoft.com/office/word/2016/wordml/cid" xmlns:w16="http://schemas.microsoft.com/office/word/2018/wordml" xmlns:w16sdtdh="http://schemas.microsoft.com/office/word/2020/wordml/sdtdatahash" xmlns:w16se="http://schemas.microsoft.com/office/word/2015/wordml/symex" xmlns:wpg="http://schemas.microsoft.com/office/word/2010/wordprocessingGroup" xmlns:wpi="http://schemas.microsoft.com/office/word/2010/wordprocessingInk" xmlns:wne="http://schemas.microsoft.com/office/word/2006/wordml" xmlns:wps="http://schemas.microsoft.com/office/word/2010/wordprocessingShape" mc:Ignorable="w14 w15 w16se w16cid w16 w16cex w16sdtdh wp14">
-  <w15:person w15:author="Naomi Nash">
-    <w15:presenceInfo w15:providerId="None" w15:userId="Naomi Nash"/>
-  </w15:person>
-</w15:people>
 </file>
 
 <file path=word/styles.xml><?xml version="1.0" encoding="utf-8"?>
@@ -4600,6 +4684,17 @@
       <w:szCs w:val="20"/>
     </w:rPr>
   </w:style>
+  <w:style w:type="paragraph" w:styleId="ListParagraph">
+    <w:name w:val="List Paragraph"/>
+    <w:basedOn w:val="Normal"/>
+    <w:uiPriority w:val="34"/>
+    <w:qFormat/>
+    <w:rsid w:val="002E4AE8"/>
+    <w:pPr>
+      <w:ind w:left="720"/>
+      <w:contextualSpacing/>
+    </w:pPr>
+  </w:style>
 </w:styles>
 </file>
 

--- a/Writing Assignments/Software Engineering Project Checklist.docx
+++ b/Writing Assignments/Software Engineering Project Checklist.docx
@@ -243,7 +243,6 @@
           <w:spacing w:val="3"/>
           <w:sz w:val="28"/>
           <w:szCs w:val="28"/>
-          <w:highlight w:val="yellow"/>
         </w:rPr>
         <w:t>A. This will be placed in the Appendix (You are not completing an appendix for your repository)</w:t>
       </w:r>
@@ -303,17 +302,15 @@
           <w:spacing w:val="3"/>
           <w:sz w:val="28"/>
           <w:szCs w:val="28"/>
-          <w:highlight w:val="yellow"/>
-        </w:rPr>
-      </w:pPr>
-      <w:r>
-        <w:rPr>
-          <w:rFonts w:ascii="Times New Roman" w:eastAsia="Times New Roman" w:hAnsi="Times New Roman" w:cs="Times New Roman"/>
-          <w:color w:val="494C4E"/>
-          <w:spacing w:val="3"/>
-          <w:sz w:val="28"/>
-          <w:szCs w:val="28"/>
-          <w:highlight w:val="yellow"/>
+        </w:rPr>
+      </w:pPr>
+      <w:r>
+        <w:rPr>
+          <w:rFonts w:ascii="Times New Roman" w:eastAsia="Times New Roman" w:hAnsi="Times New Roman" w:cs="Times New Roman"/>
+          <w:color w:val="494C4E"/>
+          <w:spacing w:val="3"/>
+          <w:sz w:val="28"/>
+          <w:szCs w:val="28"/>
         </w:rPr>
         <w:t>Capture reader’s interest</w:t>
       </w:r>
@@ -331,17 +328,15 @@
           <w:spacing w:val="3"/>
           <w:sz w:val="28"/>
           <w:szCs w:val="28"/>
-          <w:highlight w:val="yellow"/>
-        </w:rPr>
-      </w:pPr>
-      <w:r>
-        <w:rPr>
-          <w:rFonts w:ascii="Times New Roman" w:eastAsia="Times New Roman" w:hAnsi="Times New Roman" w:cs="Times New Roman"/>
-          <w:color w:val="494C4E"/>
-          <w:spacing w:val="3"/>
-          <w:sz w:val="28"/>
-          <w:szCs w:val="28"/>
-          <w:highlight w:val="yellow"/>
+        </w:rPr>
+      </w:pPr>
+      <w:r>
+        <w:rPr>
+          <w:rFonts w:ascii="Times New Roman" w:eastAsia="Times New Roman" w:hAnsi="Times New Roman" w:cs="Times New Roman"/>
+          <w:color w:val="494C4E"/>
+          <w:spacing w:val="3"/>
+          <w:sz w:val="28"/>
+          <w:szCs w:val="28"/>
         </w:rPr>
         <w:t>Build case through logic</w:t>
       </w:r>
@@ -359,17 +354,15 @@
           <w:spacing w:val="3"/>
           <w:sz w:val="28"/>
           <w:szCs w:val="28"/>
-          <w:highlight w:val="yellow"/>
-        </w:rPr>
-      </w:pPr>
-      <w:r>
-        <w:rPr>
-          <w:rFonts w:ascii="Times New Roman" w:eastAsia="Times New Roman" w:hAnsi="Times New Roman" w:cs="Times New Roman"/>
-          <w:color w:val="494C4E"/>
-          <w:spacing w:val="3"/>
-          <w:sz w:val="28"/>
-          <w:szCs w:val="28"/>
-          <w:highlight w:val="yellow"/>
+        </w:rPr>
+      </w:pPr>
+      <w:r>
+        <w:rPr>
+          <w:rFonts w:ascii="Times New Roman" w:eastAsia="Times New Roman" w:hAnsi="Times New Roman" w:cs="Times New Roman"/>
+          <w:color w:val="494C4E"/>
+          <w:spacing w:val="3"/>
+          <w:sz w:val="28"/>
+          <w:szCs w:val="28"/>
         </w:rPr>
         <w:t>Topic sentence/thesis statement</w:t>
       </w:r>
@@ -387,17 +380,15 @@
           <w:spacing w:val="3"/>
           <w:sz w:val="28"/>
           <w:szCs w:val="28"/>
-          <w:highlight w:val="yellow"/>
-        </w:rPr>
-      </w:pPr>
-      <w:r>
-        <w:rPr>
-          <w:rFonts w:ascii="Times New Roman" w:eastAsia="Times New Roman" w:hAnsi="Times New Roman" w:cs="Times New Roman"/>
-          <w:color w:val="494C4E"/>
-          <w:spacing w:val="3"/>
-          <w:sz w:val="28"/>
-          <w:szCs w:val="28"/>
-          <w:highlight w:val="yellow"/>
+        </w:rPr>
+      </w:pPr>
+      <w:r>
+        <w:rPr>
+          <w:rFonts w:ascii="Times New Roman" w:eastAsia="Times New Roman" w:hAnsi="Times New Roman" w:cs="Times New Roman"/>
+          <w:color w:val="494C4E"/>
+          <w:spacing w:val="3"/>
+          <w:sz w:val="28"/>
+          <w:szCs w:val="28"/>
         </w:rPr>
         <w:t>Scope/ limitations of the project</w:t>
       </w:r>
@@ -415,17 +406,15 @@
           <w:spacing w:val="3"/>
           <w:sz w:val="28"/>
           <w:szCs w:val="28"/>
-          <w:highlight w:val="yellow"/>
-        </w:rPr>
-      </w:pPr>
-      <w:r>
-        <w:rPr>
-          <w:rFonts w:ascii="Times New Roman" w:eastAsia="Times New Roman" w:hAnsi="Times New Roman" w:cs="Times New Roman"/>
-          <w:color w:val="494C4E"/>
-          <w:spacing w:val="3"/>
-          <w:sz w:val="28"/>
-          <w:szCs w:val="28"/>
-          <w:highlight w:val="yellow"/>
+        </w:rPr>
+      </w:pPr>
+      <w:r>
+        <w:rPr>
+          <w:rFonts w:ascii="Times New Roman" w:eastAsia="Times New Roman" w:hAnsi="Times New Roman" w:cs="Times New Roman"/>
+          <w:color w:val="494C4E"/>
+          <w:spacing w:val="3"/>
+          <w:sz w:val="28"/>
+          <w:szCs w:val="28"/>
         </w:rPr>
         <w:t>Identify anyone and everyone who has interest in this system (users, managers,</w:t>
       </w:r>
@@ -436,7 +425,6 @@
           <w:spacing w:val="3"/>
           <w:sz w:val="28"/>
           <w:szCs w:val="28"/>
-          <w:highlight w:val="yellow"/>
         </w:rPr>
         <w:br/>
       </w:r>
@@ -447,7 +435,6 @@
           <w:spacing w:val="3"/>
           <w:sz w:val="28"/>
           <w:szCs w:val="28"/>
-          <w:highlight w:val="yellow"/>
         </w:rPr>
         <w:t>sponsors, etc.). Stakeholders should be humans or human organizations.</w:t>
       </w:r>
@@ -465,17 +452,15 @@
           <w:spacing w:val="3"/>
           <w:sz w:val="28"/>
           <w:szCs w:val="28"/>
-          <w:highlight w:val="yellow"/>
-        </w:rPr>
-      </w:pPr>
-      <w:r>
-        <w:rPr>
-          <w:rFonts w:ascii="Times New Roman" w:eastAsia="Times New Roman" w:hAnsi="Times New Roman" w:cs="Times New Roman"/>
-          <w:color w:val="494C4E"/>
-          <w:spacing w:val="3"/>
-          <w:sz w:val="28"/>
-          <w:szCs w:val="28"/>
-          <w:highlight w:val="yellow"/>
+        </w:rPr>
+      </w:pPr>
+      <w:r>
+        <w:rPr>
+          <w:rFonts w:ascii="Times New Roman" w:eastAsia="Times New Roman" w:hAnsi="Times New Roman" w:cs="Times New Roman"/>
+          <w:color w:val="494C4E"/>
+          <w:spacing w:val="3"/>
+          <w:sz w:val="28"/>
+          <w:szCs w:val="28"/>
         </w:rPr>
         <w:t>Actors and Goals</w:t>
       </w:r>
@@ -493,17 +478,15 @@
           <w:spacing w:val="3"/>
           <w:sz w:val="28"/>
           <w:szCs w:val="28"/>
-          <w:highlight w:val="yellow"/>
-        </w:rPr>
-      </w:pPr>
-      <w:r>
-        <w:rPr>
-          <w:rFonts w:ascii="Times New Roman" w:eastAsia="Times New Roman" w:hAnsi="Times New Roman" w:cs="Times New Roman"/>
-          <w:color w:val="494C4E"/>
-          <w:spacing w:val="3"/>
-          <w:sz w:val="28"/>
-          <w:szCs w:val="28"/>
-          <w:highlight w:val="yellow"/>
+        </w:rPr>
+      </w:pPr>
+      <w:r>
+        <w:rPr>
+          <w:rFonts w:ascii="Times New Roman" w:eastAsia="Times New Roman" w:hAnsi="Times New Roman" w:cs="Times New Roman"/>
+          <w:color w:val="494C4E"/>
+          <w:spacing w:val="3"/>
+          <w:sz w:val="28"/>
+          <w:szCs w:val="28"/>
         </w:rPr>
         <w:t>Identify the roles of people or devices that will directly interact with the system,</w:t>
       </w:r>
@@ -514,7 +497,6 @@
           <w:spacing w:val="3"/>
           <w:sz w:val="28"/>
           <w:szCs w:val="28"/>
-          <w:highlight w:val="yellow"/>
         </w:rPr>
         <w:br/>
       </w:r>
@@ -525,7 +507,6 @@
           <w:spacing w:val="3"/>
           <w:sz w:val="28"/>
           <w:szCs w:val="28"/>
-          <w:highlight w:val="yellow"/>
         </w:rPr>
         <w:t>their types (initiating vs. participating) and the goals of the initiating actors</w:t>
       </w:r>
@@ -2887,7 +2868,17 @@
           <w:sz w:val="28"/>
           <w:szCs w:val="28"/>
         </w:rPr>
-        <w:t>Your event flows must show step-by-step every action that the initiating</w:t>
+        <w:t xml:space="preserve">Your event flows must show step-by-step every action that the </w:t>
+      </w:r>
+      <w:r>
+        <w:rPr>
+          <w:rFonts w:ascii="Times New Roman" w:eastAsia="Times New Roman" w:hAnsi="Times New Roman" w:cs="Times New Roman"/>
+          <w:color w:val="494C4E"/>
+          <w:spacing w:val="3"/>
+          <w:sz w:val="28"/>
+          <w:szCs w:val="28"/>
+        </w:rPr>
+        <w:t>initiating</w:t>
       </w:r>
       <w:r>
         <w:rPr>
@@ -2966,17 +2957,15 @@
           <w:spacing w:val="3"/>
           <w:sz w:val="28"/>
           <w:szCs w:val="28"/>
-          <w:highlight w:val="green"/>
-        </w:rPr>
-      </w:pPr>
-      <w:r>
-        <w:rPr>
-          <w:rFonts w:ascii="Times New Roman" w:eastAsia="Times New Roman" w:hAnsi="Times New Roman" w:cs="Times New Roman"/>
-          <w:color w:val="494C4E"/>
-          <w:spacing w:val="3"/>
-          <w:sz w:val="28"/>
-          <w:szCs w:val="28"/>
-          <w:highlight w:val="yellow"/>
+        </w:rPr>
+      </w:pPr>
+      <w:r>
+        <w:rPr>
+          <w:rFonts w:ascii="Times New Roman" w:eastAsia="Times New Roman" w:hAnsi="Times New Roman" w:cs="Times New Roman"/>
+          <w:color w:val="494C4E"/>
+          <w:spacing w:val="3"/>
+          <w:sz w:val="28"/>
+          <w:szCs w:val="28"/>
         </w:rPr>
         <w:t>For a given use case, show step-by-step how the user enters information and how</w:t>
       </w:r>
@@ -2987,7 +2976,6 @@
           <w:spacing w:val="3"/>
           <w:sz w:val="28"/>
           <w:szCs w:val="28"/>
-          <w:highlight w:val="yellow"/>
         </w:rPr>
         <w:br/>
       </w:r>
@@ -2998,7 +2986,6 @@
           <w:spacing w:val="3"/>
           <w:sz w:val="28"/>
           <w:szCs w:val="28"/>
-          <w:highlight w:val="yellow"/>
         </w:rPr>
         <w:t>the results appear on the screen. This should be 1 aspect of the system that is functional. If your system is not functional, do your best to diagram the activity.</w:t>
       </w:r>
@@ -3009,42 +2996,18 @@
           <w:spacing w:val="3"/>
           <w:sz w:val="28"/>
           <w:szCs w:val="28"/>
-          <w:highlight w:val="yellow"/>
-        </w:rPr>
-        <w:t xml:space="preserve"> </w:t>
-      </w:r>
-      <w:r>
-        <w:rPr>
-          <w:rFonts w:ascii="Times New Roman" w:eastAsia="Times New Roman" w:hAnsi="Times New Roman" w:cs="Times New Roman"/>
-          <w:color w:val="494C4E"/>
-          <w:spacing w:val="3"/>
-          <w:sz w:val="28"/>
-          <w:szCs w:val="28"/>
-          <w:highlight w:val="cyan"/>
-        </w:rPr>
-        <w:t>(mix both</w:t>
-      </w:r>
-      <w:r>
-        <w:rPr>
-          <w:rFonts w:ascii="Times New Roman" w:eastAsia="Times New Roman" w:hAnsi="Times New Roman" w:cs="Times New Roman"/>
-          <w:color w:val="494C4E"/>
-          <w:spacing w:val="3"/>
-          <w:sz w:val="28"/>
-          <w:szCs w:val="28"/>
-          <w:highlight w:val="cyan"/>
-        </w:rPr>
-        <w:t>, have a discussion visually so that non-CS people understand</w:t>
-      </w:r>
-      <w:r>
-        <w:rPr>
-          <w:rFonts w:ascii="Times New Roman" w:eastAsia="Times New Roman" w:hAnsi="Times New Roman" w:cs="Times New Roman"/>
-          <w:color w:val="494C4E"/>
-          <w:spacing w:val="3"/>
-          <w:sz w:val="28"/>
-          <w:szCs w:val="28"/>
-          <w:highlight w:val="cyan"/>
-        </w:rPr>
-        <w:t>)</w:t>
+        </w:rPr>
+        <w:t xml:space="preserve"> (mix both</w:t>
+      </w:r>
+      <w:r>
+        <w:rPr>
+          <w:rFonts w:ascii="Times New Roman" w:eastAsia="Times New Roman" w:hAnsi="Times New Roman" w:cs="Times New Roman"/>
+          <w:color w:val="494C4E"/>
+          <w:spacing w:val="3"/>
+          <w:sz w:val="28"/>
+          <w:szCs w:val="28"/>
+        </w:rPr>
+        <w:t>, have a discussion visually so that non-CS people understand)</w:t>
       </w:r>
     </w:p>
     <w:p>
@@ -3077,7 +3040,20 @@
           <w:sz w:val="28"/>
           <w:szCs w:val="28"/>
         </w:rPr>
-        <w:t>Writing Assignment 5: Architecture and Design Review</w:t>
+        <w:t>Writing Assignment 5: Architecture and</w:t>
+      </w:r>
+      <w:r>
+        <w:rPr>
+          <w:rFonts w:ascii="Times New Roman" w:eastAsia="Times New Roman" w:hAnsi="Times New Roman" w:cs="Times New Roman"/>
+          <w:b/>
+          <w:bCs/>
+          <w:color w:val="494C4E"/>
+          <w:spacing w:val="3"/>
+          <w:kern w:val="36"/>
+          <w:sz w:val="28"/>
+          <w:szCs w:val="28"/>
+        </w:rPr>
+        <w:t xml:space="preserve"> Design Review</w:t>
       </w:r>
     </w:p>
     <w:p>
@@ -3500,17 +3476,15 @@
           <w:spacing w:val="3"/>
           <w:sz w:val="18"/>
           <w:szCs w:val="18"/>
-          <w:highlight w:val="yellow"/>
-        </w:rPr>
-      </w:pPr>
-      <w:r>
-        <w:rPr>
-          <w:rFonts w:ascii="Times New Roman" w:eastAsia="Times New Roman" w:hAnsi="Times New Roman" w:cs="Times New Roman"/>
-          <w:color w:val="494C4E"/>
-          <w:spacing w:val="3"/>
-          <w:sz w:val="28"/>
-          <w:szCs w:val="28"/>
-          <w:highlight w:val="yellow"/>
+        </w:rPr>
+      </w:pPr>
+      <w:r>
+        <w:rPr>
+          <w:rFonts w:ascii="Times New Roman" w:eastAsia="Times New Roman" w:hAnsi="Times New Roman" w:cs="Times New Roman"/>
+          <w:color w:val="494C4E"/>
+          <w:spacing w:val="3"/>
+          <w:sz w:val="28"/>
+          <w:szCs w:val="28"/>
         </w:rPr>
         <w:t>The focus of the eighth assignment is on respond to the review feedback received from</w:t>
       </w:r>
@@ -3525,17 +3499,15 @@
           <w:spacing w:val="3"/>
           <w:sz w:val="18"/>
           <w:szCs w:val="18"/>
-          <w:highlight w:val="yellow"/>
-        </w:rPr>
-      </w:pPr>
-      <w:r>
-        <w:rPr>
-          <w:rFonts w:ascii="Times New Roman" w:eastAsia="Times New Roman" w:hAnsi="Times New Roman" w:cs="Times New Roman"/>
-          <w:color w:val="494C4E"/>
-          <w:spacing w:val="3"/>
-          <w:sz w:val="28"/>
-          <w:szCs w:val="28"/>
-          <w:highlight w:val="yellow"/>
+        </w:rPr>
+      </w:pPr>
+      <w:r>
+        <w:rPr>
+          <w:rFonts w:ascii="Times New Roman" w:eastAsia="Times New Roman" w:hAnsi="Times New Roman" w:cs="Times New Roman"/>
+          <w:color w:val="494C4E"/>
+          <w:spacing w:val="3"/>
+          <w:sz w:val="28"/>
+          <w:szCs w:val="28"/>
         </w:rPr>
         <w:t>Assignment 5. Students respond to each item of feedback, indicating how they have incorporated</w:t>
       </w:r>
@@ -3550,17 +3522,15 @@
           <w:spacing w:val="3"/>
           <w:sz w:val="18"/>
           <w:szCs w:val="18"/>
-          <w:highlight w:val="yellow"/>
-        </w:rPr>
-      </w:pPr>
-      <w:r>
-        <w:rPr>
-          <w:rFonts w:ascii="Times New Roman" w:eastAsia="Times New Roman" w:hAnsi="Times New Roman" w:cs="Times New Roman"/>
-          <w:color w:val="494C4E"/>
-          <w:spacing w:val="3"/>
-          <w:sz w:val="28"/>
-          <w:szCs w:val="28"/>
-          <w:highlight w:val="yellow"/>
+        </w:rPr>
+      </w:pPr>
+      <w:r>
+        <w:rPr>
+          <w:rFonts w:ascii="Times New Roman" w:eastAsia="Times New Roman" w:hAnsi="Times New Roman" w:cs="Times New Roman"/>
+          <w:color w:val="494C4E"/>
+          <w:spacing w:val="3"/>
+          <w:sz w:val="28"/>
+          <w:szCs w:val="28"/>
         </w:rPr>
         <w:t>the given feedback. Students also have the option to not use this feedback, but they need to</w:t>
       </w:r>
@@ -3584,7 +3554,6 @@
           <w:spacing w:val="3"/>
           <w:sz w:val="28"/>
           <w:szCs w:val="28"/>
-          <w:highlight w:val="yellow"/>
         </w:rPr>
         <w:t>explain why they are choosing not to (per each item, not overall).</w:t>
       </w:r>
@@ -3800,7 +3769,6 @@
           <w:spacing w:val="3"/>
           <w:sz w:val="28"/>
           <w:szCs w:val="28"/>
-          <w:highlight w:val="yellow"/>
         </w:rPr>
         <w:t>Presentation = elevator pitch, short explanation of everything we did, could be a video presentation, highlight important features, needs to be professional</w:t>
       </w:r>
@@ -3811,7 +3779,6 @@
           <w:spacing w:val="3"/>
           <w:sz w:val="28"/>
           <w:szCs w:val="28"/>
-          <w:highlight w:val="yellow"/>
         </w:rPr>
         <w:t>, where we want to go with the application</w:t>
       </w:r>
@@ -3822,7 +3789,6 @@
           <w:spacing w:val="3"/>
           <w:sz w:val="28"/>
           <w:szCs w:val="28"/>
-          <w:highlight w:val="yellow"/>
         </w:rPr>
         <w:t>, NOT REPORT</w:t>
       </w:r>
@@ -4991,4 +4957,16 @@
     </a:ext>
   </a:extLst>
 </a:theme>
+</file>
+
+<file path=customXml/item1.xml><?xml version="1.0" encoding="utf-8"?>
+<b:Sources xmlns:b="http://schemas.openxmlformats.org/officeDocument/2006/bibliography" xmlns="http://schemas.openxmlformats.org/officeDocument/2006/bibliography" SelectedStyle="\APASixthEditionOfficeOnline.xsl" StyleName="APA" Version="6"/>
+</file>
+
+<file path=customXml/itemProps1.xml><?xml version="1.0" encoding="utf-8"?>
+<ds:datastoreItem xmlns:ds="http://schemas.openxmlformats.org/officeDocument/2006/customXml" ds:itemID="{8F3D435F-A41A-4978-9B17-AE4A9B506492}">
+  <ds:schemaRefs>
+    <ds:schemaRef ds:uri="http://schemas.openxmlformats.org/officeDocument/2006/bibliography"/>
+  </ds:schemaRefs>
+</ds:datastoreItem>
 </file>
--- a/Writing Assignments/Software Engineering Project Checklist.docx
+++ b/Writing Assignments/Software Engineering Project Checklist.docx
@@ -642,20 +642,8 @@
           <w:sz w:val="28"/>
           <w:szCs w:val="28"/>
         </w:rPr>
-        <w:t xml:space="preserve">What are the specific technical skills that are needed for the project that you need </w:t>
-      </w:r>
-      <w:proofErr w:type="gramStart"/>
-      <w:r>
-        <w:rPr>
-          <w:rFonts w:ascii="Times New Roman" w:eastAsia="Times New Roman" w:hAnsi="Times New Roman" w:cs="Times New Roman"/>
-          <w:color w:val="494C4E"/>
-          <w:spacing w:val="3"/>
-          <w:sz w:val="28"/>
-          <w:szCs w:val="28"/>
-        </w:rPr>
-        <w:t>to</w:t>
-      </w:r>
-      <w:proofErr w:type="gramEnd"/>
+        <w:t>What are the specific technical skills that are needed for the project that you need to</w:t>
+      </w:r>
     </w:p>
     <w:p>
       <w:pPr>
@@ -915,29 +903,7 @@
           <w:sz w:val="28"/>
           <w:szCs w:val="28"/>
         </w:rPr>
-        <w:t xml:space="preserve">**** This an object </w:t>
-      </w:r>
-      <w:proofErr w:type="gramStart"/>
-      <w:r>
-        <w:rPr>
-          <w:rFonts w:ascii="Times New Roman" w:eastAsia="Times New Roman" w:hAnsi="Times New Roman" w:cs="Times New Roman"/>
-          <w:color w:val="494C4E"/>
-          <w:spacing w:val="3"/>
-          <w:sz w:val="28"/>
-          <w:szCs w:val="28"/>
-        </w:rPr>
-        <w:t>import</w:t>
-      </w:r>
-      <w:proofErr w:type="gramEnd"/>
-      <w:r>
-        <w:rPr>
-          <w:rFonts w:ascii="Times New Roman" w:eastAsia="Times New Roman" w:hAnsi="Times New Roman" w:cs="Times New Roman"/>
-          <w:color w:val="494C4E"/>
-          <w:spacing w:val="3"/>
-          <w:sz w:val="28"/>
-          <w:szCs w:val="28"/>
-        </w:rPr>
-        <w:t xml:space="preserve"> from MS Project or something similar. Do NOT use a simple Table.</w:t>
+        <w:t>**** This an object import from MS Project or something similar. Do NOT use a simple Table.</w:t>
       </w:r>
       <w:r>
         <w:rPr>
@@ -1429,31 +1395,7 @@
           <w:sz w:val="28"/>
           <w:szCs w:val="28"/>
         </w:rPr>
-        <w:t>(refer to use case diagram)(</w:t>
-      </w:r>
-      <w:proofErr w:type="spellStart"/>
-      <w:proofErr w:type="gramStart"/>
-      <w:r>
-        <w:rPr>
-          <w:rFonts w:ascii="Times New Roman" w:eastAsia="Times New Roman" w:hAnsi="Times New Roman" w:cs="Times New Roman"/>
-          <w:color w:val="494C4E"/>
-          <w:spacing w:val="3"/>
-          <w:sz w:val="28"/>
-          <w:szCs w:val="28"/>
-        </w:rPr>
-        <w:t>wont</w:t>
-      </w:r>
-      <w:proofErr w:type="spellEnd"/>
-      <w:proofErr w:type="gramEnd"/>
-      <w:r>
-        <w:rPr>
-          <w:rFonts w:ascii="Times New Roman" w:eastAsia="Times New Roman" w:hAnsi="Times New Roman" w:cs="Times New Roman"/>
-          <w:color w:val="494C4E"/>
-          <w:spacing w:val="3"/>
-          <w:sz w:val="28"/>
-          <w:szCs w:val="28"/>
-        </w:rPr>
-        <w:t xml:space="preserve"> be %100)</w:t>
+        <w:t>(refer to use case diagram)(wont be %100)</w:t>
       </w:r>
     </w:p>
     <w:p>
@@ -1490,29 +1432,7 @@
           <w:sz w:val="28"/>
           <w:szCs w:val="28"/>
         </w:rPr>
-        <w:t xml:space="preserve"> GitHub be used for the Team project? What are the rules around commits and branches? What is expected of commit messages, and how will this be enforced (if it is)? What type of workflow will be used (feature branches? </w:t>
-      </w:r>
-      <w:proofErr w:type="spellStart"/>
-      <w:r>
-        <w:rPr>
-          <w:rFonts w:ascii="Times New Roman" w:eastAsia="Times New Roman" w:hAnsi="Times New Roman" w:cs="Times New Roman"/>
-          <w:color w:val="494C4E"/>
-          <w:spacing w:val="3"/>
-          <w:sz w:val="28"/>
-          <w:szCs w:val="28"/>
-        </w:rPr>
-        <w:t>GitFlow</w:t>
-      </w:r>
-      <w:proofErr w:type="spellEnd"/>
-      <w:r>
-        <w:rPr>
-          <w:rFonts w:ascii="Times New Roman" w:eastAsia="Times New Roman" w:hAnsi="Times New Roman" w:cs="Times New Roman"/>
-          <w:color w:val="494C4E"/>
-          <w:spacing w:val="3"/>
-          <w:sz w:val="28"/>
-          <w:szCs w:val="28"/>
-        </w:rPr>
-        <w:t>? No branches?)</w:t>
+        <w:t xml:space="preserve"> GitHub be used for the Team project? What are the rules around commits and branches? What is expected of commit messages, and how will this be enforced (if it is)? What type of workflow will be used (feature branches? GitFlow? No branches?)</w:t>
       </w:r>
     </w:p>
     <w:p>
@@ -1714,29 +1634,7 @@
           <w:sz w:val="28"/>
           <w:szCs w:val="28"/>
         </w:rPr>
-        <w:t xml:space="preserve">with commits (always test before commit? all tests </w:t>
-      </w:r>
-      <w:proofErr w:type="gramStart"/>
-      <w:r>
-        <w:rPr>
-          <w:rFonts w:ascii="Times New Roman" w:eastAsia="Times New Roman" w:hAnsi="Times New Roman" w:cs="Times New Roman"/>
-          <w:color w:val="494C4E"/>
-          <w:spacing w:val="3"/>
-          <w:sz w:val="28"/>
-          <w:szCs w:val="28"/>
-        </w:rPr>
-        <w:t>pass</w:t>
-      </w:r>
-      <w:proofErr w:type="gramEnd"/>
-      <w:r>
-        <w:rPr>
-          <w:rFonts w:ascii="Times New Roman" w:eastAsia="Times New Roman" w:hAnsi="Times New Roman" w:cs="Times New Roman"/>
-          <w:color w:val="494C4E"/>
-          <w:spacing w:val="3"/>
-          <w:sz w:val="28"/>
-          <w:szCs w:val="28"/>
-        </w:rPr>
-        <w:t>? all tests pass before merge?)</w:t>
+        <w:t>with commits (always test before commit? all tests pass? all tests pass before merge?)</w:t>
       </w:r>
     </w:p>
     <w:p>
@@ -1786,29 +1684,7 @@
           <w:sz w:val="28"/>
           <w:szCs w:val="28"/>
         </w:rPr>
-        <w:t xml:space="preserve">Licensing- you must identify proper Creative Commons License and POST it to your </w:t>
-      </w:r>
-      <w:proofErr w:type="gramStart"/>
-      <w:r>
-        <w:rPr>
-          <w:rFonts w:ascii="Times New Roman" w:eastAsia="Times New Roman" w:hAnsi="Times New Roman" w:cs="Times New Roman"/>
-          <w:color w:val="494C4E"/>
-          <w:spacing w:val="3"/>
-          <w:sz w:val="28"/>
-          <w:szCs w:val="28"/>
-        </w:rPr>
-        <w:t>GitHub,</w:t>
-      </w:r>
-      <w:proofErr w:type="gramEnd"/>
-      <w:r>
-        <w:rPr>
-          <w:rFonts w:ascii="Times New Roman" w:eastAsia="Times New Roman" w:hAnsi="Times New Roman" w:cs="Times New Roman"/>
-          <w:color w:val="494C4E"/>
-          <w:spacing w:val="3"/>
-          <w:sz w:val="28"/>
-          <w:szCs w:val="28"/>
-        </w:rPr>
-        <w:t xml:space="preserve"> you must refer to the license holder.</w:t>
+        <w:t>Licensing- you must identify proper Creative Commons License and POST it to your GitHub, you must refer to the license holder.</w:t>
       </w:r>
       <w:r>
         <w:rPr>
@@ -3653,33 +3529,8 @@
           <w:spacing w:val="3"/>
           <w:sz w:val="28"/>
           <w:szCs w:val="28"/>
-          <w:highlight w:val="yellow"/>
-        </w:rPr>
-        <w:t xml:space="preserve">The focus of the ninth assignment is on providing end-of-project wrap-up material. This includes information about high-quality commits and tests, as well as the selected license for the product. All content must be moved into GitHub and organized as a final report. Map all images, apply figures where necessary, and include all images supporting docs, </w:t>
-      </w:r>
-      <w:proofErr w:type="spellStart"/>
-      <w:r>
-        <w:rPr>
-          <w:rFonts w:ascii="Times New Roman" w:eastAsia="Times New Roman" w:hAnsi="Times New Roman" w:cs="Times New Roman"/>
-          <w:color w:val="494C4E"/>
-          <w:spacing w:val="3"/>
-          <w:sz w:val="28"/>
-          <w:szCs w:val="28"/>
-          <w:highlight w:val="yellow"/>
-        </w:rPr>
-        <w:t>etc</w:t>
-      </w:r>
-      <w:proofErr w:type="spellEnd"/>
-      <w:r>
-        <w:rPr>
-          <w:rFonts w:ascii="Times New Roman" w:eastAsia="Times New Roman" w:hAnsi="Times New Roman" w:cs="Times New Roman"/>
-          <w:color w:val="494C4E"/>
-          <w:spacing w:val="3"/>
-          <w:sz w:val="28"/>
-          <w:szCs w:val="28"/>
-          <w:highlight w:val="yellow"/>
-        </w:rPr>
-        <w:t xml:space="preserve"> in your GitHub repository</w:t>
+        </w:rPr>
+        <w:t>The focus of the ninth assignment is on providing end-of-project wrap-up material. This includes information about high-quality commits and tests, as well as the selected license for the product. All content must be moved into GitHub and organized as a final report. Map all images, apply figures where necessary, and include all images supporting docs, etc in your GitHub repository</w:t>
       </w:r>
       <w:r>
         <w:rPr>
@@ -3690,50 +3541,15 @@
           <w:szCs w:val="28"/>
         </w:rPr>
         <w:br/>
-      </w:r>
-      <w:r>
-        <w:rPr>
-          <w:rFonts w:ascii="Times New Roman" w:eastAsia="Times New Roman" w:hAnsi="Times New Roman" w:cs="Times New Roman"/>
-          <w:color w:val="494C4E"/>
-          <w:spacing w:val="3"/>
-          <w:sz w:val="28"/>
-          <w:szCs w:val="28"/>
-          <w:highlight w:val="cyan"/>
-        </w:rPr>
-        <w:t xml:space="preserve">(Make sure everything is organized like report, </w:t>
-      </w:r>
-      <w:proofErr w:type="spellStart"/>
-      <w:r>
-        <w:rPr>
-          <w:rFonts w:ascii="Times New Roman" w:eastAsia="Times New Roman" w:hAnsi="Times New Roman" w:cs="Times New Roman"/>
-          <w:color w:val="494C4E"/>
-          <w:spacing w:val="3"/>
-          <w:sz w:val="28"/>
-          <w:szCs w:val="28"/>
-          <w:highlight w:val="cyan"/>
-        </w:rPr>
-        <w:t>github</w:t>
-      </w:r>
-      <w:proofErr w:type="spellEnd"/>
-      <w:r>
-        <w:rPr>
-          <w:rFonts w:ascii="Times New Roman" w:eastAsia="Times New Roman" w:hAnsi="Times New Roman" w:cs="Times New Roman"/>
-          <w:color w:val="494C4E"/>
-          <w:spacing w:val="3"/>
-          <w:sz w:val="28"/>
-          <w:szCs w:val="28"/>
-          <w:highlight w:val="cyan"/>
-        </w:rPr>
-        <w:t>, presentation, etc. All due at 10am on May 3</w:t>
-      </w:r>
-      <w:r>
-        <w:rPr>
-          <w:rFonts w:ascii="Times New Roman" w:eastAsia="Times New Roman" w:hAnsi="Times New Roman" w:cs="Times New Roman"/>
-          <w:color w:val="494C4E"/>
-          <w:spacing w:val="3"/>
-          <w:sz w:val="28"/>
-          <w:szCs w:val="28"/>
-          <w:highlight w:val="cyan"/>
+        <w:t>(Make sure everything is organized like report, github, presentation, etc. All due at 10am on May 3</w:t>
+      </w:r>
+      <w:r>
+        <w:rPr>
+          <w:rFonts w:ascii="Times New Roman" w:eastAsia="Times New Roman" w:hAnsi="Times New Roman" w:cs="Times New Roman"/>
+          <w:color w:val="494C4E"/>
+          <w:spacing w:val="3"/>
+          <w:sz w:val="28"/>
+          <w:szCs w:val="28"/>
           <w:vertAlign w:val="superscript"/>
         </w:rPr>
         <w:t>rd</w:t>
@@ -3745,7 +3561,6 @@
           <w:spacing w:val="3"/>
           <w:sz w:val="28"/>
           <w:szCs w:val="28"/>
-          <w:highlight w:val="cyan"/>
         </w:rPr>
         <w:t>)</w:t>
       </w:r>
@@ -3770,7 +3585,17 @@
           <w:sz w:val="28"/>
           <w:szCs w:val="28"/>
         </w:rPr>
-        <w:t>Presentation = elevator pitch, short explanation of everything we did, could be a video presentation, highlight important features, needs to be professional</w:t>
+        <w:t>Presentation = elevator pitch, short explanation of everything we did, could be a video presentation, highlight important features, needs to be</w:t>
+      </w:r>
+      <w:r>
+        <w:rPr>
+          <w:rFonts w:ascii="Times New Roman" w:eastAsia="Times New Roman" w:hAnsi="Times New Roman" w:cs="Times New Roman"/>
+          <w:color w:val="494C4E"/>
+          <w:spacing w:val="3"/>
+          <w:sz w:val="28"/>
+          <w:szCs w:val="28"/>
+        </w:rPr>
+        <w:t xml:space="preserve"> professional</w:t>
       </w:r>
       <w:r>
         <w:rPr>
